--- a/my-diploma/report/08. Functional Design.docx
+++ b/my-diploma/report/08. Functional Design.docx
@@ -17636,590 +17636,715 @@
         </w:rPr>
         <w:t>содержит записи обо всех машинах, импортированных в систему.</w:t>
       </w:r>
-    </w:p>
-    <w:p>
-      <w:pPr>
-        <w:pStyle w:val="a3"/>
-        <w:numPr>
-          <w:ilvl w:val="0"/>
-          <w:numId w:val="41"/>
-        </w:numPr>
-        <w:spacing w:after="0" w:line="100" w:lineRule="atLeast"/>
-        <w:ind w:left="0" w:firstLine="709"/>
-        <w:jc w:val="both"/>
-        <w:rPr>
-          <w:sz w:val="28"/>
-          <w:szCs w:val="28"/>
-        </w:rPr>
-      </w:pPr>
-      <w:r>
-        <w:rPr>
-          <w:sz w:val="28"/>
-          <w:szCs w:val="28"/>
-        </w:rPr>
-        <w:t xml:space="preserve">Таблица </w:t>
-      </w:r>
-      <w:r>
-        <w:rPr>
-          <w:rFonts w:ascii="Courier New" w:hAnsi="Courier New" w:cs="Courier New"/>
-          <w:sz w:val="28"/>
-          <w:szCs w:val="28"/>
-          <w:lang w:val="en-US"/>
-        </w:rPr>
-        <w:t>VIDEO</w:t>
-      </w:r>
-      <w:r>
-        <w:rPr>
-          <w:rFonts w:ascii="Courier New" w:hAnsi="Courier New" w:cs="Courier New"/>
-          <w:sz w:val="28"/>
-          <w:szCs w:val="28"/>
-        </w:rPr>
-        <w:t>_</w:t>
-      </w:r>
-      <w:r>
-        <w:rPr>
-          <w:rFonts w:ascii="Courier New" w:hAnsi="Courier New" w:cs="Courier New"/>
-          <w:sz w:val="28"/>
-          <w:szCs w:val="28"/>
-          <w:lang w:val="en-US"/>
-        </w:rPr>
-        <w:t>RECORD</w:t>
-      </w:r>
-      <w:r>
-        <w:rPr>
-          <w:sz w:val="28"/>
-          <w:szCs w:val="28"/>
-        </w:rPr>
-        <w:t xml:space="preserve"> </w:t>
-      </w:r>
-      <w:r>
-        <w:rPr>
-          <w:sz w:val="28"/>
-          <w:szCs w:val="28"/>
-        </w:rPr>
-        <w:t>необходима для хранения видео, которые могут быть добавлены к каждой машине в отдельности.</w:t>
-      </w:r>
-    </w:p>
-    <w:p>
-      <w:pPr>
-        <w:pStyle w:val="a3"/>
-        <w:numPr>
-          <w:ilvl w:val="0"/>
-          <w:numId w:val="41"/>
-        </w:numPr>
-        <w:spacing w:after="0" w:line="100" w:lineRule="atLeast"/>
-        <w:ind w:left="0" w:firstLine="709"/>
-        <w:jc w:val="both"/>
-        <w:rPr>
-          <w:sz w:val="28"/>
-          <w:szCs w:val="28"/>
-        </w:rPr>
-      </w:pPr>
-      <w:r>
-        <w:rPr>
-          <w:sz w:val="28"/>
-          <w:szCs w:val="28"/>
-        </w:rPr>
-        <w:t xml:space="preserve">Таблица </w:t>
-      </w:r>
-      <w:r>
-        <w:rPr>
-          <w:rFonts w:ascii="Courier New" w:hAnsi="Courier New" w:cs="Courier New"/>
-          <w:sz w:val="28"/>
-          <w:szCs w:val="28"/>
-          <w:lang w:val="en-US"/>
-        </w:rPr>
-        <w:t>CAR</w:t>
-      </w:r>
-      <w:r>
-        <w:rPr>
-          <w:rFonts w:ascii="Courier New" w:hAnsi="Courier New" w:cs="Courier New"/>
-          <w:sz w:val="28"/>
-          <w:szCs w:val="28"/>
-        </w:rPr>
-        <w:t>_</w:t>
-      </w:r>
-      <w:r>
-        <w:rPr>
-          <w:rFonts w:ascii="Courier New" w:hAnsi="Courier New" w:cs="Courier New"/>
-          <w:sz w:val="28"/>
-          <w:szCs w:val="28"/>
-          <w:lang w:val="en-US"/>
-        </w:rPr>
-        <w:t>PROJECTION</w:t>
-      </w:r>
-      <w:r>
-        <w:rPr>
-          <w:rFonts w:ascii="Courier New" w:hAnsi="Courier New" w:cs="Courier New"/>
-          <w:sz w:val="28"/>
-          <w:szCs w:val="28"/>
-        </w:rPr>
-        <w:t>_</w:t>
-      </w:r>
-      <w:r>
-        <w:rPr>
-          <w:rFonts w:ascii="Courier New" w:hAnsi="Courier New" w:cs="Courier New"/>
-          <w:sz w:val="28"/>
-          <w:szCs w:val="28"/>
-          <w:lang w:val="en-US"/>
-        </w:rPr>
-        <w:t>PART</w:t>
-      </w:r>
-      <w:r>
-        <w:rPr>
-          <w:rFonts w:ascii="Courier New" w:hAnsi="Courier New" w:cs="Courier New"/>
-          <w:sz w:val="28"/>
-          <w:szCs w:val="28"/>
-        </w:rPr>
-        <w:t>_</w:t>
-      </w:r>
-      <w:r>
-        <w:rPr>
-          <w:rFonts w:ascii="Courier New" w:hAnsi="Courier New" w:cs="Courier New"/>
-          <w:sz w:val="28"/>
-          <w:szCs w:val="28"/>
-          <w:lang w:val="en-US"/>
-        </w:rPr>
-        <w:t>RECORD</w:t>
-      </w:r>
-      <w:r>
-        <w:rPr>
-          <w:sz w:val="28"/>
-          <w:szCs w:val="28"/>
-        </w:rPr>
-        <w:t xml:space="preserve"> </w:t>
-      </w:r>
-      <w:r>
-        <w:rPr>
-          <w:sz w:val="28"/>
-          <w:szCs w:val="28"/>
-        </w:rPr>
-        <w:t>содержит записи о страницах с деталями машин для каждого отдельного списка.</w:t>
-      </w:r>
-    </w:p>
-    <w:p>
-      <w:pPr>
-        <w:pStyle w:val="a3"/>
-        <w:numPr>
-          <w:ilvl w:val="0"/>
-          <w:numId w:val="41"/>
-        </w:numPr>
-        <w:spacing w:after="0" w:line="100" w:lineRule="atLeast"/>
-        <w:ind w:left="0" w:firstLine="709"/>
-        <w:jc w:val="both"/>
-        <w:rPr>
-          <w:sz w:val="28"/>
-          <w:szCs w:val="28"/>
-        </w:rPr>
-      </w:pPr>
-      <w:r>
-        <w:rPr>
-          <w:sz w:val="28"/>
-          <w:szCs w:val="28"/>
-        </w:rPr>
-        <w:t xml:space="preserve">Таблица </w:t>
-      </w:r>
-      <w:r>
-        <w:rPr>
-          <w:rFonts w:ascii="Courier New" w:hAnsi="Courier New" w:cs="Courier New"/>
-          <w:sz w:val="28"/>
-          <w:szCs w:val="28"/>
-          <w:lang w:val="en-US"/>
-        </w:rPr>
-        <w:t>SPECIAL</w:t>
-      </w:r>
-      <w:r>
-        <w:rPr>
-          <w:rFonts w:ascii="Courier New" w:hAnsi="Courier New" w:cs="Courier New"/>
-          <w:sz w:val="28"/>
-          <w:szCs w:val="28"/>
-        </w:rPr>
-        <w:t>_</w:t>
-      </w:r>
-      <w:r>
-        <w:rPr>
-          <w:rFonts w:ascii="Courier New" w:hAnsi="Courier New" w:cs="Courier New"/>
-          <w:sz w:val="28"/>
-          <w:szCs w:val="28"/>
-          <w:lang w:val="en-US"/>
-        </w:rPr>
-        <w:t>RECORD</w:t>
-      </w:r>
-      <w:r>
-        <w:rPr>
-          <w:sz w:val="28"/>
-          <w:szCs w:val="28"/>
-        </w:rPr>
-        <w:t xml:space="preserve"> </w:t>
-      </w:r>
-      <w:r>
-        <w:rPr>
-          <w:sz w:val="28"/>
-          <w:szCs w:val="28"/>
-        </w:rPr>
-        <w:t>содержит записи с акциями для машин.</w:t>
-      </w:r>
-    </w:p>
-    <w:p>
-      <w:pPr>
-        <w:pStyle w:val="a3"/>
-        <w:numPr>
-          <w:ilvl w:val="0"/>
-          <w:numId w:val="41"/>
-        </w:numPr>
-        <w:spacing w:after="0" w:line="100" w:lineRule="atLeast"/>
-        <w:ind w:left="0" w:firstLine="709"/>
-        <w:jc w:val="both"/>
-        <w:rPr>
-          <w:sz w:val="28"/>
-          <w:szCs w:val="28"/>
-        </w:rPr>
-      </w:pPr>
-      <w:r>
-        <w:rPr>
-          <w:sz w:val="28"/>
-          <w:szCs w:val="28"/>
-        </w:rPr>
-        <w:t>Таблица</w:t>
-      </w:r>
-      <w:r>
-        <w:rPr>
-          <w:sz w:val="28"/>
-          <w:szCs w:val="28"/>
-        </w:rPr>
-        <w:t xml:space="preserve"> </w:t>
-      </w:r>
-      <w:r>
-        <w:rPr>
-          <w:rFonts w:ascii="Courier New" w:hAnsi="Courier New" w:cs="Courier New"/>
-          <w:sz w:val="28"/>
-          <w:szCs w:val="28"/>
-          <w:lang w:val="en-US"/>
-        </w:rPr>
-        <w:t>CAR</w:t>
-      </w:r>
-      <w:r>
-        <w:rPr>
-          <w:rFonts w:ascii="Courier New" w:hAnsi="Courier New" w:cs="Courier New"/>
-          <w:sz w:val="28"/>
-          <w:szCs w:val="28"/>
-        </w:rPr>
-        <w:t>_</w:t>
-      </w:r>
-      <w:r>
-        <w:rPr>
-          <w:rFonts w:ascii="Courier New" w:hAnsi="Courier New" w:cs="Courier New"/>
-          <w:sz w:val="28"/>
-          <w:szCs w:val="28"/>
-          <w:lang w:val="en-US"/>
-        </w:rPr>
-        <w:t>LIST</w:t>
-      </w:r>
-      <w:r>
-        <w:rPr>
-          <w:rFonts w:ascii="Courier New" w:hAnsi="Courier New" w:cs="Courier New"/>
-          <w:sz w:val="28"/>
-          <w:szCs w:val="28"/>
-        </w:rPr>
-        <w:t>_</w:t>
-      </w:r>
-      <w:r>
-        <w:rPr>
-          <w:rFonts w:ascii="Courier New" w:hAnsi="Courier New" w:cs="Courier New"/>
-          <w:sz w:val="28"/>
-          <w:szCs w:val="28"/>
-          <w:lang w:val="en-US"/>
-        </w:rPr>
-        <w:t>SPECIAL</w:t>
-      </w:r>
-      <w:r>
-        <w:rPr>
-          <w:rFonts w:ascii="Courier New" w:hAnsi="Courier New" w:cs="Courier New"/>
-          <w:sz w:val="28"/>
-          <w:szCs w:val="28"/>
-        </w:rPr>
-        <w:t>_</w:t>
-      </w:r>
-      <w:r>
-        <w:rPr>
-          <w:rFonts w:ascii="Courier New" w:hAnsi="Courier New" w:cs="Courier New"/>
-          <w:sz w:val="28"/>
-          <w:szCs w:val="28"/>
-          <w:lang w:val="en-US"/>
-        </w:rPr>
-        <w:t>RECORD</w:t>
-      </w:r>
-      <w:r>
-        <w:rPr>
-          <w:sz w:val="28"/>
-          <w:szCs w:val="28"/>
-        </w:rPr>
-        <w:t xml:space="preserve"> </w:t>
-      </w:r>
-      <w:r>
-        <w:rPr>
-          <w:sz w:val="28"/>
-          <w:szCs w:val="28"/>
-        </w:rPr>
-        <w:t>необходима</w:t>
-      </w:r>
-      <w:r>
-        <w:rPr>
-          <w:sz w:val="28"/>
-          <w:szCs w:val="28"/>
-        </w:rPr>
-        <w:t xml:space="preserve"> </w:t>
-      </w:r>
-      <w:r>
-        <w:rPr>
-          <w:sz w:val="28"/>
-          <w:szCs w:val="28"/>
-        </w:rPr>
-        <w:t>для</w:t>
-      </w:r>
-      <w:r>
-        <w:rPr>
-          <w:sz w:val="28"/>
-          <w:szCs w:val="28"/>
-        </w:rPr>
-        <w:t xml:space="preserve"> </w:t>
-      </w:r>
-      <w:r>
-        <w:rPr>
-          <w:sz w:val="28"/>
-          <w:szCs w:val="28"/>
-        </w:rPr>
-        <w:t>реализации связи многие-ко-многим между таблицей акций и списков машин.</w:t>
-      </w:r>
-    </w:p>
-    <w:p>
-      <w:pPr>
-        <w:pStyle w:val="a3"/>
-        <w:numPr>
-          <w:ilvl w:val="0"/>
-          <w:numId w:val="41"/>
-        </w:numPr>
-        <w:spacing w:after="0" w:line="100" w:lineRule="atLeast"/>
-        <w:ind w:left="0" w:firstLine="709"/>
-        <w:jc w:val="both"/>
-        <w:rPr>
-          <w:sz w:val="28"/>
-          <w:szCs w:val="28"/>
-        </w:rPr>
-      </w:pPr>
-      <w:r>
-        <w:rPr>
-          <w:sz w:val="28"/>
-          <w:szCs w:val="28"/>
-        </w:rPr>
-        <w:t xml:space="preserve">Таблица </w:t>
-      </w:r>
-      <w:r>
-        <w:rPr>
-          <w:rFonts w:ascii="Courier New" w:hAnsi="Courier New" w:cs="Courier New"/>
-          <w:sz w:val="28"/>
-          <w:szCs w:val="28"/>
-          <w:lang w:val="en-US"/>
-        </w:rPr>
-        <w:t>CAR</w:t>
-      </w:r>
-      <w:r>
-        <w:rPr>
-          <w:rFonts w:ascii="Courier New" w:hAnsi="Courier New" w:cs="Courier New"/>
-          <w:sz w:val="28"/>
-          <w:szCs w:val="28"/>
-        </w:rPr>
-        <w:t>_</w:t>
-      </w:r>
-      <w:r>
-        <w:rPr>
-          <w:rFonts w:ascii="Courier New" w:hAnsi="Courier New" w:cs="Courier New"/>
-          <w:sz w:val="28"/>
-          <w:szCs w:val="28"/>
-          <w:lang w:val="en-US"/>
-        </w:rPr>
-        <w:t>FIELD</w:t>
-      </w:r>
-      <w:r>
-        <w:rPr>
-          <w:rFonts w:ascii="Courier New" w:hAnsi="Courier New" w:cs="Courier New"/>
-          <w:sz w:val="28"/>
-          <w:szCs w:val="28"/>
-        </w:rPr>
-        <w:t>_</w:t>
-      </w:r>
-      <w:r>
-        <w:rPr>
-          <w:rFonts w:ascii="Courier New" w:hAnsi="Courier New" w:cs="Courier New"/>
-          <w:sz w:val="28"/>
-          <w:szCs w:val="28"/>
-          <w:lang w:val="en-US"/>
-        </w:rPr>
-        <w:t>NAME</w:t>
-      </w:r>
-      <w:r>
-        <w:rPr>
-          <w:rFonts w:ascii="Courier New" w:hAnsi="Courier New" w:cs="Courier New"/>
-          <w:sz w:val="28"/>
-          <w:szCs w:val="28"/>
-        </w:rPr>
-        <w:t>_</w:t>
-      </w:r>
-      <w:r>
-        <w:rPr>
-          <w:rFonts w:ascii="Courier New" w:hAnsi="Courier New" w:cs="Courier New"/>
-          <w:sz w:val="28"/>
-          <w:szCs w:val="28"/>
-          <w:lang w:val="en-US"/>
-        </w:rPr>
-        <w:t>RECORD</w:t>
-      </w:r>
-      <w:r>
-        <w:rPr>
-          <w:sz w:val="28"/>
-          <w:szCs w:val="28"/>
-        </w:rPr>
-        <w:t xml:space="preserve"> </w:t>
-      </w:r>
-      <w:r>
-        <w:rPr>
-          <w:sz w:val="28"/>
-          <w:szCs w:val="28"/>
-        </w:rPr>
-        <w:t>содержит названия полей, которые могут быть переопределены для машин.</w:t>
-      </w:r>
-    </w:p>
-    <w:p>
-      <w:pPr>
-        <w:pStyle w:val="a3"/>
-        <w:numPr>
-          <w:ilvl w:val="0"/>
-          <w:numId w:val="41"/>
-        </w:numPr>
-        <w:spacing w:after="0" w:line="100" w:lineRule="atLeast"/>
-        <w:ind w:left="0" w:firstLine="709"/>
-        <w:jc w:val="both"/>
-        <w:rPr>
-          <w:sz w:val="28"/>
-          <w:szCs w:val="28"/>
-        </w:rPr>
-      </w:pPr>
-      <w:r>
-        <w:rPr>
-          <w:sz w:val="28"/>
-          <w:szCs w:val="28"/>
-        </w:rPr>
-        <w:t>Таблица</w:t>
-      </w:r>
-      <w:r>
-        <w:rPr>
-          <w:sz w:val="28"/>
-          <w:szCs w:val="28"/>
-        </w:rPr>
-        <w:t xml:space="preserve"> </w:t>
-      </w:r>
-      <w:r>
-        <w:rPr>
-          <w:rFonts w:ascii="Courier New" w:hAnsi="Courier New" w:cs="Courier New"/>
-          <w:sz w:val="28"/>
-          <w:szCs w:val="28"/>
-          <w:lang w:val="en-US"/>
-        </w:rPr>
-        <w:t>CAR</w:t>
-      </w:r>
-      <w:r>
-        <w:rPr>
-          <w:rFonts w:ascii="Courier New" w:hAnsi="Courier New" w:cs="Courier New"/>
-          <w:sz w:val="28"/>
-          <w:szCs w:val="28"/>
-        </w:rPr>
-        <w:t>_</w:t>
-      </w:r>
-      <w:r>
-        <w:rPr>
-          <w:rFonts w:ascii="Courier New" w:hAnsi="Courier New" w:cs="Courier New"/>
-          <w:sz w:val="28"/>
-          <w:szCs w:val="28"/>
-          <w:lang w:val="en-US"/>
-        </w:rPr>
-        <w:t>LIST</w:t>
-      </w:r>
-      <w:r>
-        <w:rPr>
-          <w:rFonts w:ascii="Courier New" w:hAnsi="Courier New" w:cs="Courier New"/>
-          <w:sz w:val="28"/>
-          <w:szCs w:val="28"/>
-        </w:rPr>
-        <w:t>_</w:t>
-      </w:r>
-      <w:r>
-        <w:rPr>
-          <w:rFonts w:ascii="Courier New" w:hAnsi="Courier New" w:cs="Courier New"/>
-          <w:sz w:val="28"/>
-          <w:szCs w:val="28"/>
-          <w:lang w:val="en-US"/>
-        </w:rPr>
-        <w:t>FIELD</w:t>
-      </w:r>
-      <w:r>
-        <w:rPr>
-          <w:rFonts w:ascii="Courier New" w:hAnsi="Courier New" w:cs="Courier New"/>
-          <w:sz w:val="28"/>
-          <w:szCs w:val="28"/>
-        </w:rPr>
-        <w:t>_</w:t>
-      </w:r>
-      <w:r>
-        <w:rPr>
-          <w:rFonts w:ascii="Courier New" w:hAnsi="Courier New" w:cs="Courier New"/>
-          <w:sz w:val="28"/>
-          <w:szCs w:val="28"/>
-          <w:lang w:val="en-US"/>
-        </w:rPr>
-        <w:t>NAME</w:t>
-      </w:r>
-      <w:r>
-        <w:rPr>
-          <w:rFonts w:ascii="Courier New" w:hAnsi="Courier New" w:cs="Courier New"/>
-          <w:sz w:val="28"/>
-          <w:szCs w:val="28"/>
-        </w:rPr>
-        <w:t>_</w:t>
-      </w:r>
-      <w:r>
-        <w:rPr>
-          <w:rFonts w:ascii="Courier New" w:hAnsi="Courier New" w:cs="Courier New"/>
-          <w:sz w:val="28"/>
-          <w:szCs w:val="28"/>
-          <w:lang w:val="en-US"/>
-        </w:rPr>
-        <w:t>RECORD</w:t>
-      </w:r>
-      <w:r>
-        <w:rPr>
-          <w:sz w:val="28"/>
-          <w:szCs w:val="28"/>
-        </w:rPr>
-        <w:t xml:space="preserve"> </w:t>
-      </w:r>
-      <w:r>
-        <w:rPr>
-          <w:sz w:val="28"/>
-          <w:szCs w:val="28"/>
-        </w:rPr>
-        <w:t>необходима для реализации связи многие-ко-многим между списками машин и полями.</w:t>
-      </w:r>
       <w:bookmarkStart w:id="0" w:name="_GoBack"/>
       <w:bookmarkEnd w:id="0"/>
     </w:p>
+    <w:p>
+      <w:pPr>
+        <w:pStyle w:val="a3"/>
+        <w:numPr>
+          <w:ilvl w:val="0"/>
+          <w:numId w:val="41"/>
+        </w:numPr>
+        <w:spacing w:after="0" w:line="100" w:lineRule="atLeast"/>
+        <w:ind w:left="0" w:firstLine="709"/>
+        <w:jc w:val="both"/>
+        <w:rPr>
+          <w:sz w:val="28"/>
+          <w:szCs w:val="28"/>
+        </w:rPr>
+      </w:pPr>
+      <w:r>
+        <w:rPr>
+          <w:sz w:val="28"/>
+          <w:szCs w:val="28"/>
+        </w:rPr>
+        <w:t xml:space="preserve">Таблица </w:t>
+      </w:r>
+      <w:r>
+        <w:rPr>
+          <w:rFonts w:ascii="Courier New" w:hAnsi="Courier New" w:cs="Courier New"/>
+          <w:sz w:val="28"/>
+          <w:szCs w:val="28"/>
+          <w:lang w:val="en-US"/>
+        </w:rPr>
+        <w:t>VIDEO</w:t>
+      </w:r>
+      <w:r>
+        <w:rPr>
+          <w:rFonts w:ascii="Courier New" w:hAnsi="Courier New" w:cs="Courier New"/>
+          <w:sz w:val="28"/>
+          <w:szCs w:val="28"/>
+        </w:rPr>
+        <w:t>_</w:t>
+      </w:r>
+      <w:r>
+        <w:rPr>
+          <w:rFonts w:ascii="Courier New" w:hAnsi="Courier New" w:cs="Courier New"/>
+          <w:sz w:val="28"/>
+          <w:szCs w:val="28"/>
+          <w:lang w:val="en-US"/>
+        </w:rPr>
+        <w:t>RECORD</w:t>
+      </w:r>
+      <w:r>
+        <w:rPr>
+          <w:sz w:val="28"/>
+          <w:szCs w:val="28"/>
+        </w:rPr>
+        <w:t xml:space="preserve"> </w:t>
+      </w:r>
+      <w:r>
+        <w:rPr>
+          <w:sz w:val="28"/>
+          <w:szCs w:val="28"/>
+        </w:rPr>
+        <w:t>необходима для хранения видео, которые могут быть добавлены к каждой машине в отдельности.</w:t>
+      </w:r>
+    </w:p>
+    <w:p>
+      <w:pPr>
+        <w:pStyle w:val="a3"/>
+        <w:numPr>
+          <w:ilvl w:val="0"/>
+          <w:numId w:val="41"/>
+        </w:numPr>
+        <w:spacing w:after="0" w:line="100" w:lineRule="atLeast"/>
+        <w:ind w:left="0" w:firstLine="709"/>
+        <w:jc w:val="both"/>
+        <w:rPr>
+          <w:sz w:val="28"/>
+          <w:szCs w:val="28"/>
+        </w:rPr>
+      </w:pPr>
+      <w:r>
+        <w:rPr>
+          <w:sz w:val="28"/>
+          <w:szCs w:val="28"/>
+        </w:rPr>
+        <w:t xml:space="preserve">Таблица </w:t>
+      </w:r>
+      <w:r>
+        <w:rPr>
+          <w:rFonts w:ascii="Courier New" w:hAnsi="Courier New" w:cs="Courier New"/>
+          <w:sz w:val="28"/>
+          <w:szCs w:val="28"/>
+          <w:lang w:val="en-US"/>
+        </w:rPr>
+        <w:t>CAR</w:t>
+      </w:r>
+      <w:r>
+        <w:rPr>
+          <w:rFonts w:ascii="Courier New" w:hAnsi="Courier New" w:cs="Courier New"/>
+          <w:sz w:val="28"/>
+          <w:szCs w:val="28"/>
+        </w:rPr>
+        <w:t>_</w:t>
+      </w:r>
+      <w:r>
+        <w:rPr>
+          <w:rFonts w:ascii="Courier New" w:hAnsi="Courier New" w:cs="Courier New"/>
+          <w:sz w:val="28"/>
+          <w:szCs w:val="28"/>
+          <w:lang w:val="en-US"/>
+        </w:rPr>
+        <w:t>PROJECTION</w:t>
+      </w:r>
+      <w:r>
+        <w:rPr>
+          <w:rFonts w:ascii="Courier New" w:hAnsi="Courier New" w:cs="Courier New"/>
+          <w:sz w:val="28"/>
+          <w:szCs w:val="28"/>
+        </w:rPr>
+        <w:t>_</w:t>
+      </w:r>
+      <w:r>
+        <w:rPr>
+          <w:rFonts w:ascii="Courier New" w:hAnsi="Courier New" w:cs="Courier New"/>
+          <w:sz w:val="28"/>
+          <w:szCs w:val="28"/>
+          <w:lang w:val="en-US"/>
+        </w:rPr>
+        <w:t>PART</w:t>
+      </w:r>
+      <w:r>
+        <w:rPr>
+          <w:rFonts w:ascii="Courier New" w:hAnsi="Courier New" w:cs="Courier New"/>
+          <w:sz w:val="28"/>
+          <w:szCs w:val="28"/>
+        </w:rPr>
+        <w:t>_</w:t>
+      </w:r>
+      <w:r>
+        <w:rPr>
+          <w:rFonts w:ascii="Courier New" w:hAnsi="Courier New" w:cs="Courier New"/>
+          <w:sz w:val="28"/>
+          <w:szCs w:val="28"/>
+          <w:lang w:val="en-US"/>
+        </w:rPr>
+        <w:t>RECORD</w:t>
+      </w:r>
+      <w:r>
+        <w:rPr>
+          <w:sz w:val="28"/>
+          <w:szCs w:val="28"/>
+        </w:rPr>
+        <w:t xml:space="preserve"> </w:t>
+      </w:r>
+      <w:r>
+        <w:rPr>
+          <w:sz w:val="28"/>
+          <w:szCs w:val="28"/>
+        </w:rPr>
+        <w:t>содержит записи о страницах с деталями машин для каждого отдельного списка.</w:t>
+      </w:r>
+    </w:p>
+    <w:p>
+      <w:pPr>
+        <w:pStyle w:val="a3"/>
+        <w:numPr>
+          <w:ilvl w:val="0"/>
+          <w:numId w:val="41"/>
+        </w:numPr>
+        <w:spacing w:after="0" w:line="100" w:lineRule="atLeast"/>
+        <w:ind w:left="0" w:firstLine="709"/>
+        <w:jc w:val="both"/>
+        <w:rPr>
+          <w:sz w:val="28"/>
+          <w:szCs w:val="28"/>
+        </w:rPr>
+      </w:pPr>
+      <w:r>
+        <w:rPr>
+          <w:sz w:val="28"/>
+          <w:szCs w:val="28"/>
+        </w:rPr>
+        <w:t xml:space="preserve">Таблица </w:t>
+      </w:r>
+      <w:r>
+        <w:rPr>
+          <w:rFonts w:ascii="Courier New" w:hAnsi="Courier New" w:cs="Courier New"/>
+          <w:sz w:val="28"/>
+          <w:szCs w:val="28"/>
+          <w:lang w:val="en-US"/>
+        </w:rPr>
+        <w:t>SPECIAL</w:t>
+      </w:r>
+      <w:r>
+        <w:rPr>
+          <w:rFonts w:ascii="Courier New" w:hAnsi="Courier New" w:cs="Courier New"/>
+          <w:sz w:val="28"/>
+          <w:szCs w:val="28"/>
+        </w:rPr>
+        <w:t>_</w:t>
+      </w:r>
+      <w:r>
+        <w:rPr>
+          <w:rFonts w:ascii="Courier New" w:hAnsi="Courier New" w:cs="Courier New"/>
+          <w:sz w:val="28"/>
+          <w:szCs w:val="28"/>
+          <w:lang w:val="en-US"/>
+        </w:rPr>
+        <w:t>RECORD</w:t>
+      </w:r>
+      <w:r>
+        <w:rPr>
+          <w:sz w:val="28"/>
+          <w:szCs w:val="28"/>
+        </w:rPr>
+        <w:t xml:space="preserve"> </w:t>
+      </w:r>
+      <w:r>
+        <w:rPr>
+          <w:sz w:val="28"/>
+          <w:szCs w:val="28"/>
+        </w:rPr>
+        <w:t>содержит записи с акциями для машин.</w:t>
+      </w:r>
+    </w:p>
+    <w:p>
+      <w:pPr>
+        <w:pStyle w:val="a3"/>
+        <w:numPr>
+          <w:ilvl w:val="0"/>
+          <w:numId w:val="41"/>
+        </w:numPr>
+        <w:spacing w:after="0" w:line="100" w:lineRule="atLeast"/>
+        <w:ind w:left="0" w:firstLine="709"/>
+        <w:jc w:val="both"/>
+        <w:rPr>
+          <w:sz w:val="28"/>
+          <w:szCs w:val="28"/>
+        </w:rPr>
+      </w:pPr>
+      <w:r>
+        <w:rPr>
+          <w:sz w:val="28"/>
+          <w:szCs w:val="28"/>
+        </w:rPr>
+        <w:t>Таблица</w:t>
+      </w:r>
+      <w:r>
+        <w:rPr>
+          <w:sz w:val="28"/>
+          <w:szCs w:val="28"/>
+        </w:rPr>
+        <w:t xml:space="preserve"> </w:t>
+      </w:r>
+      <w:r>
+        <w:rPr>
+          <w:rFonts w:ascii="Courier New" w:hAnsi="Courier New" w:cs="Courier New"/>
+          <w:sz w:val="28"/>
+          <w:szCs w:val="28"/>
+          <w:lang w:val="en-US"/>
+        </w:rPr>
+        <w:t>CAR</w:t>
+      </w:r>
+      <w:r>
+        <w:rPr>
+          <w:rFonts w:ascii="Courier New" w:hAnsi="Courier New" w:cs="Courier New"/>
+          <w:sz w:val="28"/>
+          <w:szCs w:val="28"/>
+        </w:rPr>
+        <w:t>_</w:t>
+      </w:r>
+      <w:r>
+        <w:rPr>
+          <w:rFonts w:ascii="Courier New" w:hAnsi="Courier New" w:cs="Courier New"/>
+          <w:sz w:val="28"/>
+          <w:szCs w:val="28"/>
+          <w:lang w:val="en-US"/>
+        </w:rPr>
+        <w:t>LIST</w:t>
+      </w:r>
+      <w:r>
+        <w:rPr>
+          <w:rFonts w:ascii="Courier New" w:hAnsi="Courier New" w:cs="Courier New"/>
+          <w:sz w:val="28"/>
+          <w:szCs w:val="28"/>
+        </w:rPr>
+        <w:t>_</w:t>
+      </w:r>
+      <w:r>
+        <w:rPr>
+          <w:rFonts w:ascii="Courier New" w:hAnsi="Courier New" w:cs="Courier New"/>
+          <w:sz w:val="28"/>
+          <w:szCs w:val="28"/>
+          <w:lang w:val="en-US"/>
+        </w:rPr>
+        <w:t>SPECIAL</w:t>
+      </w:r>
+      <w:r>
+        <w:rPr>
+          <w:rFonts w:ascii="Courier New" w:hAnsi="Courier New" w:cs="Courier New"/>
+          <w:sz w:val="28"/>
+          <w:szCs w:val="28"/>
+        </w:rPr>
+        <w:t>_</w:t>
+      </w:r>
+      <w:r>
+        <w:rPr>
+          <w:rFonts w:ascii="Courier New" w:hAnsi="Courier New" w:cs="Courier New"/>
+          <w:sz w:val="28"/>
+          <w:szCs w:val="28"/>
+          <w:lang w:val="en-US"/>
+        </w:rPr>
+        <w:t>RECORD</w:t>
+      </w:r>
+      <w:r>
+        <w:rPr>
+          <w:sz w:val="28"/>
+          <w:szCs w:val="28"/>
+        </w:rPr>
+        <w:t xml:space="preserve"> </w:t>
+      </w:r>
+      <w:r>
+        <w:rPr>
+          <w:sz w:val="28"/>
+          <w:szCs w:val="28"/>
+        </w:rPr>
+        <w:t>необходима</w:t>
+      </w:r>
+      <w:r>
+        <w:rPr>
+          <w:sz w:val="28"/>
+          <w:szCs w:val="28"/>
+        </w:rPr>
+        <w:t xml:space="preserve"> </w:t>
+      </w:r>
+      <w:r>
+        <w:rPr>
+          <w:sz w:val="28"/>
+          <w:szCs w:val="28"/>
+        </w:rPr>
+        <w:t>для</w:t>
+      </w:r>
+      <w:r>
+        <w:rPr>
+          <w:sz w:val="28"/>
+          <w:szCs w:val="28"/>
+        </w:rPr>
+        <w:t xml:space="preserve"> </w:t>
+      </w:r>
+      <w:r>
+        <w:rPr>
+          <w:sz w:val="28"/>
+          <w:szCs w:val="28"/>
+        </w:rPr>
+        <w:t>реализации связи многие-ко-многим между таблицей акций и списков машин.</w:t>
+      </w:r>
+    </w:p>
+    <w:p>
+      <w:pPr>
+        <w:pStyle w:val="a3"/>
+        <w:numPr>
+          <w:ilvl w:val="0"/>
+          <w:numId w:val="41"/>
+        </w:numPr>
+        <w:spacing w:after="0" w:line="100" w:lineRule="atLeast"/>
+        <w:ind w:left="0" w:firstLine="709"/>
+        <w:jc w:val="both"/>
+        <w:rPr>
+          <w:sz w:val="28"/>
+          <w:szCs w:val="28"/>
+        </w:rPr>
+      </w:pPr>
+      <w:r>
+        <w:rPr>
+          <w:sz w:val="28"/>
+          <w:szCs w:val="28"/>
+        </w:rPr>
+        <w:t xml:space="preserve">Таблица </w:t>
+      </w:r>
+      <w:r>
+        <w:rPr>
+          <w:rFonts w:ascii="Courier New" w:hAnsi="Courier New" w:cs="Courier New"/>
+          <w:sz w:val="28"/>
+          <w:szCs w:val="28"/>
+          <w:lang w:val="en-US"/>
+        </w:rPr>
+        <w:t>CAR</w:t>
+      </w:r>
+      <w:r>
+        <w:rPr>
+          <w:rFonts w:ascii="Courier New" w:hAnsi="Courier New" w:cs="Courier New"/>
+          <w:sz w:val="28"/>
+          <w:szCs w:val="28"/>
+        </w:rPr>
+        <w:t>_</w:t>
+      </w:r>
+      <w:r>
+        <w:rPr>
+          <w:rFonts w:ascii="Courier New" w:hAnsi="Courier New" w:cs="Courier New"/>
+          <w:sz w:val="28"/>
+          <w:szCs w:val="28"/>
+          <w:lang w:val="en-US"/>
+        </w:rPr>
+        <w:t>FIELD</w:t>
+      </w:r>
+      <w:r>
+        <w:rPr>
+          <w:rFonts w:ascii="Courier New" w:hAnsi="Courier New" w:cs="Courier New"/>
+          <w:sz w:val="28"/>
+          <w:szCs w:val="28"/>
+        </w:rPr>
+        <w:t>_</w:t>
+      </w:r>
+      <w:r>
+        <w:rPr>
+          <w:rFonts w:ascii="Courier New" w:hAnsi="Courier New" w:cs="Courier New"/>
+          <w:sz w:val="28"/>
+          <w:szCs w:val="28"/>
+          <w:lang w:val="en-US"/>
+        </w:rPr>
+        <w:t>NAME</w:t>
+      </w:r>
+      <w:r>
+        <w:rPr>
+          <w:rFonts w:ascii="Courier New" w:hAnsi="Courier New" w:cs="Courier New"/>
+          <w:sz w:val="28"/>
+          <w:szCs w:val="28"/>
+        </w:rPr>
+        <w:t>_</w:t>
+      </w:r>
+      <w:r>
+        <w:rPr>
+          <w:rFonts w:ascii="Courier New" w:hAnsi="Courier New" w:cs="Courier New"/>
+          <w:sz w:val="28"/>
+          <w:szCs w:val="28"/>
+          <w:lang w:val="en-US"/>
+        </w:rPr>
+        <w:t>RECORD</w:t>
+      </w:r>
+      <w:r>
+        <w:rPr>
+          <w:sz w:val="28"/>
+          <w:szCs w:val="28"/>
+        </w:rPr>
+        <w:t xml:space="preserve"> </w:t>
+      </w:r>
+      <w:r>
+        <w:rPr>
+          <w:sz w:val="28"/>
+          <w:szCs w:val="28"/>
+        </w:rPr>
+        <w:t>содержит названия полей, которые могут быть переопределены для машин.</w:t>
+      </w:r>
+    </w:p>
+    <w:p>
+      <w:pPr>
+        <w:pStyle w:val="a3"/>
+        <w:numPr>
+          <w:ilvl w:val="0"/>
+          <w:numId w:val="41"/>
+        </w:numPr>
+        <w:spacing w:after="0" w:line="100" w:lineRule="atLeast"/>
+        <w:ind w:left="0" w:firstLine="709"/>
+        <w:jc w:val="both"/>
+        <w:rPr>
+          <w:sz w:val="28"/>
+          <w:szCs w:val="28"/>
+        </w:rPr>
+      </w:pPr>
+      <w:r>
+        <w:rPr>
+          <w:sz w:val="28"/>
+          <w:szCs w:val="28"/>
+        </w:rPr>
+        <w:t>Таблица</w:t>
+      </w:r>
+      <w:r>
+        <w:rPr>
+          <w:sz w:val="28"/>
+          <w:szCs w:val="28"/>
+        </w:rPr>
+        <w:t xml:space="preserve"> </w:t>
+      </w:r>
+      <w:r>
+        <w:rPr>
+          <w:rFonts w:ascii="Courier New" w:hAnsi="Courier New" w:cs="Courier New"/>
+          <w:sz w:val="28"/>
+          <w:szCs w:val="28"/>
+          <w:lang w:val="en-US"/>
+        </w:rPr>
+        <w:t>CAR</w:t>
+      </w:r>
+      <w:r>
+        <w:rPr>
+          <w:rFonts w:ascii="Courier New" w:hAnsi="Courier New" w:cs="Courier New"/>
+          <w:sz w:val="28"/>
+          <w:szCs w:val="28"/>
+        </w:rPr>
+        <w:t>_</w:t>
+      </w:r>
+      <w:r>
+        <w:rPr>
+          <w:rFonts w:ascii="Courier New" w:hAnsi="Courier New" w:cs="Courier New"/>
+          <w:sz w:val="28"/>
+          <w:szCs w:val="28"/>
+          <w:lang w:val="en-US"/>
+        </w:rPr>
+        <w:t>LIST</w:t>
+      </w:r>
+      <w:r>
+        <w:rPr>
+          <w:rFonts w:ascii="Courier New" w:hAnsi="Courier New" w:cs="Courier New"/>
+          <w:sz w:val="28"/>
+          <w:szCs w:val="28"/>
+        </w:rPr>
+        <w:t>_</w:t>
+      </w:r>
+      <w:r>
+        <w:rPr>
+          <w:rFonts w:ascii="Courier New" w:hAnsi="Courier New" w:cs="Courier New"/>
+          <w:sz w:val="28"/>
+          <w:szCs w:val="28"/>
+          <w:lang w:val="en-US"/>
+        </w:rPr>
+        <w:t>FIELD</w:t>
+      </w:r>
+      <w:r>
+        <w:rPr>
+          <w:rFonts w:ascii="Courier New" w:hAnsi="Courier New" w:cs="Courier New"/>
+          <w:sz w:val="28"/>
+          <w:szCs w:val="28"/>
+        </w:rPr>
+        <w:t>_</w:t>
+      </w:r>
+      <w:r>
+        <w:rPr>
+          <w:rFonts w:ascii="Courier New" w:hAnsi="Courier New" w:cs="Courier New"/>
+          <w:sz w:val="28"/>
+          <w:szCs w:val="28"/>
+          <w:lang w:val="en-US"/>
+        </w:rPr>
+        <w:t>NAME</w:t>
+      </w:r>
+      <w:r>
+        <w:rPr>
+          <w:rFonts w:ascii="Courier New" w:hAnsi="Courier New" w:cs="Courier New"/>
+          <w:sz w:val="28"/>
+          <w:szCs w:val="28"/>
+        </w:rPr>
+        <w:t>_</w:t>
+      </w:r>
+      <w:r>
+        <w:rPr>
+          <w:rFonts w:ascii="Courier New" w:hAnsi="Courier New" w:cs="Courier New"/>
+          <w:sz w:val="28"/>
+          <w:szCs w:val="28"/>
+          <w:lang w:val="en-US"/>
+        </w:rPr>
+        <w:t>RECORD</w:t>
+      </w:r>
+      <w:r>
+        <w:rPr>
+          <w:sz w:val="28"/>
+          <w:szCs w:val="28"/>
+        </w:rPr>
+        <w:t xml:space="preserve"> </w:t>
+      </w:r>
+      <w:r>
+        <w:rPr>
+          <w:sz w:val="28"/>
+          <w:szCs w:val="28"/>
+        </w:rPr>
+        <w:t>необходима для реализации связи многие-ко-многим между списками машин и полями.</w:t>
+      </w:r>
+    </w:p>
     <w:sectPr>
+      <w:footerReference w:type="default" r:id="rId8"/>
       <w:pgSz w:w="11906" w:h="16838"/>
-      <w:pgMar w:top="1134" w:right="851" w:bottom="1531" w:left="1701" w:header="709" w:footer="709" w:gutter="0"/>
+      <w:pgMar w:top="1134" w:right="851" w:bottom="1531" w:left="1701" w:header="709" w:footer="545" w:gutter="0"/>
+      <w:pgNumType w:start="23"/>
       <w:cols w:space="708"/>
       <w:docGrid w:linePitch="360"/>
     </w:sectPr>
   </w:body>
 </w:document>
+</file>
+
+<file path=word/endnotes.xml><?xml version="1.0" encoding="utf-8"?>
+<w:endnotes xmlns:wpc="http://schemas.microsoft.com/office/word/2010/wordprocessingCanvas" xmlns:mc="http://schemas.openxmlformats.org/markup-compatibility/2006" xmlns:o="urn:schemas-microsoft-com:office:office" xmlns:r="http://schemas.openxmlformats.org/officeDocument/2006/relationships" xmlns:m="http://schemas.openxmlformats.org/officeDocument/2006/math" xmlns:v="urn:schemas-microsoft-com:vml" xmlns:wp14="http://schemas.microsoft.com/office/word/2010/wordprocessingDrawing" xmlns:wp="http://schemas.openxmlformats.org/drawingml/2006/wordprocessingDrawing" xmlns:w10="urn:schemas-microsoft-com:office:word" xmlns:w="http://schemas.openxmlformats.org/wordprocessingml/2006/main" xmlns:w14="http://schemas.microsoft.com/office/word/2010/wordml" xmlns:wpg="http://schemas.microsoft.com/office/word/2010/wordprocessingGroup" xmlns:wpi="http://schemas.microsoft.com/office/word/2010/wordprocessingInk" xmlns:wne="http://schemas.microsoft.com/office/word/2006/wordml" xmlns:wps="http://schemas.microsoft.com/office/word/2010/wordprocessingShape" mc:Ignorable="w14 wp14">
+  <w:endnote w:type="separator" w:id="-1">
+    <w:p>
+      <w:pPr>
+        <w:spacing w:after="0" w:line="240" w:lineRule="auto"/>
+      </w:pPr>
+      <w:r>
+        <w:separator/>
+      </w:r>
+    </w:p>
+  </w:endnote>
+  <w:endnote w:type="continuationSeparator" w:id="0">
+    <w:p>
+      <w:pPr>
+        <w:spacing w:after="0" w:line="240" w:lineRule="auto"/>
+      </w:pPr>
+      <w:r>
+        <w:continuationSeparator/>
+      </w:r>
+    </w:p>
+  </w:endnote>
+</w:endnotes>
+</file>
+
+<file path=word/footer1.xml><?xml version="1.0" encoding="utf-8"?>
+<w:ftr xmlns:wpc="http://schemas.microsoft.com/office/word/2010/wordprocessingCanvas" xmlns:mc="http://schemas.openxmlformats.org/markup-compatibility/2006" xmlns:o="urn:schemas-microsoft-com:office:office" xmlns:r="http://schemas.openxmlformats.org/officeDocument/2006/relationships" xmlns:m="http://schemas.openxmlformats.org/officeDocument/2006/math" xmlns:v="urn:schemas-microsoft-com:vml" xmlns:wp14="http://schemas.microsoft.com/office/word/2010/wordprocessingDrawing" xmlns:wp="http://schemas.openxmlformats.org/drawingml/2006/wordprocessingDrawing" xmlns:w10="urn:schemas-microsoft-com:office:word" xmlns:w="http://schemas.openxmlformats.org/wordprocessingml/2006/main" xmlns:w14="http://schemas.microsoft.com/office/word/2010/wordml" xmlns:wpg="http://schemas.microsoft.com/office/word/2010/wordprocessingGroup" xmlns:wpi="http://schemas.microsoft.com/office/word/2010/wordprocessingInk" xmlns:wne="http://schemas.microsoft.com/office/word/2006/wordml" xmlns:wps="http://schemas.microsoft.com/office/word/2010/wordprocessingShape" mc:Ignorable="w14 wp14">
+  <w:sdt>
+    <w:sdtPr>
+      <w:id w:val="1497304685"/>
+      <w:docPartObj>
+        <w:docPartGallery w:val="Page Numbers (Bottom of Page)"/>
+        <w:docPartUnique/>
+      </w:docPartObj>
+    </w:sdtPr>
+    <w:sdtEndPr>
+      <w:rPr>
+        <w:sz w:val="28"/>
+        <w:szCs w:val="28"/>
+      </w:rPr>
+    </w:sdtEndPr>
+    <w:sdtContent>
+      <w:p>
+        <w:pPr>
+          <w:pStyle w:val="aa"/>
+          <w:jc w:val="right"/>
+          <w:rPr>
+            <w:sz w:val="28"/>
+            <w:szCs w:val="28"/>
+          </w:rPr>
+        </w:pPr>
+        <w:r>
+          <w:rPr>
+            <w:sz w:val="28"/>
+            <w:szCs w:val="28"/>
+          </w:rPr>
+          <w:fldChar w:fldCharType="begin"/>
+        </w:r>
+        <w:r>
+          <w:rPr>
+            <w:sz w:val="28"/>
+            <w:szCs w:val="28"/>
+          </w:rPr>
+          <w:instrText>PAGE   \* MERGEFORMAT</w:instrText>
+        </w:r>
+        <w:r>
+          <w:rPr>
+            <w:sz w:val="28"/>
+            <w:szCs w:val="28"/>
+          </w:rPr>
+          <w:fldChar w:fldCharType="separate"/>
+        </w:r>
+        <w:r>
+          <w:rPr>
+            <w:noProof/>
+            <w:sz w:val="28"/>
+            <w:szCs w:val="28"/>
+          </w:rPr>
+          <w:t>48</w:t>
+        </w:r>
+        <w:r>
+          <w:rPr>
+            <w:sz w:val="28"/>
+            <w:szCs w:val="28"/>
+          </w:rPr>
+          <w:fldChar w:fldCharType="end"/>
+        </w:r>
+      </w:p>
+    </w:sdtContent>
+  </w:sdt>
+  <w:p>
+    <w:pPr>
+      <w:pStyle w:val="aa"/>
+    </w:pPr>
+  </w:p>
+</w:ftr>
+</file>
+
+<file path=word/footnotes.xml><?xml version="1.0" encoding="utf-8"?>
+<w:footnotes xmlns:wpc="http://schemas.microsoft.com/office/word/2010/wordprocessingCanvas" xmlns:mc="http://schemas.openxmlformats.org/markup-compatibility/2006" xmlns:o="urn:schemas-microsoft-com:office:office" xmlns:r="http://schemas.openxmlformats.org/officeDocument/2006/relationships" xmlns:m="http://schemas.openxmlformats.org/officeDocument/2006/math" xmlns:v="urn:schemas-microsoft-com:vml" xmlns:wp14="http://schemas.microsoft.com/office/word/2010/wordprocessingDrawing" xmlns:wp="http://schemas.openxmlformats.org/drawingml/2006/wordprocessingDrawing" xmlns:w10="urn:schemas-microsoft-com:office:word" xmlns:w="http://schemas.openxmlformats.org/wordprocessingml/2006/main" xmlns:w14="http://schemas.microsoft.com/office/word/2010/wordml" xmlns:wpg="http://schemas.microsoft.com/office/word/2010/wordprocessingGroup" xmlns:wpi="http://schemas.microsoft.com/office/word/2010/wordprocessingInk" xmlns:wne="http://schemas.microsoft.com/office/word/2006/wordml" xmlns:wps="http://schemas.microsoft.com/office/word/2010/wordprocessingShape" mc:Ignorable="w14 wp14">
+  <w:footnote w:type="separator" w:id="-1">
+    <w:p>
+      <w:pPr>
+        <w:spacing w:after="0" w:line="240" w:lineRule="auto"/>
+      </w:pPr>
+      <w:r>
+        <w:separator/>
+      </w:r>
+    </w:p>
+  </w:footnote>
+  <w:footnote w:type="continuationSeparator" w:id="0">
+    <w:p>
+      <w:pPr>
+        <w:spacing w:after="0" w:line="240" w:lineRule="auto"/>
+      </w:pPr>
+      <w:r>
+        <w:continuationSeparator/>
+      </w:r>
+    </w:p>
+  </w:footnote>
+</w:footnotes>
 </file>
 
 <file path=word/numbering.xml><?xml version="1.0" encoding="utf-8"?>
@@ -22631,6 +22756,64 @@
       <w:lang w:eastAsia="ru-RU"/>
     </w:rPr>
   </w:style>
+  <w:style w:type="paragraph" w:styleId="a8">
+    <w:name w:val="header"/>
+    <w:basedOn w:val="a"/>
+    <w:link w:val="a9"/>
+    <w:uiPriority w:val="99"/>
+    <w:unhideWhenUsed/>
+    <w:rsid w:val="00904E6A"/>
+    <w:pPr>
+      <w:tabs>
+        <w:tab w:val="center" w:pos="4677"/>
+        <w:tab w:val="right" w:pos="9355"/>
+      </w:tabs>
+      <w:spacing w:after="0" w:line="240" w:lineRule="auto"/>
+    </w:pPr>
+  </w:style>
+  <w:style w:type="character" w:customStyle="1" w:styleId="a9">
+    <w:name w:val="Верхний колонтитул Знак"/>
+    <w:basedOn w:val="a0"/>
+    <w:link w:val="a8"/>
+    <w:uiPriority w:val="99"/>
+    <w:rsid w:val="00904E6A"/>
+    <w:rPr>
+      <w:rFonts w:ascii="Times New Roman" w:eastAsia="Times New Roman" w:hAnsi="Times New Roman" w:cs="Times New Roman"/>
+      <w:color w:val="000000"/>
+      <w:sz w:val="20"/>
+      <w:szCs w:val="20"/>
+      <w:lang w:eastAsia="ru-RU"/>
+    </w:rPr>
+  </w:style>
+  <w:style w:type="paragraph" w:styleId="aa">
+    <w:name w:val="footer"/>
+    <w:basedOn w:val="a"/>
+    <w:link w:val="ab"/>
+    <w:uiPriority w:val="99"/>
+    <w:unhideWhenUsed/>
+    <w:rsid w:val="00904E6A"/>
+    <w:pPr>
+      <w:tabs>
+        <w:tab w:val="center" w:pos="4677"/>
+        <w:tab w:val="right" w:pos="9355"/>
+      </w:tabs>
+      <w:spacing w:after="0" w:line="240" w:lineRule="auto"/>
+    </w:pPr>
+  </w:style>
+  <w:style w:type="character" w:customStyle="1" w:styleId="ab">
+    <w:name w:val="Нижний колонтитул Знак"/>
+    <w:basedOn w:val="a0"/>
+    <w:link w:val="aa"/>
+    <w:uiPriority w:val="99"/>
+    <w:rsid w:val="00904E6A"/>
+    <w:rPr>
+      <w:rFonts w:ascii="Times New Roman" w:eastAsia="Times New Roman" w:hAnsi="Times New Roman" w:cs="Times New Roman"/>
+      <w:color w:val="000000"/>
+      <w:sz w:val="20"/>
+      <w:szCs w:val="20"/>
+      <w:lang w:eastAsia="ru-RU"/>
+    </w:rPr>
+  </w:style>
 </w:styles>
 </file>
 
@@ -22986,6 +23169,64 @@
       <w:lang w:eastAsia="ru-RU"/>
     </w:rPr>
   </w:style>
+  <w:style w:type="paragraph" w:styleId="a8">
+    <w:name w:val="header"/>
+    <w:basedOn w:val="a"/>
+    <w:link w:val="a9"/>
+    <w:uiPriority w:val="99"/>
+    <w:unhideWhenUsed/>
+    <w:rsid w:val="00904E6A"/>
+    <w:pPr>
+      <w:tabs>
+        <w:tab w:val="center" w:pos="4677"/>
+        <w:tab w:val="right" w:pos="9355"/>
+      </w:tabs>
+      <w:spacing w:after="0" w:line="240" w:lineRule="auto"/>
+    </w:pPr>
+  </w:style>
+  <w:style w:type="character" w:customStyle="1" w:styleId="a9">
+    <w:name w:val="Верхний колонтитул Знак"/>
+    <w:basedOn w:val="a0"/>
+    <w:link w:val="a8"/>
+    <w:uiPriority w:val="99"/>
+    <w:rsid w:val="00904E6A"/>
+    <w:rPr>
+      <w:rFonts w:ascii="Times New Roman" w:eastAsia="Times New Roman" w:hAnsi="Times New Roman" w:cs="Times New Roman"/>
+      <w:color w:val="000000"/>
+      <w:sz w:val="20"/>
+      <w:szCs w:val="20"/>
+      <w:lang w:eastAsia="ru-RU"/>
+    </w:rPr>
+  </w:style>
+  <w:style w:type="paragraph" w:styleId="aa">
+    <w:name w:val="footer"/>
+    <w:basedOn w:val="a"/>
+    <w:link w:val="ab"/>
+    <w:uiPriority w:val="99"/>
+    <w:unhideWhenUsed/>
+    <w:rsid w:val="00904E6A"/>
+    <w:pPr>
+      <w:tabs>
+        <w:tab w:val="center" w:pos="4677"/>
+        <w:tab w:val="right" w:pos="9355"/>
+      </w:tabs>
+      <w:spacing w:after="0" w:line="240" w:lineRule="auto"/>
+    </w:pPr>
+  </w:style>
+  <w:style w:type="character" w:customStyle="1" w:styleId="ab">
+    <w:name w:val="Нижний колонтитул Знак"/>
+    <w:basedOn w:val="a0"/>
+    <w:link w:val="aa"/>
+    <w:uiPriority w:val="99"/>
+    <w:rsid w:val="00904E6A"/>
+    <w:rPr>
+      <w:rFonts w:ascii="Times New Roman" w:eastAsia="Times New Roman" w:hAnsi="Times New Roman" w:cs="Times New Roman"/>
+      <w:color w:val="000000"/>
+      <w:sz w:val="20"/>
+      <w:szCs w:val="20"/>
+      <w:lang w:eastAsia="ru-RU"/>
+    </w:rPr>
+  </w:style>
 </w:styles>
 </file>
 

--- a/my-diploma/report/08. Functional Design.docx
+++ b/my-diploma/report/08. Functional Design.docx
@@ -251,7 +251,7 @@
     </w:p>
     <w:p>
       <w:pPr>
-        <w:pStyle w:val="a3"/>
+        <w:pStyle w:val="ListParagraph"/>
         <w:numPr>
           <w:ilvl w:val="0"/>
           <w:numId w:val="14"/>
@@ -304,7 +304,7 @@
     </w:p>
     <w:p>
       <w:pPr>
-        <w:pStyle w:val="a3"/>
+        <w:pStyle w:val="ListParagraph"/>
         <w:numPr>
           <w:ilvl w:val="0"/>
           <w:numId w:val="14"/>
@@ -357,7 +357,7 @@
     </w:p>
     <w:p>
       <w:pPr>
-        <w:pStyle w:val="a3"/>
+        <w:pStyle w:val="ListParagraph"/>
         <w:numPr>
           <w:ilvl w:val="0"/>
           <w:numId w:val="14"/>
@@ -405,7 +405,7 @@
     </w:p>
     <w:p>
       <w:pPr>
-        <w:pStyle w:val="a3"/>
+        <w:pStyle w:val="ListParagraph"/>
         <w:numPr>
           <w:ilvl w:val="0"/>
           <w:numId w:val="14"/>
@@ -451,7 +451,7 @@
     </w:p>
     <w:p>
       <w:pPr>
-        <w:pStyle w:val="a3"/>
+        <w:pStyle w:val="ListParagraph"/>
         <w:numPr>
           <w:ilvl w:val="0"/>
           <w:numId w:val="14"/>
@@ -499,7 +499,7 @@
     </w:p>
     <w:p>
       <w:pPr>
-        <w:pStyle w:val="a3"/>
+        <w:pStyle w:val="ListParagraph"/>
         <w:numPr>
           <w:ilvl w:val="0"/>
           <w:numId w:val="14"/>
@@ -545,7 +545,7 @@
     </w:p>
     <w:p>
       <w:pPr>
-        <w:pStyle w:val="a3"/>
+        <w:pStyle w:val="ListParagraph"/>
         <w:numPr>
           <w:ilvl w:val="0"/>
           <w:numId w:val="14"/>
@@ -607,7 +607,7 @@
     </w:p>
     <w:p>
       <w:pPr>
-        <w:pStyle w:val="a3"/>
+        <w:pStyle w:val="ListParagraph"/>
         <w:numPr>
           <w:ilvl w:val="0"/>
           <w:numId w:val="14"/>
@@ -654,7 +654,7 @@
     </w:p>
     <w:p>
       <w:pPr>
-        <w:pStyle w:val="a3"/>
+        <w:pStyle w:val="ListParagraph"/>
         <w:numPr>
           <w:ilvl w:val="0"/>
           <w:numId w:val="14"/>
@@ -696,7 +696,7 @@
           <w:sz w:val="28"/>
           <w:szCs w:val="28"/>
         </w:rPr>
-        <w:t xml:space="preserve">позволяет временно отключать пользователей, меняя им статус. Принимает параметром идентификатор пользователей. </w:t>
+        <w:t xml:space="preserve">позволяет временно отключать пользователей, меняя им статус. Принимает параметром идентификатор пользователей. Возвращает ссылку на страницу со всеми созданными пользователями в </w:t>
       </w:r>
       <w:r>
         <w:rPr>
@@ -704,12 +704,35 @@
           <w:szCs w:val="28"/>
         </w:rPr>
         <w:lastRenderedPageBreak/>
-        <w:t>Возвращает ссылку на страницу со всеми созданными пользователями в системе.</w:t>
-      </w:r>
-    </w:p>
-    <w:p>
-      <w:pPr>
-        <w:pStyle w:val="a3"/>
+        <w:t>системе.</w:t>
+      </w:r>
+      <w:r>
+        <w:rPr>
+          <w:sz w:val="28"/>
+          <w:szCs w:val="28"/>
+        </w:rPr>
+        <w:t xml:space="preserve"> Затем эти ранее созданные пользователи в </w:t>
+      </w:r>
+      <w:proofErr w:type="spellStart"/>
+      <w:r>
+        <w:rPr>
+          <w:sz w:val="28"/>
+          <w:szCs w:val="28"/>
+        </w:rPr>
+        <w:t>сисстеме</w:t>
+      </w:r>
+      <w:proofErr w:type="spellEnd"/>
+      <w:r>
+        <w:rPr>
+          <w:sz w:val="28"/>
+          <w:szCs w:val="28"/>
+        </w:rPr>
+        <w:t xml:space="preserve"> отображаются списком на странице.</w:t>
+      </w:r>
+    </w:p>
+    <w:p>
+      <w:pPr>
+        <w:pStyle w:val="ListParagraph"/>
         <w:spacing w:after="0" w:line="100" w:lineRule="atLeast"/>
         <w:ind w:left="0" w:firstLine="720"/>
         <w:jc w:val="both"/>
@@ -745,7 +768,7 @@
     </w:p>
     <w:p>
       <w:pPr>
-        <w:pStyle w:val="a3"/>
+        <w:pStyle w:val="ListParagraph"/>
         <w:numPr>
           <w:ilvl w:val="0"/>
           <w:numId w:val="15"/>
@@ -793,7 +816,7 @@
     </w:p>
     <w:p>
       <w:pPr>
-        <w:pStyle w:val="a3"/>
+        <w:pStyle w:val="ListParagraph"/>
         <w:numPr>
           <w:ilvl w:val="0"/>
           <w:numId w:val="15"/>
@@ -861,7 +884,7 @@
     </w:p>
     <w:p>
       <w:pPr>
-        <w:pStyle w:val="a3"/>
+        <w:pStyle w:val="ListParagraph"/>
         <w:numPr>
           <w:ilvl w:val="0"/>
           <w:numId w:val="15"/>
@@ -907,7 +930,7 @@
     </w:p>
     <w:p>
       <w:pPr>
-        <w:pStyle w:val="a3"/>
+        <w:pStyle w:val="ListParagraph"/>
         <w:numPr>
           <w:ilvl w:val="0"/>
           <w:numId w:val="15"/>
@@ -967,7 +990,7 @@
     </w:p>
     <w:p>
       <w:pPr>
-        <w:pStyle w:val="a3"/>
+        <w:pStyle w:val="ListParagraph"/>
         <w:numPr>
           <w:ilvl w:val="0"/>
           <w:numId w:val="15"/>
@@ -1066,7 +1089,7 @@
     </w:p>
     <w:p>
       <w:pPr>
-        <w:pStyle w:val="a3"/>
+        <w:pStyle w:val="ListParagraph"/>
         <w:numPr>
           <w:ilvl w:val="0"/>
           <w:numId w:val="15"/>
@@ -1110,7 +1133,7 @@
     </w:p>
     <w:p>
       <w:pPr>
-        <w:pStyle w:val="a3"/>
+        <w:pStyle w:val="ListParagraph"/>
         <w:spacing w:after="0" w:line="100" w:lineRule="atLeast"/>
         <w:ind w:left="0" w:firstLine="709"/>
         <w:jc w:val="both"/>
@@ -1154,7 +1177,7 @@
     </w:p>
     <w:p>
       <w:pPr>
-        <w:pStyle w:val="a3"/>
+        <w:pStyle w:val="ListParagraph"/>
         <w:numPr>
           <w:ilvl w:val="0"/>
           <w:numId w:val="16"/>
@@ -1212,7 +1235,7 @@
     </w:p>
     <w:p>
       <w:pPr>
-        <w:pStyle w:val="a3"/>
+        <w:pStyle w:val="ListParagraph"/>
         <w:numPr>
           <w:ilvl w:val="0"/>
           <w:numId w:val="16"/>
@@ -1270,7 +1293,7 @@
     </w:p>
     <w:p>
       <w:pPr>
-        <w:pStyle w:val="a3"/>
+        <w:pStyle w:val="ListParagraph"/>
         <w:numPr>
           <w:ilvl w:val="0"/>
           <w:numId w:val="16"/>
@@ -1328,7 +1351,7 @@
     </w:p>
     <w:p>
       <w:pPr>
-        <w:pStyle w:val="a3"/>
+        <w:pStyle w:val="ListParagraph"/>
         <w:numPr>
           <w:ilvl w:val="0"/>
           <w:numId w:val="16"/>
@@ -1394,18 +1417,18 @@
     </w:p>
     <w:p>
       <w:pPr>
-        <w:pStyle w:val="a3"/>
-        <w:spacing w:after="0" w:line="100" w:lineRule="atLeast"/>
-        <w:jc w:val="both"/>
-        <w:rPr>
-          <w:sz w:val="28"/>
-          <w:szCs w:val="28"/>
-        </w:rPr>
-      </w:pPr>
-    </w:p>
-    <w:p>
-      <w:pPr>
-        <w:pStyle w:val="a3"/>
+        <w:pStyle w:val="ListParagraph"/>
+        <w:spacing w:after="0" w:line="100" w:lineRule="atLeast"/>
+        <w:jc w:val="both"/>
+        <w:rPr>
+          <w:sz w:val="28"/>
+          <w:szCs w:val="28"/>
+        </w:rPr>
+      </w:pPr>
+    </w:p>
+    <w:p>
+      <w:pPr>
+        <w:pStyle w:val="ListParagraph"/>
         <w:spacing w:after="0" w:line="100" w:lineRule="atLeast"/>
         <w:jc w:val="both"/>
       </w:pPr>
@@ -1435,7 +1458,7 @@
     </w:p>
     <w:p>
       <w:pPr>
-        <w:pStyle w:val="a3"/>
+        <w:pStyle w:val="ListParagraph"/>
         <w:spacing w:after="0" w:line="100" w:lineRule="atLeast"/>
         <w:ind w:left="709"/>
         <w:jc w:val="both"/>
@@ -1506,7 +1529,7 @@
     </w:p>
     <w:p>
       <w:pPr>
-        <w:pStyle w:val="a3"/>
+        <w:pStyle w:val="ListParagraph"/>
         <w:numPr>
           <w:ilvl w:val="0"/>
           <w:numId w:val="17"/>
@@ -1553,7 +1576,7 @@
     </w:p>
     <w:p>
       <w:pPr>
-        <w:pStyle w:val="a3"/>
+        <w:pStyle w:val="ListParagraph"/>
         <w:numPr>
           <w:ilvl w:val="0"/>
           <w:numId w:val="17"/>
@@ -1599,7 +1622,7 @@
     </w:p>
     <w:p>
       <w:pPr>
-        <w:pStyle w:val="a3"/>
+        <w:pStyle w:val="ListParagraph"/>
         <w:numPr>
           <w:ilvl w:val="0"/>
           <w:numId w:val="17"/>
@@ -1647,7 +1670,7 @@
     </w:p>
     <w:p>
       <w:pPr>
-        <w:pStyle w:val="a3"/>
+        <w:pStyle w:val="ListParagraph"/>
         <w:numPr>
           <w:ilvl w:val="0"/>
           <w:numId w:val="17"/>
@@ -1693,7 +1716,7 @@
     </w:p>
     <w:p>
       <w:pPr>
-        <w:pStyle w:val="a3"/>
+        <w:pStyle w:val="ListParagraph"/>
         <w:numPr>
           <w:ilvl w:val="0"/>
           <w:numId w:val="17"/>
@@ -1741,7 +1764,7 @@
     </w:p>
     <w:p>
       <w:pPr>
-        <w:pStyle w:val="a3"/>
+        <w:pStyle w:val="ListParagraph"/>
         <w:numPr>
           <w:ilvl w:val="0"/>
           <w:numId w:val="17"/>
@@ -1787,7 +1810,7 @@
     </w:p>
     <w:p>
       <w:pPr>
-        <w:pStyle w:val="a3"/>
+        <w:pStyle w:val="ListParagraph"/>
         <w:spacing w:after="0" w:line="100" w:lineRule="atLeast"/>
         <w:ind w:left="0" w:firstLine="709"/>
         <w:jc w:val="both"/>
@@ -1832,7 +1855,7 @@
     </w:p>
     <w:p>
       <w:pPr>
-        <w:pStyle w:val="a3"/>
+        <w:pStyle w:val="ListParagraph"/>
         <w:numPr>
           <w:ilvl w:val="0"/>
           <w:numId w:val="18"/>
@@ -1878,7 +1901,7 @@
     </w:p>
     <w:p>
       <w:pPr>
-        <w:pStyle w:val="a3"/>
+        <w:pStyle w:val="ListParagraph"/>
         <w:numPr>
           <w:ilvl w:val="0"/>
           <w:numId w:val="18"/>
@@ -1924,7 +1947,7 @@
     </w:p>
     <w:p>
       <w:pPr>
-        <w:pStyle w:val="a3"/>
+        <w:pStyle w:val="ListParagraph"/>
         <w:numPr>
           <w:ilvl w:val="0"/>
           <w:numId w:val="18"/>
@@ -1979,7 +2002,7 @@
     </w:p>
     <w:p>
       <w:pPr>
-        <w:pStyle w:val="a3"/>
+        <w:pStyle w:val="ListParagraph"/>
         <w:spacing w:after="0" w:line="100" w:lineRule="atLeast"/>
         <w:ind w:left="0" w:firstLine="709"/>
         <w:jc w:val="both"/>
@@ -2022,7 +2045,7 @@
     </w:p>
     <w:p>
       <w:pPr>
-        <w:pStyle w:val="a3"/>
+        <w:pStyle w:val="ListParagraph"/>
         <w:numPr>
           <w:ilvl w:val="0"/>
           <w:numId w:val="18"/>
@@ -2068,7 +2091,7 @@
     </w:p>
     <w:p>
       <w:pPr>
-        <w:pStyle w:val="a3"/>
+        <w:pStyle w:val="ListParagraph"/>
         <w:numPr>
           <w:ilvl w:val="0"/>
           <w:numId w:val="18"/>
@@ -2114,7 +2137,7 @@
     </w:p>
     <w:p>
       <w:pPr>
-        <w:pStyle w:val="a3"/>
+        <w:pStyle w:val="ListParagraph"/>
         <w:numPr>
           <w:ilvl w:val="0"/>
           <w:numId w:val="18"/>
@@ -2160,7 +2183,7 @@
     </w:p>
     <w:p>
       <w:pPr>
-        <w:pStyle w:val="a3"/>
+        <w:pStyle w:val="ListParagraph"/>
         <w:numPr>
           <w:ilvl w:val="0"/>
           <w:numId w:val="18"/>
@@ -2208,7 +2231,7 @@
     </w:p>
     <w:p>
       <w:pPr>
-        <w:pStyle w:val="a3"/>
+        <w:pStyle w:val="ListParagraph"/>
         <w:spacing w:after="0" w:line="100" w:lineRule="atLeast"/>
         <w:ind w:left="0" w:firstLine="709"/>
         <w:jc w:val="both"/>
@@ -2244,7 +2267,7 @@
     </w:p>
     <w:p>
       <w:pPr>
-        <w:pStyle w:val="a3"/>
+        <w:pStyle w:val="ListParagraph"/>
         <w:numPr>
           <w:ilvl w:val="0"/>
           <w:numId w:val="19"/>
@@ -2281,10 +2304,45 @@
         </w:rPr>
         <w:t xml:space="preserve"> позволяет получить все роли в системе. Возвращает коллекцию объектов ролей.</w:t>
       </w:r>
-    </w:p>
-    <w:p>
-      <w:pPr>
-        <w:pStyle w:val="a3"/>
+      <w:r>
+        <w:rPr>
+          <w:sz w:val="28"/>
+          <w:szCs w:val="28"/>
+        </w:rPr>
+        <w:t xml:space="preserve"> Данный класс применяется при получении всех ролей в системе, для отображения их на странице и выбора </w:t>
+      </w:r>
+      <w:r>
+        <w:rPr>
+          <w:sz w:val="28"/>
+          <w:szCs w:val="28"/>
+        </w:rPr>
+        <w:t>определенному</w:t>
+      </w:r>
+      <w:r>
+        <w:rPr>
+          <w:sz w:val="28"/>
+          <w:szCs w:val="28"/>
+        </w:rPr>
+        <w:t xml:space="preserve"> пользователю</w:t>
+      </w:r>
+      <w:r>
+        <w:rPr>
+          <w:sz w:val="28"/>
+          <w:szCs w:val="28"/>
+        </w:rPr>
+        <w:t>.</w:t>
+      </w:r>
+      <w:r>
+        <w:rPr>
+          <w:sz w:val="28"/>
+          <w:szCs w:val="28"/>
+        </w:rPr>
+        <w:t xml:space="preserve"> </w:t>
+      </w:r>
+    </w:p>
+    <w:p>
+      <w:pPr>
+        <w:pStyle w:val="ListParagraph"/>
         <w:numPr>
           <w:ilvl w:val="0"/>
           <w:numId w:val="19"/>
@@ -2325,7 +2383,7 @@
     </w:p>
     <w:p>
       <w:pPr>
-        <w:pStyle w:val="a3"/>
+        <w:pStyle w:val="ListParagraph"/>
         <w:numPr>
           <w:ilvl w:val="0"/>
           <w:numId w:val="19"/>
@@ -2379,7 +2437,7 @@
     </w:p>
     <w:p>
       <w:pPr>
-        <w:pStyle w:val="a3"/>
+        <w:pStyle w:val="ListParagraph"/>
         <w:numPr>
           <w:ilvl w:val="0"/>
           <w:numId w:val="19"/>
@@ -2419,7 +2477,7 @@
     </w:p>
     <w:p>
       <w:pPr>
-        <w:pStyle w:val="a3"/>
+        <w:pStyle w:val="ListParagraph"/>
         <w:numPr>
           <w:ilvl w:val="0"/>
           <w:numId w:val="19"/>
@@ -2459,7 +2517,7 @@
     </w:p>
     <w:p>
       <w:pPr>
-        <w:pStyle w:val="a3"/>
+        <w:pStyle w:val="ListParagraph"/>
         <w:numPr>
           <w:ilvl w:val="0"/>
           <w:numId w:val="19"/>
@@ -2499,7 +2557,7 @@
     </w:p>
     <w:p>
       <w:pPr>
-        <w:pStyle w:val="a3"/>
+        <w:pStyle w:val="ListParagraph"/>
         <w:numPr>
           <w:ilvl w:val="0"/>
           <w:numId w:val="19"/>
@@ -2539,7 +2597,7 @@
     </w:p>
     <w:p>
       <w:pPr>
-        <w:pStyle w:val="a3"/>
+        <w:pStyle w:val="ListParagraph"/>
         <w:numPr>
           <w:ilvl w:val="0"/>
           <w:numId w:val="19"/>
@@ -2579,7 +2637,7 @@
     </w:p>
     <w:p>
       <w:pPr>
-        <w:pStyle w:val="a3"/>
+        <w:pStyle w:val="ListParagraph"/>
         <w:numPr>
           <w:ilvl w:val="0"/>
           <w:numId w:val="19"/>
@@ -2619,7 +2677,7 @@
     </w:p>
     <w:p>
       <w:pPr>
-        <w:pStyle w:val="a3"/>
+        <w:pStyle w:val="ListParagraph"/>
         <w:numPr>
           <w:ilvl w:val="0"/>
           <w:numId w:val="19"/>
@@ -2659,7 +2717,7 @@
     </w:p>
     <w:p>
       <w:pPr>
-        <w:pStyle w:val="a3"/>
+        <w:pStyle w:val="ListParagraph"/>
         <w:numPr>
           <w:ilvl w:val="0"/>
           <w:numId w:val="19"/>
@@ -2699,18 +2757,18 @@
     </w:p>
     <w:p>
       <w:pPr>
-        <w:pStyle w:val="a3"/>
-        <w:spacing w:after="0" w:line="100" w:lineRule="atLeast"/>
-        <w:jc w:val="both"/>
-        <w:rPr>
-          <w:sz w:val="28"/>
-          <w:szCs w:val="28"/>
-        </w:rPr>
-      </w:pPr>
-    </w:p>
-    <w:p>
-      <w:pPr>
-        <w:pStyle w:val="a3"/>
+        <w:pStyle w:val="ListParagraph"/>
+        <w:spacing w:after="0" w:line="100" w:lineRule="atLeast"/>
+        <w:jc w:val="both"/>
+        <w:rPr>
+          <w:sz w:val="28"/>
+          <w:szCs w:val="28"/>
+        </w:rPr>
+      </w:pPr>
+    </w:p>
+    <w:p>
+      <w:pPr>
+        <w:pStyle w:val="ListParagraph"/>
         <w:spacing w:after="0" w:line="100" w:lineRule="atLeast"/>
         <w:jc w:val="both"/>
         <w:rPr>
@@ -2744,14 +2802,14 @@
     </w:p>
     <w:p>
       <w:pPr>
-        <w:pStyle w:val="a3"/>
-        <w:spacing w:after="0" w:line="100" w:lineRule="atLeast"/>
-        <w:jc w:val="both"/>
-      </w:pPr>
-    </w:p>
-    <w:p>
-      <w:pPr>
-        <w:pStyle w:val="a3"/>
+        <w:pStyle w:val="ListParagraph"/>
+        <w:spacing w:after="0" w:line="100" w:lineRule="atLeast"/>
+        <w:jc w:val="both"/>
+      </w:pPr>
+    </w:p>
+    <w:p>
+      <w:pPr>
+        <w:pStyle w:val="ListParagraph"/>
         <w:spacing w:after="0" w:line="100" w:lineRule="atLeast"/>
         <w:ind w:left="0" w:firstLine="720"/>
         <w:jc w:val="both"/>
@@ -2770,7 +2828,7 @@
     </w:p>
     <w:p>
       <w:pPr>
-        <w:pStyle w:val="a3"/>
+        <w:pStyle w:val="ListParagraph"/>
         <w:spacing w:after="0" w:line="100" w:lineRule="atLeast"/>
         <w:ind w:left="0" w:firstLine="720"/>
         <w:jc w:val="both"/>
@@ -2806,7 +2864,7 @@
     </w:p>
     <w:p>
       <w:pPr>
-        <w:pStyle w:val="a3"/>
+        <w:pStyle w:val="ListParagraph"/>
         <w:numPr>
           <w:ilvl w:val="0"/>
           <w:numId w:val="23"/>
@@ -2867,7 +2925,7 @@
     </w:p>
     <w:p>
       <w:pPr>
-        <w:pStyle w:val="a3"/>
+        <w:pStyle w:val="ListParagraph"/>
         <w:numPr>
           <w:ilvl w:val="0"/>
           <w:numId w:val="23"/>
@@ -2902,12 +2960,26 @@
           <w:sz w:val="28"/>
           <w:szCs w:val="28"/>
         </w:rPr>
-        <w:t xml:space="preserve"> позволяет при необходимости вручную создать машину в системе. Возвращает пустую модель для отображения на странице.</w:t>
-      </w:r>
-    </w:p>
-    <w:p>
-      <w:pPr>
-        <w:pStyle w:val="a3"/>
+        <w:t xml:space="preserve"> позволяет при необходимости вручную создать машину в системе. Возвращает пустую модель</w:t>
+      </w:r>
+      <w:r>
+        <w:rPr>
+          <w:sz w:val="28"/>
+          <w:szCs w:val="28"/>
+        </w:rPr>
+        <w:t xml:space="preserve"> машины</w:t>
+      </w:r>
+      <w:r>
+        <w:rPr>
+          <w:sz w:val="28"/>
+          <w:szCs w:val="28"/>
+        </w:rPr>
+        <w:t xml:space="preserve"> для отображения на странице.</w:t>
+      </w:r>
+    </w:p>
+    <w:p>
+      <w:pPr>
+        <w:pStyle w:val="ListParagraph"/>
         <w:numPr>
           <w:ilvl w:val="0"/>
           <w:numId w:val="23"/>
@@ -2948,7 +3020,7 @@
     </w:p>
     <w:p>
       <w:pPr>
-        <w:pStyle w:val="a3"/>
+        <w:pStyle w:val="ListParagraph"/>
         <w:numPr>
           <w:ilvl w:val="0"/>
           <w:numId w:val="23"/>
@@ -2988,7 +3060,7 @@
     </w:p>
     <w:p>
       <w:pPr>
-        <w:pStyle w:val="a3"/>
+        <w:pStyle w:val="ListParagraph"/>
         <w:numPr>
           <w:ilvl w:val="0"/>
           <w:numId w:val="23"/>
@@ -3028,7 +3100,7 @@
     </w:p>
     <w:p>
       <w:pPr>
-        <w:pStyle w:val="a3"/>
+        <w:pStyle w:val="ListParagraph"/>
         <w:numPr>
           <w:ilvl w:val="0"/>
           <w:numId w:val="23"/>
@@ -3090,7 +3162,7 @@
     </w:p>
     <w:p>
       <w:pPr>
-        <w:pStyle w:val="a3"/>
+        <w:pStyle w:val="ListParagraph"/>
         <w:numPr>
           <w:ilvl w:val="0"/>
           <w:numId w:val="23"/>
@@ -3146,7 +3218,7 @@
     </w:p>
     <w:p>
       <w:pPr>
-        <w:pStyle w:val="a3"/>
+        <w:pStyle w:val="ListParagraph"/>
         <w:numPr>
           <w:ilvl w:val="0"/>
           <w:numId w:val="23"/>
@@ -3200,7 +3272,7 @@
     </w:p>
     <w:p>
       <w:pPr>
-        <w:pStyle w:val="a3"/>
+        <w:pStyle w:val="ListParagraph"/>
         <w:numPr>
           <w:ilvl w:val="0"/>
           <w:numId w:val="23"/>
@@ -3254,7 +3326,7 @@
     </w:p>
     <w:p>
       <w:pPr>
-        <w:pStyle w:val="a3"/>
+        <w:pStyle w:val="ListParagraph"/>
         <w:spacing w:after="0" w:line="100" w:lineRule="atLeast"/>
         <w:ind w:left="0" w:firstLine="720"/>
         <w:jc w:val="both"/>
@@ -3298,7 +3370,7 @@
     </w:p>
     <w:p>
       <w:pPr>
-        <w:pStyle w:val="a3"/>
+        <w:pStyle w:val="ListParagraph"/>
         <w:numPr>
           <w:ilvl w:val="0"/>
           <w:numId w:val="18"/>
@@ -3344,7 +3416,7 @@
     </w:p>
     <w:p>
       <w:pPr>
-        <w:pStyle w:val="a3"/>
+        <w:pStyle w:val="ListParagraph"/>
         <w:numPr>
           <w:ilvl w:val="0"/>
           <w:numId w:val="18"/>
@@ -3390,7 +3462,7 @@
     </w:p>
     <w:p>
       <w:pPr>
-        <w:pStyle w:val="a3"/>
+        <w:pStyle w:val="ListParagraph"/>
         <w:numPr>
           <w:ilvl w:val="0"/>
           <w:numId w:val="18"/>
@@ -3438,7 +3510,7 @@
     </w:p>
     <w:p>
       <w:pPr>
-        <w:pStyle w:val="a3"/>
+        <w:pStyle w:val="ListParagraph"/>
         <w:numPr>
           <w:ilvl w:val="0"/>
           <w:numId w:val="18"/>
@@ -3484,7 +3556,7 @@
     </w:p>
     <w:p>
       <w:pPr>
-        <w:pStyle w:val="a3"/>
+        <w:pStyle w:val="ListParagraph"/>
         <w:numPr>
           <w:ilvl w:val="0"/>
           <w:numId w:val="18"/>
@@ -3530,7 +3602,7 @@
     </w:p>
     <w:p>
       <w:pPr>
-        <w:pStyle w:val="a3"/>
+        <w:pStyle w:val="ListParagraph"/>
         <w:numPr>
           <w:ilvl w:val="0"/>
           <w:numId w:val="18"/>
@@ -3576,7 +3648,7 @@
     </w:p>
     <w:p>
       <w:pPr>
-        <w:pStyle w:val="a3"/>
+        <w:pStyle w:val="ListParagraph"/>
         <w:numPr>
           <w:ilvl w:val="0"/>
           <w:numId w:val="18"/>
@@ -3624,7 +3696,7 @@
     </w:p>
     <w:p>
       <w:pPr>
-        <w:pStyle w:val="a3"/>
+        <w:pStyle w:val="ListParagraph"/>
         <w:numPr>
           <w:ilvl w:val="0"/>
           <w:numId w:val="18"/>
@@ -3670,7 +3742,7 @@
     </w:p>
     <w:p>
       <w:pPr>
-        <w:pStyle w:val="a3"/>
+        <w:pStyle w:val="ListParagraph"/>
         <w:numPr>
           <w:ilvl w:val="0"/>
           <w:numId w:val="18"/>
@@ -3716,7 +3788,7 @@
     </w:p>
     <w:p>
       <w:pPr>
-        <w:pStyle w:val="a3"/>
+        <w:pStyle w:val="ListParagraph"/>
         <w:numPr>
           <w:ilvl w:val="0"/>
           <w:numId w:val="18"/>
@@ -3763,7 +3835,7 @@
     </w:p>
     <w:p>
       <w:pPr>
-        <w:pStyle w:val="a3"/>
+        <w:pStyle w:val="ListParagraph"/>
         <w:numPr>
           <w:ilvl w:val="0"/>
           <w:numId w:val="18"/>
@@ -3809,7 +3881,7 @@
     </w:p>
     <w:p>
       <w:pPr>
-        <w:pStyle w:val="a3"/>
+        <w:pStyle w:val="ListParagraph"/>
         <w:numPr>
           <w:ilvl w:val="0"/>
           <w:numId w:val="18"/>
@@ -3855,7 +3927,7 @@
     </w:p>
     <w:p>
       <w:pPr>
-        <w:pStyle w:val="a3"/>
+        <w:pStyle w:val="ListParagraph"/>
         <w:numPr>
           <w:ilvl w:val="0"/>
           <w:numId w:val="18"/>
@@ -3901,7 +3973,7 @@
     </w:p>
     <w:p>
       <w:pPr>
-        <w:pStyle w:val="a3"/>
+        <w:pStyle w:val="ListParagraph"/>
         <w:numPr>
           <w:ilvl w:val="0"/>
           <w:numId w:val="18"/>
@@ -3947,7 +4019,7 @@
     </w:p>
     <w:p>
       <w:pPr>
-        <w:pStyle w:val="a3"/>
+        <w:pStyle w:val="ListParagraph"/>
         <w:numPr>
           <w:ilvl w:val="0"/>
           <w:numId w:val="18"/>
@@ -3993,7 +4065,7 @@
     </w:p>
     <w:p>
       <w:pPr>
-        <w:pStyle w:val="a3"/>
+        <w:pStyle w:val="ListParagraph"/>
         <w:spacing w:after="0" w:line="100" w:lineRule="atLeast"/>
         <w:ind w:left="0" w:firstLine="709"/>
         <w:jc w:val="both"/>
@@ -4037,7 +4109,7 @@
     </w:p>
     <w:p>
       <w:pPr>
-        <w:pStyle w:val="a3"/>
+        <w:pStyle w:val="ListParagraph"/>
         <w:numPr>
           <w:ilvl w:val="0"/>
           <w:numId w:val="24"/>
@@ -4090,7 +4162,7 @@
     </w:p>
     <w:p>
       <w:pPr>
-        <w:pStyle w:val="a3"/>
+        <w:pStyle w:val="ListParagraph"/>
         <w:numPr>
           <w:ilvl w:val="0"/>
           <w:numId w:val="24"/>
@@ -4130,7 +4202,7 @@
     </w:p>
     <w:p>
       <w:pPr>
-        <w:pStyle w:val="a3"/>
+        <w:pStyle w:val="ListParagraph"/>
         <w:numPr>
           <w:ilvl w:val="0"/>
           <w:numId w:val="24"/>
@@ -4170,7 +4242,7 @@
     </w:p>
     <w:p>
       <w:pPr>
-        <w:pStyle w:val="a3"/>
+        <w:pStyle w:val="ListParagraph"/>
         <w:numPr>
           <w:ilvl w:val="0"/>
           <w:numId w:val="24"/>
@@ -4226,7 +4298,7 @@
     </w:p>
     <w:p>
       <w:pPr>
-        <w:pStyle w:val="a3"/>
+        <w:pStyle w:val="ListParagraph"/>
         <w:numPr>
           <w:ilvl w:val="0"/>
           <w:numId w:val="24"/>
@@ -4304,7 +4376,7 @@
     </w:p>
     <w:p>
       <w:pPr>
-        <w:pStyle w:val="a3"/>
+        <w:pStyle w:val="ListParagraph"/>
         <w:numPr>
           <w:ilvl w:val="0"/>
           <w:numId w:val="24"/>
@@ -4352,7 +4424,7 @@
     </w:p>
     <w:p>
       <w:pPr>
-        <w:pStyle w:val="a3"/>
+        <w:pStyle w:val="ListParagraph"/>
         <w:numPr>
           <w:ilvl w:val="0"/>
           <w:numId w:val="24"/>
@@ -4392,7 +4464,7 @@
     </w:p>
     <w:p>
       <w:pPr>
-        <w:pStyle w:val="a3"/>
+        <w:pStyle w:val="ListParagraph"/>
         <w:numPr>
           <w:ilvl w:val="0"/>
           <w:numId w:val="24"/>
@@ -4432,7 +4504,7 @@
     </w:p>
     <w:p>
       <w:pPr>
-        <w:pStyle w:val="a3"/>
+        <w:pStyle w:val="ListParagraph"/>
         <w:numPr>
           <w:ilvl w:val="0"/>
           <w:numId w:val="24"/>
@@ -4480,7 +4552,7 @@
     </w:p>
     <w:p>
       <w:pPr>
-        <w:pStyle w:val="a3"/>
+        <w:pStyle w:val="ListParagraph"/>
         <w:numPr>
           <w:ilvl w:val="0"/>
           <w:numId w:val="24"/>
@@ -4520,18 +4592,18 @@
     </w:p>
     <w:p>
       <w:pPr>
-        <w:pStyle w:val="a3"/>
-        <w:spacing w:after="0" w:line="100" w:lineRule="atLeast"/>
-        <w:jc w:val="both"/>
-        <w:rPr>
-          <w:sz w:val="28"/>
-          <w:szCs w:val="28"/>
-        </w:rPr>
-      </w:pPr>
-    </w:p>
-    <w:p>
-      <w:pPr>
-        <w:pStyle w:val="a3"/>
+        <w:pStyle w:val="ListParagraph"/>
+        <w:spacing w:after="0" w:line="100" w:lineRule="atLeast"/>
+        <w:jc w:val="both"/>
+        <w:rPr>
+          <w:sz w:val="28"/>
+          <w:szCs w:val="28"/>
+        </w:rPr>
+      </w:pPr>
+    </w:p>
+    <w:p>
+      <w:pPr>
+        <w:pStyle w:val="ListParagraph"/>
         <w:spacing w:after="0" w:line="100" w:lineRule="atLeast"/>
         <w:jc w:val="both"/>
         <w:rPr>
@@ -4565,18 +4637,18 @@
     </w:p>
     <w:p>
       <w:pPr>
-        <w:pStyle w:val="a3"/>
-        <w:spacing w:after="0" w:line="100" w:lineRule="atLeast"/>
-        <w:jc w:val="both"/>
-        <w:rPr>
-          <w:sz w:val="28"/>
-          <w:szCs w:val="28"/>
-        </w:rPr>
-      </w:pPr>
-    </w:p>
-    <w:p>
-      <w:pPr>
-        <w:pStyle w:val="a3"/>
+        <w:pStyle w:val="ListParagraph"/>
+        <w:spacing w:after="0" w:line="100" w:lineRule="atLeast"/>
+        <w:jc w:val="both"/>
+        <w:rPr>
+          <w:sz w:val="28"/>
+          <w:szCs w:val="28"/>
+        </w:rPr>
+      </w:pPr>
+    </w:p>
+    <w:p>
+      <w:pPr>
+        <w:pStyle w:val="ListParagraph"/>
         <w:spacing w:after="0" w:line="100" w:lineRule="atLeast"/>
         <w:ind w:left="0" w:firstLine="709"/>
         <w:jc w:val="both"/>
@@ -4602,7 +4674,7 @@
     </w:p>
     <w:p>
       <w:pPr>
-        <w:pStyle w:val="a3"/>
+        <w:pStyle w:val="ListParagraph"/>
         <w:spacing w:after="0" w:line="100" w:lineRule="atLeast"/>
         <w:ind w:left="0" w:firstLine="709"/>
         <w:jc w:val="both"/>
@@ -4638,7 +4710,7 @@
     </w:p>
     <w:p>
       <w:pPr>
-        <w:pStyle w:val="a3"/>
+        <w:pStyle w:val="ListParagraph"/>
         <w:numPr>
           <w:ilvl w:val="0"/>
           <w:numId w:val="25"/>
@@ -4678,7 +4750,7 @@
     </w:p>
     <w:p>
       <w:pPr>
-        <w:pStyle w:val="a3"/>
+        <w:pStyle w:val="ListParagraph"/>
         <w:numPr>
           <w:ilvl w:val="0"/>
           <w:numId w:val="25"/>
@@ -4718,7 +4790,7 @@
     </w:p>
     <w:p>
       <w:pPr>
-        <w:pStyle w:val="a3"/>
+        <w:pStyle w:val="ListParagraph"/>
         <w:numPr>
           <w:ilvl w:val="0"/>
           <w:numId w:val="25"/>
@@ -4758,7 +4830,7 @@
     </w:p>
     <w:p>
       <w:pPr>
-        <w:pStyle w:val="a3"/>
+        <w:pStyle w:val="ListParagraph"/>
         <w:numPr>
           <w:ilvl w:val="0"/>
           <w:numId w:val="25"/>
@@ -4806,7 +4878,7 @@
     </w:p>
     <w:p>
       <w:pPr>
-        <w:pStyle w:val="a3"/>
+        <w:pStyle w:val="ListParagraph"/>
         <w:numPr>
           <w:ilvl w:val="0"/>
           <w:numId w:val="25"/>
@@ -4846,7 +4918,7 @@
     </w:p>
     <w:p>
       <w:pPr>
-        <w:pStyle w:val="a3"/>
+        <w:pStyle w:val="ListParagraph"/>
         <w:numPr>
           <w:ilvl w:val="0"/>
           <w:numId w:val="25"/>
@@ -4892,7 +4964,7 @@
     </w:p>
     <w:p>
       <w:pPr>
-        <w:pStyle w:val="a3"/>
+        <w:pStyle w:val="ListParagraph"/>
         <w:numPr>
           <w:ilvl w:val="0"/>
           <w:numId w:val="25"/>
@@ -4932,7 +5004,7 @@
     </w:p>
     <w:p>
       <w:pPr>
-        <w:pStyle w:val="a3"/>
+        <w:pStyle w:val="ListParagraph"/>
         <w:numPr>
           <w:ilvl w:val="0"/>
           <w:numId w:val="25"/>
@@ -4972,7 +5044,7 @@
     </w:p>
     <w:p>
       <w:pPr>
-        <w:pStyle w:val="a3"/>
+        <w:pStyle w:val="ListParagraph"/>
         <w:spacing w:after="0" w:line="100" w:lineRule="atLeast"/>
         <w:ind w:left="0" w:firstLine="720"/>
         <w:jc w:val="both"/>
@@ -5009,7 +5081,7 @@
     </w:p>
     <w:p>
       <w:pPr>
-        <w:pStyle w:val="a3"/>
+        <w:pStyle w:val="ListParagraph"/>
         <w:numPr>
           <w:ilvl w:val="0"/>
           <w:numId w:val="26"/>
@@ -5049,7 +5121,7 @@
     </w:p>
     <w:p>
       <w:pPr>
-        <w:pStyle w:val="a3"/>
+        <w:pStyle w:val="ListParagraph"/>
         <w:numPr>
           <w:ilvl w:val="0"/>
           <w:numId w:val="26"/>
@@ -5089,7 +5161,7 @@
     </w:p>
     <w:p>
       <w:pPr>
-        <w:pStyle w:val="a3"/>
+        <w:pStyle w:val="ListParagraph"/>
         <w:numPr>
           <w:ilvl w:val="0"/>
           <w:numId w:val="26"/>
@@ -5129,7 +5201,7 @@
     </w:p>
     <w:p>
       <w:pPr>
-        <w:pStyle w:val="a3"/>
+        <w:pStyle w:val="ListParagraph"/>
         <w:numPr>
           <w:ilvl w:val="0"/>
           <w:numId w:val="26"/>
@@ -5169,7 +5241,7 @@
     </w:p>
     <w:p>
       <w:pPr>
-        <w:pStyle w:val="a3"/>
+        <w:pStyle w:val="ListParagraph"/>
         <w:numPr>
           <w:ilvl w:val="0"/>
           <w:numId w:val="26"/>
@@ -5209,7 +5281,7 @@
     </w:p>
     <w:p>
       <w:pPr>
-        <w:pStyle w:val="a3"/>
+        <w:pStyle w:val="ListParagraph"/>
         <w:spacing w:after="0" w:line="100" w:lineRule="atLeast"/>
         <w:ind w:left="0" w:firstLine="720"/>
         <w:jc w:val="both"/>
@@ -5245,7 +5317,7 @@
     </w:p>
     <w:p>
       <w:pPr>
-        <w:pStyle w:val="a3"/>
+        <w:pStyle w:val="ListParagraph"/>
         <w:numPr>
           <w:ilvl w:val="0"/>
           <w:numId w:val="18"/>
@@ -5291,7 +5363,7 @@
     </w:p>
     <w:p>
       <w:pPr>
-        <w:pStyle w:val="a3"/>
+        <w:pStyle w:val="ListParagraph"/>
         <w:numPr>
           <w:ilvl w:val="0"/>
           <w:numId w:val="18"/>
@@ -5339,7 +5411,7 @@
     </w:p>
     <w:p>
       <w:pPr>
-        <w:pStyle w:val="a3"/>
+        <w:pStyle w:val="ListParagraph"/>
         <w:numPr>
           <w:ilvl w:val="0"/>
           <w:numId w:val="18"/>
@@ -5385,7 +5457,7 @@
     </w:p>
     <w:p>
       <w:pPr>
-        <w:pStyle w:val="a3"/>
+        <w:pStyle w:val="ListParagraph"/>
         <w:numPr>
           <w:ilvl w:val="0"/>
           <w:numId w:val="18"/>
@@ -5431,7 +5503,7 @@
     </w:p>
     <w:p>
       <w:pPr>
-        <w:pStyle w:val="a3"/>
+        <w:pStyle w:val="ListParagraph"/>
         <w:numPr>
           <w:ilvl w:val="0"/>
           <w:numId w:val="18"/>
@@ -5479,7 +5551,7 @@
     </w:p>
     <w:p>
       <w:pPr>
-        <w:pStyle w:val="a3"/>
+        <w:pStyle w:val="ListParagraph"/>
         <w:numPr>
           <w:ilvl w:val="0"/>
           <w:numId w:val="18"/>
@@ -5528,7 +5600,7 @@
     </w:p>
     <w:p>
       <w:pPr>
-        <w:pStyle w:val="a3"/>
+        <w:pStyle w:val="ListParagraph"/>
         <w:numPr>
           <w:ilvl w:val="0"/>
           <w:numId w:val="18"/>
@@ -5569,7 +5641,7 @@
     </w:p>
     <w:p>
       <w:pPr>
-        <w:pStyle w:val="a3"/>
+        <w:pStyle w:val="ListParagraph"/>
         <w:numPr>
           <w:ilvl w:val="0"/>
           <w:numId w:val="18"/>
@@ -5617,7 +5689,7 @@
     </w:p>
     <w:p>
       <w:pPr>
-        <w:pStyle w:val="a3"/>
+        <w:pStyle w:val="ListParagraph"/>
         <w:numPr>
           <w:ilvl w:val="0"/>
           <w:numId w:val="18"/>
@@ -5665,7 +5737,7 @@
     </w:p>
     <w:p>
       <w:pPr>
-        <w:pStyle w:val="a3"/>
+        <w:pStyle w:val="ListParagraph"/>
         <w:numPr>
           <w:ilvl w:val="0"/>
           <w:numId w:val="18"/>
@@ -5713,7 +5785,7 @@
     </w:p>
     <w:p>
       <w:pPr>
-        <w:pStyle w:val="a3"/>
+        <w:pStyle w:val="ListParagraph"/>
         <w:numPr>
           <w:ilvl w:val="0"/>
           <w:numId w:val="18"/>
@@ -5754,7 +5826,7 @@
     </w:p>
     <w:p>
       <w:pPr>
-        <w:pStyle w:val="a3"/>
+        <w:pStyle w:val="ListParagraph"/>
         <w:numPr>
           <w:ilvl w:val="0"/>
           <w:numId w:val="18"/>
@@ -5802,7 +5874,7 @@
     </w:p>
     <w:p>
       <w:pPr>
-        <w:pStyle w:val="a3"/>
+        <w:pStyle w:val="ListParagraph"/>
         <w:numPr>
           <w:ilvl w:val="0"/>
           <w:numId w:val="18"/>
@@ -5850,7 +5922,7 @@
     </w:p>
     <w:p>
       <w:pPr>
-        <w:pStyle w:val="a3"/>
+        <w:pStyle w:val="ListParagraph"/>
         <w:numPr>
           <w:ilvl w:val="0"/>
           <w:numId w:val="18"/>
@@ -5896,7 +5968,7 @@
     </w:p>
     <w:p>
       <w:pPr>
-        <w:pStyle w:val="a3"/>
+        <w:pStyle w:val="ListParagraph"/>
         <w:numPr>
           <w:ilvl w:val="0"/>
           <w:numId w:val="18"/>
@@ -5942,7 +6014,7 @@
     </w:p>
     <w:p>
       <w:pPr>
-        <w:pStyle w:val="a3"/>
+        <w:pStyle w:val="ListParagraph"/>
         <w:spacing w:after="0" w:line="100" w:lineRule="atLeast"/>
         <w:ind w:left="0" w:firstLine="709"/>
         <w:jc w:val="both"/>
@@ -5986,7 +6058,7 @@
     </w:p>
     <w:p>
       <w:pPr>
-        <w:pStyle w:val="a3"/>
+        <w:pStyle w:val="ListParagraph"/>
         <w:numPr>
           <w:ilvl w:val="0"/>
           <w:numId w:val="27"/>
@@ -6026,7 +6098,7 @@
     </w:p>
     <w:p>
       <w:pPr>
-        <w:pStyle w:val="a3"/>
+        <w:pStyle w:val="ListParagraph"/>
         <w:numPr>
           <w:ilvl w:val="0"/>
           <w:numId w:val="27"/>
@@ -6073,7 +6145,7 @@
     </w:p>
     <w:p>
       <w:pPr>
-        <w:pStyle w:val="a3"/>
+        <w:pStyle w:val="ListParagraph"/>
         <w:numPr>
           <w:ilvl w:val="0"/>
           <w:numId w:val="27"/>
@@ -6113,7 +6185,7 @@
     </w:p>
     <w:p>
       <w:pPr>
-        <w:pStyle w:val="a3"/>
+        <w:pStyle w:val="ListParagraph"/>
         <w:numPr>
           <w:ilvl w:val="0"/>
           <w:numId w:val="27"/>
@@ -6153,7 +6225,7 @@
     </w:p>
     <w:p>
       <w:pPr>
-        <w:pStyle w:val="a3"/>
+        <w:pStyle w:val="ListParagraph"/>
         <w:numPr>
           <w:ilvl w:val="0"/>
           <w:numId w:val="27"/>
@@ -6193,7 +6265,7 @@
     </w:p>
     <w:p>
       <w:pPr>
-        <w:pStyle w:val="a3"/>
+        <w:pStyle w:val="ListParagraph"/>
         <w:numPr>
           <w:ilvl w:val="0"/>
           <w:numId w:val="27"/>
@@ -6228,7 +6300,23 @@
           <w:sz w:val="28"/>
           <w:szCs w:val="28"/>
         </w:rPr>
-        <w:t xml:space="preserve"> позволяет получить объект страницы деталей для машины. Параметром принимает объект списка машин. Возвращает найденный объект страницы деталей. Имеет перегруженную </w:t>
+        <w:t xml:space="preserve"> позволяет получить объект страницы деталей для машины. Параметром принимает объект списка машин. Возвращает найденный объект страницы деталей. Имеет перегруженную версию, которая осуществляет пои</w:t>
+      </w:r>
+      <w:proofErr w:type="gramStart"/>
+      <w:r>
+        <w:rPr>
+          <w:sz w:val="28"/>
+          <w:szCs w:val="28"/>
+        </w:rPr>
+        <w:t>ск стр</w:t>
+      </w:r>
+      <w:proofErr w:type="gramEnd"/>
+      <w:r>
+        <w:rPr>
+          <w:sz w:val="28"/>
+          <w:szCs w:val="28"/>
+        </w:rPr>
+        <w:t xml:space="preserve">аницы деталей по идентификатору </w:t>
       </w:r>
       <w:r>
         <w:rPr>
@@ -6236,12 +6324,19 @@
           <w:szCs w:val="28"/>
         </w:rPr>
         <w:lastRenderedPageBreak/>
-        <w:t>версию, которая осуществляет поиск страницы деталей по идентификатору списка машин.</w:t>
-      </w:r>
-    </w:p>
-    <w:p>
-      <w:pPr>
-        <w:pStyle w:val="a3"/>
+        <w:t>списка машин.</w:t>
+      </w:r>
+      <w:r>
+        <w:rPr>
+          <w:sz w:val="28"/>
+          <w:szCs w:val="28"/>
+        </w:rPr>
+        <w:t xml:space="preserve"> Метод используется для нахождения списка, на котором может быть отображена определенная машина.</w:t>
+      </w:r>
+    </w:p>
+    <w:p>
+      <w:pPr>
+        <w:pStyle w:val="ListParagraph"/>
         <w:numPr>
           <w:ilvl w:val="0"/>
           <w:numId w:val="27"/>
@@ -6276,12 +6371,28 @@
           <w:sz w:val="28"/>
           <w:szCs w:val="28"/>
         </w:rPr>
-        <w:t xml:space="preserve"> позволяет получить объект страницы деталей по его идентификатору. Принимает идентификатор страницы деталей для поиска, а также версию объекта. Возвращает объект страницы деталей  машины. Имеет перегруженную версию, которая осуществляет поиск объекта страницы деталей по ее адресу в системе.</w:t>
-      </w:r>
-    </w:p>
-    <w:p>
-      <w:pPr>
-        <w:pStyle w:val="a3"/>
+        <w:t xml:space="preserve"> позволяет получить объе</w:t>
+      </w:r>
+      <w:proofErr w:type="gramStart"/>
+      <w:r>
+        <w:rPr>
+          <w:sz w:val="28"/>
+          <w:szCs w:val="28"/>
+        </w:rPr>
+        <w:t>кт стр</w:t>
+      </w:r>
+      <w:proofErr w:type="gramEnd"/>
+      <w:r>
+        <w:rPr>
+          <w:sz w:val="28"/>
+          <w:szCs w:val="28"/>
+        </w:rPr>
+        <w:t>аницы деталей по его идентификатору. Принимает идентификатор страницы деталей для поиска, а также версию объекта. Возвращает объект страницы деталей  машины. Имеет перегруженную версию, которая осуществляет поиск объекта страницы деталей по ее адресу в системе.</w:t>
+      </w:r>
+    </w:p>
+    <w:p>
+      <w:pPr>
+        <w:pStyle w:val="ListParagraph"/>
         <w:numPr>
           <w:ilvl w:val="0"/>
           <w:numId w:val="27"/>
@@ -6328,7 +6439,7 @@
     </w:p>
     <w:p>
       <w:pPr>
-        <w:pStyle w:val="a3"/>
+        <w:pStyle w:val="ListParagraph"/>
         <w:numPr>
           <w:ilvl w:val="0"/>
           <w:numId w:val="27"/>
@@ -6368,7 +6479,7 @@
     </w:p>
     <w:p>
       <w:pPr>
-        <w:pStyle w:val="a3"/>
+        <w:pStyle w:val="ListParagraph"/>
         <w:numPr>
           <w:ilvl w:val="0"/>
           <w:numId w:val="27"/>
@@ -6408,18 +6519,18 @@
     </w:p>
     <w:p>
       <w:pPr>
-        <w:pStyle w:val="a3"/>
-        <w:spacing w:after="0" w:line="100" w:lineRule="atLeast"/>
-        <w:jc w:val="both"/>
-        <w:rPr>
-          <w:sz w:val="28"/>
-          <w:szCs w:val="28"/>
-        </w:rPr>
-      </w:pPr>
-    </w:p>
-    <w:p>
-      <w:pPr>
-        <w:pStyle w:val="a3"/>
+        <w:pStyle w:val="ListParagraph"/>
+        <w:spacing w:after="0" w:line="100" w:lineRule="atLeast"/>
+        <w:jc w:val="both"/>
+        <w:rPr>
+          <w:sz w:val="28"/>
+          <w:szCs w:val="28"/>
+        </w:rPr>
+      </w:pPr>
+    </w:p>
+    <w:p>
+      <w:pPr>
+        <w:pStyle w:val="ListParagraph"/>
         <w:spacing w:after="0" w:line="100" w:lineRule="atLeast"/>
         <w:jc w:val="both"/>
         <w:rPr>
@@ -6453,18 +6564,18 @@
     </w:p>
     <w:p>
       <w:pPr>
-        <w:pStyle w:val="a3"/>
-        <w:spacing w:after="0" w:line="100" w:lineRule="atLeast"/>
-        <w:jc w:val="both"/>
-        <w:rPr>
-          <w:sz w:val="28"/>
-          <w:szCs w:val="28"/>
-        </w:rPr>
-      </w:pPr>
-    </w:p>
-    <w:p>
-      <w:pPr>
-        <w:pStyle w:val="a3"/>
+        <w:pStyle w:val="ListParagraph"/>
+        <w:spacing w:after="0" w:line="100" w:lineRule="atLeast"/>
+        <w:jc w:val="both"/>
+        <w:rPr>
+          <w:sz w:val="28"/>
+          <w:szCs w:val="28"/>
+        </w:rPr>
+      </w:pPr>
+    </w:p>
+    <w:p>
+      <w:pPr>
+        <w:pStyle w:val="ListParagraph"/>
         <w:spacing w:after="0" w:line="100" w:lineRule="atLeast"/>
         <w:ind w:left="0" w:firstLine="720"/>
         <w:jc w:val="both"/>
@@ -6483,7 +6594,7 @@
     </w:p>
     <w:p>
       <w:pPr>
-        <w:pStyle w:val="a3"/>
+        <w:pStyle w:val="ListParagraph"/>
         <w:spacing w:after="0" w:line="100" w:lineRule="atLeast"/>
         <w:ind w:left="0" w:firstLine="720"/>
         <w:jc w:val="both"/>
@@ -6527,7 +6638,7 @@
     </w:p>
     <w:p>
       <w:pPr>
-        <w:pStyle w:val="a3"/>
+        <w:pStyle w:val="ListParagraph"/>
         <w:numPr>
           <w:ilvl w:val="0"/>
           <w:numId w:val="28"/>
@@ -6574,7 +6685,7 @@
     </w:p>
     <w:p>
       <w:pPr>
-        <w:pStyle w:val="a3"/>
+        <w:pStyle w:val="ListParagraph"/>
         <w:numPr>
           <w:ilvl w:val="0"/>
           <w:numId w:val="28"/>
@@ -6614,7 +6725,7 @@
     </w:p>
     <w:p>
       <w:pPr>
-        <w:pStyle w:val="a3"/>
+        <w:pStyle w:val="ListParagraph"/>
         <w:numPr>
           <w:ilvl w:val="0"/>
           <w:numId w:val="28"/>
@@ -6654,7 +6765,7 @@
     </w:p>
     <w:p>
       <w:pPr>
-        <w:pStyle w:val="a3"/>
+        <w:pStyle w:val="ListParagraph"/>
         <w:numPr>
           <w:ilvl w:val="0"/>
           <w:numId w:val="28"/>
@@ -6689,7 +6800,7 @@
           <w:sz w:val="28"/>
           <w:szCs w:val="28"/>
         </w:rPr>
-        <w:t xml:space="preserve"> сохраняет отредактированную страницу деталей для машин. Параметром принимает идентификатор страницы деталей и </w:t>
+        <w:t xml:space="preserve"> сохраняет отредактированную страницу деталей для машин. Параметром принимает идентификатор страницы деталей и адрес, на который нужно перейти после сохранения изменений. Возвращает </w:t>
       </w:r>
       <w:r>
         <w:rPr>
@@ -6697,12 +6808,19 @@
           <w:szCs w:val="28"/>
         </w:rPr>
         <w:lastRenderedPageBreak/>
-        <w:t>адрес, на который нужно перейти после сохранения изменений. Возвращает страницу, на которую необходимо перейти.</w:t>
-      </w:r>
-    </w:p>
-    <w:p>
-      <w:pPr>
-        <w:pStyle w:val="a3"/>
+        <w:t>страницу, на которую необходимо перейти.</w:t>
+      </w:r>
+      <w:r>
+        <w:rPr>
+          <w:sz w:val="28"/>
+          <w:szCs w:val="28"/>
+        </w:rPr>
+        <w:t xml:space="preserve"> При переходе на эту страницу возможно редактирование модели.</w:t>
+      </w:r>
+    </w:p>
+    <w:p>
+      <w:pPr>
+        <w:pStyle w:val="ListParagraph"/>
         <w:spacing w:after="0" w:line="240" w:lineRule="auto"/>
         <w:ind w:left="0" w:firstLine="720"/>
         <w:jc w:val="both"/>
@@ -6738,7 +6856,7 @@
     </w:p>
     <w:p>
       <w:pPr>
-        <w:pStyle w:val="a3"/>
+        <w:pStyle w:val="ListParagraph"/>
         <w:numPr>
           <w:ilvl w:val="0"/>
           <w:numId w:val="18"/>
@@ -6786,7 +6904,7 @@
     </w:p>
     <w:p>
       <w:pPr>
-        <w:pStyle w:val="a3"/>
+        <w:pStyle w:val="ListParagraph"/>
         <w:numPr>
           <w:ilvl w:val="0"/>
           <w:numId w:val="18"/>
@@ -6851,7 +6969,7 @@
     </w:p>
     <w:p>
       <w:pPr>
-        <w:pStyle w:val="a3"/>
+        <w:pStyle w:val="ListParagraph"/>
         <w:numPr>
           <w:ilvl w:val="0"/>
           <w:numId w:val="18"/>
@@ -6899,7 +7017,7 @@
     </w:p>
     <w:p>
       <w:pPr>
-        <w:pStyle w:val="a3"/>
+        <w:pStyle w:val="ListParagraph"/>
         <w:numPr>
           <w:ilvl w:val="0"/>
           <w:numId w:val="18"/>
@@ -6947,7 +7065,7 @@
     </w:p>
     <w:p>
       <w:pPr>
-        <w:pStyle w:val="a3"/>
+        <w:pStyle w:val="ListParagraph"/>
         <w:spacing w:after="0" w:line="100" w:lineRule="atLeast"/>
         <w:ind w:left="0" w:firstLine="720"/>
         <w:jc w:val="both"/>
@@ -7019,7 +7137,7 @@
     </w:p>
     <w:p>
       <w:pPr>
-        <w:pStyle w:val="a3"/>
+        <w:pStyle w:val="ListParagraph"/>
         <w:numPr>
           <w:ilvl w:val="0"/>
           <w:numId w:val="29"/>
@@ -7133,7 +7251,7 @@
     </w:p>
     <w:p>
       <w:pPr>
-        <w:pStyle w:val="a3"/>
+        <w:pStyle w:val="ListParagraph"/>
         <w:numPr>
           <w:ilvl w:val="0"/>
           <w:numId w:val="29"/>
@@ -7195,7 +7313,7 @@
     </w:p>
     <w:p>
       <w:pPr>
-        <w:pStyle w:val="a3"/>
+        <w:pStyle w:val="ListParagraph"/>
         <w:spacing w:after="0" w:line="100" w:lineRule="atLeast"/>
         <w:ind w:left="0" w:firstLine="720"/>
         <w:jc w:val="both"/>
@@ -7253,7 +7371,7 @@
     </w:p>
     <w:p>
       <w:pPr>
-        <w:pStyle w:val="a3"/>
+        <w:pStyle w:val="ListParagraph"/>
         <w:numPr>
           <w:ilvl w:val="0"/>
           <w:numId w:val="30"/>
@@ -7375,7 +7493,7 @@
     </w:p>
     <w:p>
       <w:pPr>
-        <w:pStyle w:val="a3"/>
+        <w:pStyle w:val="ListParagraph"/>
         <w:numPr>
           <w:ilvl w:val="0"/>
           <w:numId w:val="30"/>
@@ -7437,7 +7555,7 @@
     </w:p>
     <w:p>
       <w:pPr>
-        <w:pStyle w:val="a3"/>
+        <w:pStyle w:val="ListParagraph"/>
         <w:numPr>
           <w:ilvl w:val="0"/>
           <w:numId w:val="30"/>
@@ -7499,7 +7617,7 @@
     </w:p>
     <w:p>
       <w:pPr>
-        <w:pStyle w:val="a3"/>
+        <w:pStyle w:val="ListParagraph"/>
         <w:numPr>
           <w:ilvl w:val="1"/>
           <w:numId w:val="38"/>
@@ -7558,7 +7676,7 @@
     </w:p>
     <w:p>
       <w:pPr>
-        <w:pStyle w:val="a3"/>
+        <w:pStyle w:val="ListParagraph"/>
         <w:spacing w:after="0" w:line="100" w:lineRule="atLeast"/>
         <w:ind w:left="0" w:firstLine="720"/>
         <w:jc w:val="both"/>
@@ -7594,7 +7712,7 @@
     </w:p>
     <w:p>
       <w:pPr>
-        <w:pStyle w:val="a3"/>
+        <w:pStyle w:val="ListParagraph"/>
         <w:numPr>
           <w:ilvl w:val="0"/>
           <w:numId w:val="31"/>
@@ -7634,7 +7752,7 @@
     </w:p>
     <w:p>
       <w:pPr>
-        <w:pStyle w:val="a3"/>
+        <w:pStyle w:val="ListParagraph"/>
         <w:numPr>
           <w:ilvl w:val="0"/>
           <w:numId w:val="31"/>
@@ -7680,7 +7798,7 @@
     </w:p>
     <w:p>
       <w:pPr>
-        <w:pStyle w:val="a3"/>
+        <w:pStyle w:val="ListParagraph"/>
         <w:numPr>
           <w:ilvl w:val="0"/>
           <w:numId w:val="31"/>
@@ -7720,7 +7838,7 @@
     </w:p>
     <w:p>
       <w:pPr>
-        <w:pStyle w:val="a3"/>
+        <w:pStyle w:val="ListParagraph"/>
         <w:numPr>
           <w:ilvl w:val="0"/>
           <w:numId w:val="31"/>
@@ -7760,7 +7878,7 @@
     </w:p>
     <w:p>
       <w:pPr>
-        <w:pStyle w:val="a3"/>
+        <w:pStyle w:val="ListParagraph"/>
         <w:numPr>
           <w:ilvl w:val="0"/>
           <w:numId w:val="31"/>
@@ -7806,7 +7924,7 @@
     </w:p>
     <w:p>
       <w:pPr>
-        <w:pStyle w:val="a3"/>
+        <w:pStyle w:val="ListParagraph"/>
         <w:numPr>
           <w:ilvl w:val="0"/>
           <w:numId w:val="31"/>
@@ -7846,7 +7964,7 @@
     </w:p>
     <w:p>
       <w:pPr>
-        <w:pStyle w:val="a3"/>
+        <w:pStyle w:val="ListParagraph"/>
         <w:numPr>
           <w:ilvl w:val="0"/>
           <w:numId w:val="31"/>
@@ -7886,7 +8004,7 @@
     </w:p>
     <w:p>
       <w:pPr>
-        <w:pStyle w:val="a3"/>
+        <w:pStyle w:val="ListParagraph"/>
         <w:numPr>
           <w:ilvl w:val="0"/>
           <w:numId w:val="31"/>
@@ -7926,7 +8044,7 @@
     </w:p>
     <w:p>
       <w:pPr>
-        <w:pStyle w:val="a3"/>
+        <w:pStyle w:val="ListParagraph"/>
         <w:spacing w:after="0" w:line="100" w:lineRule="atLeast"/>
         <w:ind w:left="0" w:firstLine="720"/>
         <w:jc w:val="both"/>
@@ -7985,7 +8103,7 @@
     </w:p>
     <w:p>
       <w:pPr>
-        <w:pStyle w:val="a3"/>
+        <w:pStyle w:val="ListParagraph"/>
         <w:spacing w:after="0" w:line="100" w:lineRule="atLeast"/>
         <w:ind w:left="0" w:firstLine="720"/>
         <w:jc w:val="both"/>
@@ -8022,7 +8140,7 @@
           <w:sz w:val="28"/>
           <w:szCs w:val="28"/>
         </w:rPr>
-        <w:t xml:space="preserve">принимает параметром идентификаторы акций, которые необходимо отобразить на данном списке, адрес страницу деталей </w:t>
+        <w:t xml:space="preserve">принимает параметром идентификаторы акций, которые необходимо отобразить на данном списке, адрес страницу деталей для машин данного списка, а также номер страницы для отображения. </w:t>
       </w:r>
       <w:r>
         <w:rPr>
@@ -8030,12 +8148,47 @@
           <w:szCs w:val="28"/>
         </w:rPr>
         <w:lastRenderedPageBreak/>
-        <w:t>для машин данного списка, а также номер страницы для отображения. Возвращает страницу со списком машин с примененными к ним акциями.</w:t>
-      </w:r>
-    </w:p>
-    <w:p>
-      <w:pPr>
-        <w:pStyle w:val="a3"/>
+        <w:t xml:space="preserve">Возвращает страницу со </w:t>
+      </w:r>
+      <w:r>
+        <w:rPr>
+          <w:sz w:val="28"/>
+          <w:szCs w:val="28"/>
+        </w:rPr>
+        <w:t>списком машин с примененным</w:t>
+      </w:r>
+      <w:r>
+        <w:rPr>
+          <w:sz w:val="28"/>
+          <w:szCs w:val="28"/>
+        </w:rPr>
+        <w:t xml:space="preserve"> к ним</w:t>
+      </w:r>
+      <w:r>
+        <w:rPr>
+          <w:sz w:val="28"/>
+          <w:szCs w:val="28"/>
+        </w:rPr>
+        <w:t xml:space="preserve"> </w:t>
+      </w:r>
+      <w:r>
+        <w:rPr>
+          <w:sz w:val="28"/>
+          <w:szCs w:val="28"/>
+        </w:rPr>
+        <w:t>списком акций</w:t>
+      </w:r>
+      <w:r>
+        <w:rPr>
+          <w:sz w:val="28"/>
+          <w:szCs w:val="28"/>
+        </w:rPr>
+        <w:t>.</w:t>
+      </w:r>
+    </w:p>
+    <w:p>
+      <w:pPr>
+        <w:pStyle w:val="ListParagraph"/>
         <w:spacing w:after="0" w:line="100" w:lineRule="atLeast"/>
         <w:ind w:left="0" w:firstLine="720"/>
         <w:jc w:val="both"/>
@@ -8087,7 +8240,7 @@
     </w:p>
     <w:p>
       <w:pPr>
-        <w:pStyle w:val="a3"/>
+        <w:pStyle w:val="ListParagraph"/>
         <w:numPr>
           <w:ilvl w:val="0"/>
           <w:numId w:val="18"/>
@@ -8133,7 +8286,7 @@
     </w:p>
     <w:p>
       <w:pPr>
-        <w:pStyle w:val="a3"/>
+        <w:pStyle w:val="ListParagraph"/>
         <w:numPr>
           <w:ilvl w:val="0"/>
           <w:numId w:val="18"/>
@@ -8179,7 +8332,7 @@
     </w:p>
     <w:p>
       <w:pPr>
-        <w:pStyle w:val="a3"/>
+        <w:pStyle w:val="ListParagraph"/>
         <w:numPr>
           <w:ilvl w:val="0"/>
           <w:numId w:val="18"/>
@@ -8225,7 +8378,7 @@
     </w:p>
     <w:p>
       <w:pPr>
-        <w:pStyle w:val="a3"/>
+        <w:pStyle w:val="ListParagraph"/>
         <w:numPr>
           <w:ilvl w:val="0"/>
           <w:numId w:val="18"/>
@@ -8271,7 +8424,7 @@
     </w:p>
     <w:p>
       <w:pPr>
-        <w:pStyle w:val="a3"/>
+        <w:pStyle w:val="ListParagraph"/>
         <w:numPr>
           <w:ilvl w:val="0"/>
           <w:numId w:val="18"/>
@@ -8317,7 +8470,7 @@
     </w:p>
     <w:p>
       <w:pPr>
-        <w:pStyle w:val="a3"/>
+        <w:pStyle w:val="ListParagraph"/>
         <w:numPr>
           <w:ilvl w:val="0"/>
           <w:numId w:val="18"/>
@@ -8363,7 +8516,7 @@
     </w:p>
     <w:p>
       <w:pPr>
-        <w:pStyle w:val="a3"/>
+        <w:pStyle w:val="ListParagraph"/>
         <w:numPr>
           <w:ilvl w:val="0"/>
           <w:numId w:val="18"/>
@@ -8411,7 +8564,7 @@
     </w:p>
     <w:p>
       <w:pPr>
-        <w:pStyle w:val="a3"/>
+        <w:pStyle w:val="ListParagraph"/>
         <w:numPr>
           <w:ilvl w:val="0"/>
           <w:numId w:val="18"/>
@@ -8459,7 +8612,7 @@
     </w:p>
     <w:p>
       <w:pPr>
-        <w:pStyle w:val="a3"/>
+        <w:pStyle w:val="ListParagraph"/>
         <w:numPr>
           <w:ilvl w:val="0"/>
           <w:numId w:val="18"/>
@@ -8507,7 +8660,7 @@
     </w:p>
     <w:p>
       <w:pPr>
-        <w:pStyle w:val="a3"/>
+        <w:pStyle w:val="ListParagraph"/>
         <w:numPr>
           <w:ilvl w:val="0"/>
           <w:numId w:val="18"/>
@@ -8555,7 +8708,7 @@
     </w:p>
     <w:p>
       <w:pPr>
-        <w:pStyle w:val="a3"/>
+        <w:pStyle w:val="ListParagraph"/>
         <w:numPr>
           <w:ilvl w:val="0"/>
           <w:numId w:val="18"/>
@@ -8603,7 +8756,7 @@
     </w:p>
     <w:p>
       <w:pPr>
-        <w:pStyle w:val="a3"/>
+        <w:pStyle w:val="ListParagraph"/>
         <w:numPr>
           <w:ilvl w:val="0"/>
           <w:numId w:val="18"/>
@@ -8651,7 +8804,7 @@
     </w:p>
     <w:p>
       <w:pPr>
-        <w:pStyle w:val="a3"/>
+        <w:pStyle w:val="ListParagraph"/>
         <w:numPr>
           <w:ilvl w:val="0"/>
           <w:numId w:val="18"/>
@@ -8715,7 +8868,7 @@
     </w:p>
     <w:p>
       <w:pPr>
-        <w:pStyle w:val="a3"/>
+        <w:pStyle w:val="ListParagraph"/>
         <w:numPr>
           <w:ilvl w:val="0"/>
           <w:numId w:val="18"/>
@@ -8763,7 +8916,7 @@
     </w:p>
     <w:p>
       <w:pPr>
-        <w:pStyle w:val="a3"/>
+        <w:pStyle w:val="ListParagraph"/>
         <w:numPr>
           <w:ilvl w:val="0"/>
           <w:numId w:val="18"/>
@@ -8811,7 +8964,7 @@
     </w:p>
     <w:p>
       <w:pPr>
-        <w:pStyle w:val="a3"/>
+        <w:pStyle w:val="ListParagraph"/>
         <w:spacing w:after="0" w:line="100" w:lineRule="atLeast"/>
         <w:ind w:left="0" w:firstLine="720"/>
         <w:jc w:val="both"/>
@@ -8847,7 +9000,7 @@
     </w:p>
     <w:p>
       <w:pPr>
-        <w:pStyle w:val="a3"/>
+        <w:pStyle w:val="ListParagraph"/>
         <w:numPr>
           <w:ilvl w:val="0"/>
           <w:numId w:val="18"/>
@@ -8895,7 +9048,7 @@
     </w:p>
     <w:p>
       <w:pPr>
-        <w:pStyle w:val="a3"/>
+        <w:pStyle w:val="ListParagraph"/>
         <w:numPr>
           <w:ilvl w:val="0"/>
           <w:numId w:val="18"/>
@@ -8942,7 +9095,7 @@
     </w:p>
     <w:p>
       <w:pPr>
-        <w:pStyle w:val="a3"/>
+        <w:pStyle w:val="ListParagraph"/>
         <w:numPr>
           <w:ilvl w:val="0"/>
           <w:numId w:val="18"/>
@@ -8982,7 +9135,7 @@
     </w:p>
     <w:p>
       <w:pPr>
-        <w:pStyle w:val="a3"/>
+        <w:pStyle w:val="ListParagraph"/>
         <w:spacing w:after="0" w:line="100" w:lineRule="atLeast"/>
         <w:ind w:left="0" w:firstLine="709"/>
         <w:jc w:val="both"/>
@@ -9013,7 +9166,7 @@
           <w:sz w:val="28"/>
           <w:szCs w:val="28"/>
         </w:rPr>
-        <w:t xml:space="preserve"> необходим для связывания созданных в системе специальных списков с акциями. Такая сущность </w:t>
+        <w:t xml:space="preserve"> необходим для связывания созданных в системе специальных списков с акциями. Такая сущность необходима, так как одна акция может быть применена к нескольким </w:t>
       </w:r>
       <w:r>
         <w:rPr>
@@ -9021,12 +9174,26 @@
           <w:szCs w:val="28"/>
         </w:rPr>
         <w:lastRenderedPageBreak/>
-        <w:t>необходима, так как одна акция может быть применена к нескольким спискам, а также на одном списке может действовать сразу несколько акций.</w:t>
-      </w:r>
-    </w:p>
-    <w:p>
-      <w:pPr>
-        <w:pStyle w:val="a3"/>
+        <w:t>спискам, а также на одном списке может действовать сразу несколько</w:t>
+      </w:r>
+      <w:r>
+        <w:rPr>
+          <w:sz w:val="28"/>
+          <w:szCs w:val="28"/>
+        </w:rPr>
+        <w:t xml:space="preserve"> различных</w:t>
+      </w:r>
+      <w:r>
+        <w:rPr>
+          <w:sz w:val="28"/>
+          <w:szCs w:val="28"/>
+        </w:rPr>
+        <w:t xml:space="preserve"> акций.</w:t>
+      </w:r>
+    </w:p>
+    <w:p>
+      <w:pPr>
+        <w:pStyle w:val="ListParagraph"/>
         <w:spacing w:after="0" w:line="100" w:lineRule="atLeast"/>
         <w:ind w:left="0" w:firstLine="709"/>
         <w:jc w:val="both"/>
@@ -9045,7 +9212,7 @@
     </w:p>
     <w:p>
       <w:pPr>
-        <w:pStyle w:val="a3"/>
+        <w:pStyle w:val="ListParagraph"/>
         <w:numPr>
           <w:ilvl w:val="0"/>
           <w:numId w:val="18"/>
@@ -9085,7 +9252,7 @@
     </w:p>
     <w:p>
       <w:pPr>
-        <w:pStyle w:val="a3"/>
+        <w:pStyle w:val="ListParagraph"/>
         <w:numPr>
           <w:ilvl w:val="0"/>
           <w:numId w:val="18"/>
@@ -9125,7 +9292,7 @@
     </w:p>
     <w:p>
       <w:pPr>
-        <w:pStyle w:val="a3"/>
+        <w:pStyle w:val="ListParagraph"/>
         <w:numPr>
           <w:ilvl w:val="0"/>
           <w:numId w:val="18"/>
@@ -9172,7 +9339,7 @@
     </w:p>
     <w:p>
       <w:pPr>
-        <w:pStyle w:val="a3"/>
+        <w:pStyle w:val="ListParagraph"/>
         <w:spacing w:after="0" w:line="100" w:lineRule="atLeast"/>
         <w:ind w:left="0" w:firstLine="709"/>
         <w:jc w:val="both"/>
@@ -9208,7 +9375,7 @@
     </w:p>
     <w:p>
       <w:pPr>
-        <w:pStyle w:val="a3"/>
+        <w:pStyle w:val="ListParagraph"/>
         <w:numPr>
           <w:ilvl w:val="0"/>
           <w:numId w:val="32"/>
@@ -9255,7 +9422,7 @@
     </w:p>
     <w:p>
       <w:pPr>
-        <w:pStyle w:val="a3"/>
+        <w:pStyle w:val="ListParagraph"/>
         <w:numPr>
           <w:ilvl w:val="0"/>
           <w:numId w:val="32"/>
@@ -9319,7 +9486,7 @@
     </w:p>
     <w:p>
       <w:pPr>
-        <w:pStyle w:val="a3"/>
+        <w:pStyle w:val="ListParagraph"/>
         <w:numPr>
           <w:ilvl w:val="0"/>
           <w:numId w:val="32"/>
@@ -9365,7 +9532,7 @@
     </w:p>
     <w:p>
       <w:pPr>
-        <w:pStyle w:val="a3"/>
+        <w:pStyle w:val="ListParagraph"/>
         <w:numPr>
           <w:ilvl w:val="0"/>
           <w:numId w:val="32"/>
@@ -9411,7 +9578,7 @@
     </w:p>
     <w:p>
       <w:pPr>
-        <w:pStyle w:val="a3"/>
+        <w:pStyle w:val="ListParagraph"/>
         <w:numPr>
           <w:ilvl w:val="0"/>
           <w:numId w:val="32"/>
@@ -9457,7 +9624,7 @@
     </w:p>
     <w:p>
       <w:pPr>
-        <w:pStyle w:val="a3"/>
+        <w:pStyle w:val="ListParagraph"/>
         <w:numPr>
           <w:ilvl w:val="0"/>
           <w:numId w:val="32"/>
@@ -9505,7 +9672,7 @@
     </w:p>
     <w:p>
       <w:pPr>
-        <w:pStyle w:val="a3"/>
+        <w:pStyle w:val="ListParagraph"/>
         <w:numPr>
           <w:ilvl w:val="0"/>
           <w:numId w:val="32"/>
@@ -9545,7 +9712,7 @@
     </w:p>
     <w:p>
       <w:pPr>
-        <w:pStyle w:val="a3"/>
+        <w:pStyle w:val="ListParagraph"/>
         <w:numPr>
           <w:ilvl w:val="0"/>
           <w:numId w:val="32"/>
@@ -9593,7 +9760,7 @@
     </w:p>
     <w:p>
       <w:pPr>
-        <w:pStyle w:val="a3"/>
+        <w:pStyle w:val="ListParagraph"/>
         <w:numPr>
           <w:ilvl w:val="0"/>
           <w:numId w:val="32"/>
@@ -9633,7 +9800,7 @@
     </w:p>
     <w:p>
       <w:pPr>
-        <w:pStyle w:val="a3"/>
+        <w:pStyle w:val="ListParagraph"/>
         <w:numPr>
           <w:ilvl w:val="0"/>
           <w:numId w:val="32"/>
@@ -9668,12 +9835,42 @@
           <w:sz w:val="28"/>
           <w:szCs w:val="28"/>
         </w:rPr>
-        <w:t xml:space="preserve"> позволяет получить все действующие в данный момент акции для машины. Параметром принимает объект машины. Возвращает коллекцию акций, которые срок действия которых для машины еще не истек.</w:t>
-      </w:r>
-    </w:p>
-    <w:p>
-      <w:pPr>
-        <w:pStyle w:val="a3"/>
+        <w:t xml:space="preserve"> позволяет получить все действующие в данный момент акции для машины. Параметром принимает объект машины. Возвращает коллекцию акций, которые срок действия которых для машины еще не истек</w:t>
+      </w:r>
+      <w:r>
+        <w:rPr>
+          <w:sz w:val="28"/>
+          <w:szCs w:val="28"/>
+        </w:rPr>
+        <w:t xml:space="preserve"> или текст </w:t>
+      </w:r>
+      <w:proofErr w:type="gramStart"/>
+      <w:r>
+        <w:rPr>
+          <w:sz w:val="28"/>
+          <w:szCs w:val="28"/>
+        </w:rPr>
+        <w:t>акции</w:t>
+      </w:r>
+      <w:proofErr w:type="gramEnd"/>
+      <w:r>
+        <w:rPr>
+          <w:sz w:val="28"/>
+          <w:szCs w:val="28"/>
+        </w:rPr>
+        <w:t xml:space="preserve"> для которых был установлен при создании</w:t>
+      </w:r>
+      <w:r>
+        <w:rPr>
+          <w:sz w:val="28"/>
+          <w:szCs w:val="28"/>
+        </w:rPr>
+        <w:t>.</w:t>
+      </w:r>
+    </w:p>
+    <w:p>
+      <w:pPr>
+        <w:pStyle w:val="ListParagraph"/>
         <w:spacing w:after="0" w:line="100" w:lineRule="atLeast"/>
         <w:ind w:left="0" w:firstLine="720"/>
         <w:jc w:val="both"/>
@@ -9727,7 +9924,7 @@
     </w:p>
     <w:p>
       <w:pPr>
-        <w:pStyle w:val="a3"/>
+        <w:pStyle w:val="ListParagraph"/>
         <w:spacing w:after="0" w:line="100" w:lineRule="atLeast"/>
         <w:ind w:left="0" w:firstLine="720"/>
         <w:jc w:val="both"/>
@@ -9878,7 +10075,7 @@
     </w:p>
     <w:p>
       <w:pPr>
-        <w:pStyle w:val="a3"/>
+        <w:pStyle w:val="ListParagraph"/>
         <w:numPr>
           <w:ilvl w:val="0"/>
           <w:numId w:val="2"/>
@@ -9924,7 +10121,7 @@
     </w:p>
     <w:p>
       <w:pPr>
-        <w:pStyle w:val="a3"/>
+        <w:pStyle w:val="ListParagraph"/>
         <w:numPr>
           <w:ilvl w:val="0"/>
           <w:numId w:val="2"/>
@@ -9970,7 +10167,7 @@
     </w:p>
     <w:p>
       <w:pPr>
-        <w:pStyle w:val="a3"/>
+        <w:pStyle w:val="ListParagraph"/>
         <w:numPr>
           <w:ilvl w:val="0"/>
           <w:numId w:val="2"/>
@@ -10018,7 +10215,7 @@
     </w:p>
     <w:p>
       <w:pPr>
-        <w:pStyle w:val="a3"/>
+        <w:pStyle w:val="ListParagraph"/>
         <w:numPr>
           <w:ilvl w:val="0"/>
           <w:numId w:val="2"/>
@@ -10064,7 +10261,7 @@
     </w:p>
     <w:p>
       <w:pPr>
-        <w:pStyle w:val="a3"/>
+        <w:pStyle w:val="ListParagraph"/>
         <w:numPr>
           <w:ilvl w:val="0"/>
           <w:numId w:val="2"/>
@@ -10112,7 +10309,7 @@
     </w:p>
     <w:p>
       <w:pPr>
-        <w:pStyle w:val="a3"/>
+        <w:pStyle w:val="ListParagraph"/>
         <w:numPr>
           <w:ilvl w:val="0"/>
           <w:numId w:val="2"/>
@@ -10153,60 +10350,47 @@
           <w:sz w:val="28"/>
           <w:szCs w:val="28"/>
         </w:rPr>
-        <w:t>осуществляет удаление поставщика машин из системы. Принимает идентификатор поставщика для удаления, а возвращает адрес страницы, на которой выводится список всех поставщиков.</w:t>
-      </w:r>
-    </w:p>
-    <w:p>
-      <w:pPr>
-        <w:pStyle w:val="a3"/>
-        <w:numPr>
-          <w:ilvl w:val="0"/>
-          <w:numId w:val="2"/>
-        </w:numPr>
-        <w:spacing w:after="0" w:line="100" w:lineRule="atLeast"/>
-        <w:ind w:left="0" w:firstLine="720"/>
-        <w:jc w:val="both"/>
-        <w:rPr>
-          <w:sz w:val="28"/>
-          <w:szCs w:val="28"/>
-        </w:rPr>
-      </w:pPr>
-      <w:r>
-        <w:rPr>
-          <w:sz w:val="28"/>
-          <w:szCs w:val="28"/>
-        </w:rPr>
-        <w:t xml:space="preserve">Внутренний метод </w:t>
-      </w:r>
-      <w:proofErr w:type="spellStart"/>
-      <w:r>
-        <w:rPr>
-          <w:rFonts w:ascii="Courier New" w:hAnsi="Courier New" w:cs="Courier New"/>
-          <w:sz w:val="28"/>
-          <w:szCs w:val="28"/>
-          <w:lang w:val="en-US"/>
-        </w:rPr>
-        <w:t>AddModelError</w:t>
-      </w:r>
-      <w:proofErr w:type="spellEnd"/>
-      <w:r>
-        <w:rPr>
-          <w:sz w:val="28"/>
-          <w:szCs w:val="28"/>
-        </w:rPr>
-        <w:t xml:space="preserve"> </w:t>
-      </w:r>
-      <w:r>
-        <w:rPr>
-          <w:sz w:val="28"/>
-          <w:szCs w:val="28"/>
-        </w:rPr>
-        <w:t>осуществляет добавление ошибки к модели, если введенные пользователем данные некорректны. Получает строковый ключ и сообщение, которое необходимо вывести.</w:t>
-      </w:r>
-    </w:p>
-    <w:p>
-      <w:pPr>
-        <w:pStyle w:val="a3"/>
+        <w:t>осуществляет удаление поставщика машин из системы. Принимает идентификатор поставщика для удаления, а возвращает адрес страницы, на которой выводится список всех поставщиков</w:t>
+      </w:r>
+      <w:r>
+        <w:rPr>
+          <w:sz w:val="28"/>
+          <w:szCs w:val="28"/>
+        </w:rPr>
+        <w:t>, которые были ранее созданы</w:t>
+      </w:r>
+      <w:r>
+        <w:rPr>
+          <w:sz w:val="28"/>
+          <w:szCs w:val="28"/>
+        </w:rPr>
+        <w:t>.</w:t>
+      </w:r>
+      <w:r>
+        <w:rPr>
+          <w:sz w:val="28"/>
+          <w:szCs w:val="28"/>
+        </w:rPr>
+        <w:t xml:space="preserve"> После этого имеется возможность продолжить редактирование списка дальше</w:t>
+      </w:r>
+      <w:r>
+        <w:rPr>
+          <w:sz w:val="28"/>
+          <w:szCs w:val="28"/>
+        </w:rPr>
+        <w:t>, например, добавить или удалить поставщиков машин</w:t>
+      </w:r>
+      <w:r>
+        <w:rPr>
+          <w:sz w:val="28"/>
+          <w:szCs w:val="28"/>
+        </w:rPr>
+        <w:t>.</w:t>
+      </w:r>
+    </w:p>
+    <w:p>
+      <w:pPr>
+        <w:pStyle w:val="ListParagraph"/>
         <w:numPr>
           <w:ilvl w:val="0"/>
           <w:numId w:val="2"/>
@@ -10235,6 +10419,54 @@
           <w:szCs w:val="28"/>
           <w:lang w:val="en-US"/>
         </w:rPr>
+        <w:t>AddModelError</w:t>
+      </w:r>
+      <w:proofErr w:type="spellEnd"/>
+      <w:r>
+        <w:rPr>
+          <w:sz w:val="28"/>
+          <w:szCs w:val="28"/>
+        </w:rPr>
+        <w:t xml:space="preserve"> </w:t>
+      </w:r>
+      <w:r>
+        <w:rPr>
+          <w:sz w:val="28"/>
+          <w:szCs w:val="28"/>
+        </w:rPr>
+        <w:t>осуществляет добавление ошибки к модели, если введенные пользователем данные некорректны. Получает строковый ключ и сообщение, которое необходимо вывести.</w:t>
+      </w:r>
+    </w:p>
+    <w:p>
+      <w:pPr>
+        <w:pStyle w:val="ListParagraph"/>
+        <w:numPr>
+          <w:ilvl w:val="0"/>
+          <w:numId w:val="2"/>
+        </w:numPr>
+        <w:spacing w:after="0" w:line="100" w:lineRule="atLeast"/>
+        <w:ind w:left="0" w:firstLine="720"/>
+        <w:jc w:val="both"/>
+        <w:rPr>
+          <w:sz w:val="28"/>
+          <w:szCs w:val="28"/>
+        </w:rPr>
+      </w:pPr>
+      <w:r>
+        <w:rPr>
+          <w:sz w:val="28"/>
+          <w:szCs w:val="28"/>
+        </w:rPr>
+        <w:t xml:space="preserve">Внутренний метод </w:t>
+      </w:r>
+      <w:proofErr w:type="spellStart"/>
+      <w:r>
+        <w:rPr>
+          <w:rFonts w:ascii="Courier New" w:hAnsi="Courier New" w:cs="Courier New"/>
+          <w:sz w:val="28"/>
+          <w:szCs w:val="28"/>
+          <w:lang w:val="en-US"/>
+        </w:rPr>
         <w:t>IsDealerNameUnique</w:t>
       </w:r>
       <w:proofErr w:type="spellEnd"/>
@@ -10255,7 +10487,7 @@
     </w:p>
     <w:p>
       <w:pPr>
-        <w:pStyle w:val="a3"/>
+        <w:pStyle w:val="ListParagraph"/>
         <w:spacing w:after="0" w:line="100" w:lineRule="atLeast"/>
         <w:ind w:left="0" w:firstLine="709"/>
         <w:jc w:val="both"/>
@@ -10299,7 +10531,7 @@
     </w:p>
     <w:p>
       <w:pPr>
-        <w:pStyle w:val="a3"/>
+        <w:pStyle w:val="ListParagraph"/>
         <w:numPr>
           <w:ilvl w:val="0"/>
           <w:numId w:val="4"/>
@@ -10347,7 +10579,7 @@
     </w:p>
     <w:p>
       <w:pPr>
-        <w:pStyle w:val="a3"/>
+        <w:pStyle w:val="ListParagraph"/>
         <w:numPr>
           <w:ilvl w:val="0"/>
           <w:numId w:val="4"/>
@@ -10394,7 +10626,7 @@
     </w:p>
     <w:p>
       <w:pPr>
-        <w:pStyle w:val="a3"/>
+        <w:pStyle w:val="ListParagraph"/>
         <w:numPr>
           <w:ilvl w:val="0"/>
           <w:numId w:val="4"/>
@@ -10442,7 +10674,7 @@
     </w:p>
     <w:p>
       <w:pPr>
-        <w:pStyle w:val="a3"/>
+        <w:pStyle w:val="ListParagraph"/>
         <w:numPr>
           <w:ilvl w:val="0"/>
           <w:numId w:val="4"/>
@@ -10512,7 +10744,7 @@
     </w:p>
     <w:p>
       <w:pPr>
-        <w:pStyle w:val="a3"/>
+        <w:pStyle w:val="ListParagraph"/>
         <w:numPr>
           <w:ilvl w:val="0"/>
           <w:numId w:val="4"/>
@@ -10560,7 +10792,7 @@
     </w:p>
     <w:p>
       <w:pPr>
-        <w:pStyle w:val="a3"/>
+        <w:pStyle w:val="ListParagraph"/>
         <w:numPr>
           <w:ilvl w:val="0"/>
           <w:numId w:val="4"/>
@@ -10608,7 +10840,7 @@
     </w:p>
     <w:p>
       <w:pPr>
-        <w:pStyle w:val="a3"/>
+        <w:pStyle w:val="ListParagraph"/>
         <w:numPr>
           <w:ilvl w:val="0"/>
           <w:numId w:val="4"/>
@@ -10656,7 +10888,7 @@
     </w:p>
     <w:p>
       <w:pPr>
-        <w:pStyle w:val="a3"/>
+        <w:pStyle w:val="ListParagraph"/>
         <w:numPr>
           <w:ilvl w:val="0"/>
           <w:numId w:val="4"/>
@@ -10704,7 +10936,7 @@
     </w:p>
     <w:p>
       <w:pPr>
-        <w:pStyle w:val="a3"/>
+        <w:pStyle w:val="ListParagraph"/>
         <w:numPr>
           <w:ilvl w:val="0"/>
           <w:numId w:val="4"/>
@@ -10867,7 +11099,7 @@
     </w:p>
     <w:p>
       <w:pPr>
-        <w:pStyle w:val="a3"/>
+        <w:pStyle w:val="ListParagraph"/>
         <w:numPr>
           <w:ilvl w:val="0"/>
           <w:numId w:val="5"/>
@@ -10913,7 +11145,7 @@
     </w:p>
     <w:p>
       <w:pPr>
-        <w:pStyle w:val="a3"/>
+        <w:pStyle w:val="ListParagraph"/>
         <w:numPr>
           <w:ilvl w:val="0"/>
           <w:numId w:val="5"/>
@@ -10959,7 +11191,7 @@
     </w:p>
     <w:p>
       <w:pPr>
-        <w:pStyle w:val="a3"/>
+        <w:pStyle w:val="ListParagraph"/>
         <w:numPr>
           <w:ilvl w:val="0"/>
           <w:numId w:val="5"/>
@@ -11007,7 +11239,7 @@
     </w:p>
     <w:p>
       <w:pPr>
-        <w:pStyle w:val="a3"/>
+        <w:pStyle w:val="ListParagraph"/>
         <w:numPr>
           <w:ilvl w:val="0"/>
           <w:numId w:val="5"/>
@@ -11050,40 +11282,13 @@
         </w:rPr>
         <w:t>реализует открытие страницы на редактирование для выбранного шаблона. Принимает параметром идентификатор шаблона. Возвращает модель сущности нужного шаблона, которая затем отображается на странице.</w:t>
       </w:r>
-    </w:p>
-    <w:p>
-      <w:pPr>
-        <w:pStyle w:val="a3"/>
-        <w:numPr>
-          <w:ilvl w:val="0"/>
-          <w:numId w:val="5"/>
-        </w:numPr>
-        <w:spacing w:after="0" w:line="100" w:lineRule="atLeast"/>
-        <w:ind w:left="0" w:firstLine="709"/>
-        <w:jc w:val="both"/>
-        <w:rPr>
-          <w:sz w:val="28"/>
-          <w:szCs w:val="28"/>
-        </w:rPr>
-      </w:pPr>
-      <w:r>
-        <w:rPr>
-          <w:sz w:val="28"/>
-          <w:szCs w:val="28"/>
-        </w:rPr>
-        <w:t xml:space="preserve">Метод </w:t>
-      </w:r>
-      <w:proofErr w:type="spellStart"/>
-      <w:r>
-        <w:rPr>
-          <w:rFonts w:ascii="Courier New" w:hAnsi="Courier New" w:cs="Courier New"/>
-          <w:sz w:val="28"/>
-          <w:szCs w:val="28"/>
-          <w:lang w:val="en-US"/>
-        </w:rPr>
-        <w:t>EditPOST</w:t>
-      </w:r>
-      <w:proofErr w:type="spellEnd"/>
+      <w:r>
+        <w:rPr>
+          <w:sz w:val="28"/>
+          <w:szCs w:val="28"/>
+        </w:rPr>
+        <w:t xml:space="preserve"> При редактировании шаблонов есть возможность выбора дополнительных полей.</w:t>
+      </w:r>
       <w:r>
         <w:rPr>
           <w:sz w:val="28"/>
@@ -11091,17 +11296,10 @@
         </w:rPr>
         <w:t xml:space="preserve"> </w:t>
       </w:r>
-      <w:r>
-        <w:rPr>
-          <w:sz w:val="28"/>
-          <w:szCs w:val="28"/>
-        </w:rPr>
-        <w:t>осуществляет сохранение отредактированного шаблона в систему. Принимает параметром идентификатор шаблона. Возвращает ссылку на страницу со списком всех ранее созданных шаблонов.</w:t>
-      </w:r>
-    </w:p>
-    <w:p>
-      <w:pPr>
-        <w:pStyle w:val="a3"/>
+    </w:p>
+    <w:p>
+      <w:pPr>
+        <w:pStyle w:val="ListParagraph"/>
         <w:numPr>
           <w:ilvl w:val="0"/>
           <w:numId w:val="5"/>
@@ -11122,6 +11320,54 @@
         <w:lastRenderedPageBreak/>
         <w:t xml:space="preserve">Метод </w:t>
       </w:r>
+      <w:proofErr w:type="spellStart"/>
+      <w:r>
+        <w:rPr>
+          <w:rFonts w:ascii="Courier New" w:hAnsi="Courier New" w:cs="Courier New"/>
+          <w:sz w:val="28"/>
+          <w:szCs w:val="28"/>
+          <w:lang w:val="en-US"/>
+        </w:rPr>
+        <w:t>EditPOST</w:t>
+      </w:r>
+      <w:proofErr w:type="spellEnd"/>
+      <w:r>
+        <w:rPr>
+          <w:sz w:val="28"/>
+          <w:szCs w:val="28"/>
+        </w:rPr>
+        <w:t xml:space="preserve"> </w:t>
+      </w:r>
+      <w:r>
+        <w:rPr>
+          <w:sz w:val="28"/>
+          <w:szCs w:val="28"/>
+        </w:rPr>
+        <w:t>осуществляет сохранение отредактированного шаблона в систему. Принимает параметром идентификатор шаблона. Возвращает ссылку на страницу со списком всех ранее созданных шаблонов.</w:t>
+      </w:r>
+    </w:p>
+    <w:p>
+      <w:pPr>
+        <w:pStyle w:val="ListParagraph"/>
+        <w:numPr>
+          <w:ilvl w:val="0"/>
+          <w:numId w:val="5"/>
+        </w:numPr>
+        <w:spacing w:after="0" w:line="100" w:lineRule="atLeast"/>
+        <w:ind w:left="0" w:firstLine="709"/>
+        <w:jc w:val="both"/>
+        <w:rPr>
+          <w:sz w:val="28"/>
+          <w:szCs w:val="28"/>
+        </w:rPr>
+      </w:pPr>
+      <w:r>
+        <w:rPr>
+          <w:sz w:val="28"/>
+          <w:szCs w:val="28"/>
+        </w:rPr>
+        <w:t xml:space="preserve">Метод </w:t>
+      </w:r>
       <w:r>
         <w:rPr>
           <w:rFonts w:ascii="Courier New" w:hAnsi="Courier New" w:cs="Courier New"/>
@@ -11148,7 +11394,7 @@
     </w:p>
     <w:p>
       <w:pPr>
-        <w:pStyle w:val="a3"/>
+        <w:pStyle w:val="ListParagraph"/>
         <w:numPr>
           <w:ilvl w:val="0"/>
           <w:numId w:val="5"/>
@@ -11212,7 +11458,7 @@
     </w:p>
     <w:p>
       <w:pPr>
-        <w:pStyle w:val="a3"/>
+        <w:pStyle w:val="ListParagraph"/>
         <w:numPr>
           <w:ilvl w:val="0"/>
           <w:numId w:val="5"/>
@@ -11260,7 +11506,7 @@
     </w:p>
     <w:p>
       <w:pPr>
-        <w:pStyle w:val="a3"/>
+        <w:pStyle w:val="ListParagraph"/>
         <w:numPr>
           <w:ilvl w:val="0"/>
           <w:numId w:val="5"/>
@@ -11308,7 +11554,7 @@
     </w:p>
     <w:p>
       <w:pPr>
-        <w:pStyle w:val="a3"/>
+        <w:pStyle w:val="ListParagraph"/>
         <w:numPr>
           <w:ilvl w:val="0"/>
           <w:numId w:val="5"/>
@@ -11356,7 +11602,7 @@
     </w:p>
     <w:p>
       <w:pPr>
-        <w:pStyle w:val="a3"/>
+        <w:pStyle w:val="ListParagraph"/>
         <w:numPr>
           <w:ilvl w:val="0"/>
           <w:numId w:val="5"/>
@@ -11404,7 +11650,11 @@
     </w:p>
     <w:p>
       <w:pPr>
-        <w:pStyle w:val="a3"/>
+        <w:pStyle w:val="ListParagraph"/>
+        <w:numPr>
+          <w:ilvl w:val="0"/>
+          <w:numId w:val="5"/>
+        </w:numPr>
         <w:spacing w:after="0" w:line="100" w:lineRule="atLeast"/>
         <w:ind w:left="0" w:firstLine="709"/>
         <w:jc w:val="both"/>
@@ -11418,6 +11668,59 @@
           <w:sz w:val="28"/>
           <w:szCs w:val="28"/>
         </w:rPr>
+        <w:t xml:space="preserve">Внутренний метод </w:t>
+      </w:r>
+      <w:proofErr w:type="spellStart"/>
+      <w:r>
+        <w:rPr>
+          <w:rFonts w:ascii="Courier New" w:hAnsi="Courier New" w:cs="Courier New"/>
+          <w:sz w:val="28"/>
+          <w:szCs w:val="28"/>
+          <w:lang w:val="en-US"/>
+        </w:rPr>
+        <w:t>IsName</w:t>
+      </w:r>
+      <w:r>
+        <w:rPr>
+          <w:rFonts w:ascii="Courier New" w:hAnsi="Courier New" w:cs="Courier New"/>
+          <w:sz w:val="28"/>
+          <w:szCs w:val="28"/>
+          <w:lang w:val="en-US"/>
+        </w:rPr>
+        <w:t>Carrect</w:t>
+      </w:r>
+      <w:proofErr w:type="spellEnd"/>
+      <w:r>
+        <w:rPr>
+          <w:sz w:val="28"/>
+          <w:szCs w:val="28"/>
+        </w:rPr>
+        <w:t xml:space="preserve"> </w:t>
+      </w:r>
+      <w:r>
+        <w:rPr>
+          <w:sz w:val="28"/>
+          <w:szCs w:val="28"/>
+        </w:rPr>
+        <w:t xml:space="preserve">реализует проверку на то, что вновь создаваемый шаблон для файла импорта имеет корректное имя. Принимает параметром модель сущности шаблона. Возвращает булевское значение результата проверки. </w:t>
+      </w:r>
+    </w:p>
+    <w:p>
+      <w:pPr>
+        <w:pStyle w:val="ListParagraph"/>
+        <w:spacing w:after="0" w:line="100" w:lineRule="atLeast"/>
+        <w:ind w:left="0" w:firstLine="709"/>
+        <w:jc w:val="both"/>
+        <w:rPr>
+          <w:sz w:val="28"/>
+          <w:szCs w:val="28"/>
+        </w:rPr>
+      </w:pPr>
+      <w:r>
+        <w:rPr>
+          <w:sz w:val="28"/>
+          <w:szCs w:val="28"/>
+        </w:rPr>
         <w:t xml:space="preserve">Класс </w:t>
       </w:r>
       <w:proofErr w:type="spellStart"/>
@@ -11448,7 +11751,7 @@
     </w:p>
     <w:p>
       <w:pPr>
-        <w:pStyle w:val="a3"/>
+        <w:pStyle w:val="ListParagraph"/>
         <w:numPr>
           <w:ilvl w:val="0"/>
           <w:numId w:val="6"/>
@@ -11494,7 +11797,7 @@
     </w:p>
     <w:p>
       <w:pPr>
-        <w:pStyle w:val="a3"/>
+        <w:pStyle w:val="ListParagraph"/>
         <w:numPr>
           <w:ilvl w:val="0"/>
           <w:numId w:val="6"/>
@@ -11540,7 +11843,7 @@
     </w:p>
     <w:p>
       <w:pPr>
-        <w:pStyle w:val="a3"/>
+        <w:pStyle w:val="ListParagraph"/>
         <w:numPr>
           <w:ilvl w:val="0"/>
           <w:numId w:val="6"/>
@@ -11588,7 +11891,7 @@
     </w:p>
     <w:p>
       <w:pPr>
-        <w:pStyle w:val="a3"/>
+        <w:pStyle w:val="ListParagraph"/>
         <w:spacing w:after="0" w:line="100" w:lineRule="atLeast"/>
         <w:ind w:left="0" w:firstLine="709"/>
         <w:jc w:val="both"/>
@@ -11632,7 +11935,7 @@
     </w:p>
     <w:p>
       <w:pPr>
-        <w:pStyle w:val="a3"/>
+        <w:pStyle w:val="ListParagraph"/>
         <w:numPr>
           <w:ilvl w:val="0"/>
           <w:numId w:val="6"/>
@@ -11680,7 +11983,7 @@
     </w:p>
     <w:p>
       <w:pPr>
-        <w:pStyle w:val="a3"/>
+        <w:pStyle w:val="ListParagraph"/>
         <w:numPr>
           <w:ilvl w:val="0"/>
           <w:numId w:val="6"/>
@@ -11728,7 +12031,7 @@
     </w:p>
     <w:p>
       <w:pPr>
-        <w:pStyle w:val="a3"/>
+        <w:pStyle w:val="ListParagraph"/>
         <w:numPr>
           <w:ilvl w:val="0"/>
           <w:numId w:val="6"/>
@@ -11775,16 +12078,6 @@
     <w:p>
       <w:pPr>
         <w:spacing w:after="0" w:line="100" w:lineRule="atLeast"/>
-        <w:jc w:val="both"/>
-        <w:rPr>
-          <w:sz w:val="28"/>
-          <w:szCs w:val="28"/>
-        </w:rPr>
-      </w:pPr>
-    </w:p>
-    <w:p>
-      <w:pPr>
-        <w:spacing w:after="0" w:line="100" w:lineRule="atLeast"/>
         <w:ind w:firstLine="709"/>
         <w:jc w:val="both"/>
         <w:rPr>
@@ -11798,6 +12091,7 @@
           <w:sz w:val="28"/>
           <w:szCs w:val="28"/>
         </w:rPr>
+        <w:lastRenderedPageBreak/>
         <w:t>3.</w:t>
       </w:r>
       <w:r>
@@ -11861,7 +12155,6 @@
           <w:sz w:val="28"/>
           <w:szCs w:val="28"/>
         </w:rPr>
-        <w:lastRenderedPageBreak/>
         <w:t xml:space="preserve">Основной класс </w:t>
       </w:r>
       <w:proofErr w:type="spellStart"/>
@@ -11892,7 +12185,7 @@
     </w:p>
     <w:p>
       <w:pPr>
-        <w:pStyle w:val="a3"/>
+        <w:pStyle w:val="ListParagraph"/>
         <w:numPr>
           <w:ilvl w:val="0"/>
           <w:numId w:val="8"/>
@@ -11938,7 +12231,7 @@
     </w:p>
     <w:p>
       <w:pPr>
-        <w:pStyle w:val="a3"/>
+        <w:pStyle w:val="ListParagraph"/>
         <w:numPr>
           <w:ilvl w:val="0"/>
           <w:numId w:val="8"/>
@@ -11984,7 +12277,7 @@
     </w:p>
     <w:p>
       <w:pPr>
-        <w:pStyle w:val="a3"/>
+        <w:pStyle w:val="ListParagraph"/>
         <w:numPr>
           <w:ilvl w:val="0"/>
           <w:numId w:val="8"/>
@@ -12032,7 +12325,7 @@
     </w:p>
     <w:p>
       <w:pPr>
-        <w:pStyle w:val="a3"/>
+        <w:pStyle w:val="ListParagraph"/>
         <w:numPr>
           <w:ilvl w:val="0"/>
           <w:numId w:val="8"/>
@@ -12078,7 +12371,7 @@
     </w:p>
     <w:p>
       <w:pPr>
-        <w:pStyle w:val="a3"/>
+        <w:pStyle w:val="ListParagraph"/>
         <w:numPr>
           <w:ilvl w:val="0"/>
           <w:numId w:val="8"/>
@@ -12126,7 +12419,7 @@
     </w:p>
     <w:p>
       <w:pPr>
-        <w:pStyle w:val="a3"/>
+        <w:pStyle w:val="ListParagraph"/>
         <w:numPr>
           <w:ilvl w:val="0"/>
           <w:numId w:val="8"/>
@@ -12172,7 +12465,7 @@
     </w:p>
     <w:p>
       <w:pPr>
-        <w:pStyle w:val="a3"/>
+        <w:pStyle w:val="ListParagraph"/>
         <w:numPr>
           <w:ilvl w:val="0"/>
           <w:numId w:val="8"/>
@@ -12218,7 +12511,7 @@
     </w:p>
     <w:p>
       <w:pPr>
-        <w:pStyle w:val="a3"/>
+        <w:pStyle w:val="ListParagraph"/>
         <w:numPr>
           <w:ilvl w:val="0"/>
           <w:numId w:val="8"/>
@@ -12255,50 +12548,17 @@
         </w:rPr>
         <w:t xml:space="preserve"> реализует включение ранее отключенных полей для сопоставления. Принимает параметром уникальный идентификатор поля. Возвращает ссылку на редактирование данного поля.</w:t>
       </w:r>
-    </w:p>
-    <w:p>
-      <w:pPr>
-        <w:pStyle w:val="a3"/>
-        <w:numPr>
-          <w:ilvl w:val="0"/>
-          <w:numId w:val="8"/>
-        </w:numPr>
-        <w:spacing w:after="0" w:line="100" w:lineRule="atLeast"/>
-        <w:ind w:left="0" w:firstLine="720"/>
-        <w:jc w:val="both"/>
-        <w:rPr>
-          <w:sz w:val="28"/>
-          <w:szCs w:val="28"/>
-        </w:rPr>
-      </w:pPr>
-      <w:r>
-        <w:rPr>
-          <w:sz w:val="28"/>
-          <w:szCs w:val="28"/>
-        </w:rPr>
-        <w:t xml:space="preserve">Метод </w:t>
-      </w:r>
-      <w:proofErr w:type="spellStart"/>
-      <w:r>
-        <w:rPr>
-          <w:rFonts w:ascii="Courier New" w:hAnsi="Courier New" w:cs="Courier New"/>
-          <w:sz w:val="28"/>
-          <w:szCs w:val="28"/>
-        </w:rPr>
-        <w:t>UpdateFieldMapping</w:t>
-      </w:r>
-      <w:proofErr w:type="spellEnd"/>
-      <w:r>
-        <w:rPr>
-          <w:sz w:val="28"/>
-          <w:szCs w:val="28"/>
-        </w:rPr>
-        <w:t xml:space="preserve"> реализует обновление соответствия полей в системе, после того как пользователь выберет их на странице. Принимает параметром модель, в которой содержатся поля для обновления сопоставления. Метод выполняется при асинхронном запросе на сервер. Возвращает успешный результат запроса при отсутствии ошибок при обновлении, иначе сообщение об ошибке и ее тип.</w:t>
-      </w:r>
-    </w:p>
-    <w:p>
-      <w:pPr>
-        <w:pStyle w:val="a3"/>
+      <w:r>
+        <w:rPr>
+          <w:sz w:val="28"/>
+          <w:szCs w:val="28"/>
+        </w:rPr>
+        <w:t xml:space="preserve"> При этом все запросы выполняются на сервер асинхронно, что не блокирует интерфейс.</w:t>
+      </w:r>
+    </w:p>
+    <w:p>
+      <w:pPr>
+        <w:pStyle w:val="ListParagraph"/>
         <w:numPr>
           <w:ilvl w:val="0"/>
           <w:numId w:val="8"/>
@@ -12326,6 +12586,46 @@
           <w:sz w:val="28"/>
           <w:szCs w:val="28"/>
         </w:rPr>
+        <w:t>UpdateFieldMapping</w:t>
+      </w:r>
+      <w:proofErr w:type="spellEnd"/>
+      <w:r>
+        <w:rPr>
+          <w:sz w:val="28"/>
+          <w:szCs w:val="28"/>
+        </w:rPr>
+        <w:t xml:space="preserve"> реализует обновление соответствия полей в системе, после того как пользователь выберет их на странице. Принимает параметром модель, в которой содержатся поля для обновления сопоставления. Метод выполняется при асинхронном запросе на сервер. Возвращает успешный результат запроса при отсутствии ошибок при обновлении, иначе сообщение об ошибке и ее тип.</w:t>
+      </w:r>
+    </w:p>
+    <w:p>
+      <w:pPr>
+        <w:pStyle w:val="ListParagraph"/>
+        <w:numPr>
+          <w:ilvl w:val="0"/>
+          <w:numId w:val="8"/>
+        </w:numPr>
+        <w:spacing w:after="0" w:line="100" w:lineRule="atLeast"/>
+        <w:ind w:left="0" w:firstLine="720"/>
+        <w:jc w:val="both"/>
+        <w:rPr>
+          <w:sz w:val="28"/>
+          <w:szCs w:val="28"/>
+        </w:rPr>
+      </w:pPr>
+      <w:r>
+        <w:rPr>
+          <w:sz w:val="28"/>
+          <w:szCs w:val="28"/>
+        </w:rPr>
+        <w:t xml:space="preserve">Метод </w:t>
+      </w:r>
+      <w:proofErr w:type="spellStart"/>
+      <w:r>
+        <w:rPr>
+          <w:rFonts w:ascii="Courier New" w:hAnsi="Courier New" w:cs="Courier New"/>
+          <w:sz w:val="28"/>
+          <w:szCs w:val="28"/>
+        </w:rPr>
         <w:t>DisableFieldMapping</w:t>
       </w:r>
       <w:proofErr w:type="spellEnd"/>
@@ -12339,7 +12639,7 @@
     </w:p>
     <w:p>
       <w:pPr>
-        <w:pStyle w:val="a3"/>
+        <w:pStyle w:val="ListParagraph"/>
         <w:spacing w:after="0" w:line="100" w:lineRule="atLeast"/>
         <w:ind w:left="0" w:firstLine="709"/>
         <w:jc w:val="both"/>
@@ -12375,7 +12675,7 @@
     </w:p>
     <w:p>
       <w:pPr>
-        <w:pStyle w:val="a3"/>
+        <w:pStyle w:val="ListParagraph"/>
         <w:numPr>
           <w:ilvl w:val="0"/>
           <w:numId w:val="9"/>
@@ -12423,7 +12723,7 @@
     </w:p>
     <w:p>
       <w:pPr>
-        <w:pStyle w:val="a3"/>
+        <w:pStyle w:val="ListParagraph"/>
         <w:numPr>
           <w:ilvl w:val="0"/>
           <w:numId w:val="9"/>
@@ -12469,7 +12769,7 @@
     </w:p>
     <w:p>
       <w:pPr>
-        <w:pStyle w:val="a3"/>
+        <w:pStyle w:val="ListParagraph"/>
         <w:numPr>
           <w:ilvl w:val="0"/>
           <w:numId w:val="9"/>
@@ -12515,7 +12815,7 @@
     </w:p>
     <w:p>
       <w:pPr>
-        <w:pStyle w:val="a3"/>
+        <w:pStyle w:val="ListParagraph"/>
         <w:numPr>
           <w:ilvl w:val="0"/>
           <w:numId w:val="9"/>
@@ -12568,7 +12868,7 @@
     </w:p>
     <w:p>
       <w:pPr>
-        <w:pStyle w:val="a3"/>
+        <w:pStyle w:val="ListParagraph"/>
         <w:spacing w:after="0" w:line="100" w:lineRule="atLeast"/>
         <w:ind w:left="0" w:firstLine="709"/>
         <w:jc w:val="both"/>
@@ -12604,7 +12904,7 @@
     </w:p>
     <w:p>
       <w:pPr>
-        <w:pStyle w:val="a3"/>
+        <w:pStyle w:val="ListParagraph"/>
         <w:numPr>
           <w:ilvl w:val="0"/>
           <w:numId w:val="10"/>
@@ -12644,7 +12944,7 @@
     </w:p>
     <w:p>
       <w:pPr>
-        <w:pStyle w:val="a3"/>
+        <w:pStyle w:val="ListParagraph"/>
         <w:numPr>
           <w:ilvl w:val="0"/>
           <w:numId w:val="10"/>
@@ -12684,7 +12984,7 @@
     </w:p>
     <w:p>
       <w:pPr>
-        <w:pStyle w:val="a3"/>
+        <w:pStyle w:val="ListParagraph"/>
         <w:numPr>
           <w:ilvl w:val="0"/>
           <w:numId w:val="10"/>
@@ -12724,7 +13024,7 @@
     </w:p>
     <w:p>
       <w:pPr>
-        <w:pStyle w:val="a3"/>
+        <w:pStyle w:val="ListParagraph"/>
         <w:numPr>
           <w:ilvl w:val="0"/>
           <w:numId w:val="10"/>
@@ -12764,7 +13064,7 @@
     </w:p>
     <w:p>
       <w:pPr>
-        <w:pStyle w:val="a3"/>
+        <w:pStyle w:val="ListParagraph"/>
         <w:numPr>
           <w:ilvl w:val="0"/>
           <w:numId w:val="10"/>
@@ -12804,7 +13104,7 @@
     </w:p>
     <w:p>
       <w:pPr>
-        <w:pStyle w:val="a3"/>
+        <w:pStyle w:val="ListParagraph"/>
         <w:numPr>
           <w:ilvl w:val="0"/>
           <w:numId w:val="10"/>
@@ -12841,18 +13141,13 @@
         </w:rPr>
         <w:t xml:space="preserve"> позволяет проверить соответствие на то, что для него выбран один из ранее созданных шаблонов для файлов импорта. Принимает параметрами объекты шаблона и соответствия.</w:t>
       </w:r>
-    </w:p>
-    <w:p>
-      <w:pPr>
-        <w:pStyle w:val="a3"/>
-        <w:spacing w:after="0" w:line="100" w:lineRule="atLeast"/>
-        <w:jc w:val="both"/>
-        <w:rPr>
-          <w:sz w:val="28"/>
-          <w:szCs w:val="28"/>
-          <w:lang w:val="en-US"/>
-        </w:rPr>
-      </w:pPr>
+      <w:r>
+        <w:rPr>
+          <w:sz w:val="28"/>
+          <w:szCs w:val="28"/>
+        </w:rPr>
+        <w:t xml:space="preserve"> Метод необходим для того, чтобы перед созданием соответствия проверять, не используется ли он другой сущностью. Если используется, то об этом выводится предупреждение.</w:t>
+      </w:r>
     </w:p>
     <w:p>
       <w:pPr>
@@ -12870,6 +13165,7 @@
           <w:sz w:val="28"/>
           <w:szCs w:val="28"/>
         </w:rPr>
+        <w:lastRenderedPageBreak/>
         <w:t>3.1</w:t>
       </w:r>
       <w:r>
@@ -12975,10 +13271,674 @@
     </w:p>
     <w:p>
       <w:pPr>
-        <w:pStyle w:val="a3"/>
+        <w:pStyle w:val="ListParagraph"/>
         <w:numPr>
           <w:ilvl w:val="0"/>
           <w:numId w:val="11"/>
+        </w:numPr>
+        <w:spacing w:after="0" w:line="100" w:lineRule="atLeast"/>
+        <w:ind w:left="0" w:firstLine="720"/>
+        <w:jc w:val="both"/>
+        <w:rPr>
+          <w:sz w:val="28"/>
+          <w:szCs w:val="28"/>
+        </w:rPr>
+      </w:pPr>
+      <w:r>
+        <w:rPr>
+          <w:sz w:val="28"/>
+          <w:szCs w:val="28"/>
+        </w:rPr>
+        <w:t xml:space="preserve">Метод </w:t>
+      </w:r>
+      <w:r>
+        <w:rPr>
+          <w:rFonts w:ascii="Courier New" w:hAnsi="Courier New" w:cs="Courier New"/>
+          <w:sz w:val="28"/>
+          <w:szCs w:val="28"/>
+          <w:lang w:val="en-US"/>
+        </w:rPr>
+        <w:t>Index</w:t>
+      </w:r>
+      <w:r>
+        <w:rPr>
+          <w:sz w:val="28"/>
+          <w:szCs w:val="28"/>
+        </w:rPr>
+        <w:t xml:space="preserve"> </w:t>
+      </w:r>
+      <w:r>
+        <w:rPr>
+          <w:sz w:val="28"/>
+          <w:szCs w:val="28"/>
+        </w:rPr>
+        <w:t>отображает список всех доступных ранее созданных настроек для файла импорта в системе. Параметрами принимает номер страницы для отображения и параметры для сортировки списка.</w:t>
+      </w:r>
+    </w:p>
+    <w:p>
+      <w:pPr>
+        <w:pStyle w:val="ListParagraph"/>
+        <w:numPr>
+          <w:ilvl w:val="0"/>
+          <w:numId w:val="11"/>
+        </w:numPr>
+        <w:spacing w:after="0" w:line="100" w:lineRule="atLeast"/>
+        <w:ind w:left="0" w:firstLine="720"/>
+        <w:jc w:val="both"/>
+        <w:rPr>
+          <w:sz w:val="28"/>
+          <w:szCs w:val="28"/>
+        </w:rPr>
+      </w:pPr>
+      <w:r>
+        <w:rPr>
+          <w:sz w:val="28"/>
+          <w:szCs w:val="28"/>
+        </w:rPr>
+        <w:t xml:space="preserve">Метод </w:t>
+      </w:r>
+      <w:r>
+        <w:rPr>
+          <w:rFonts w:ascii="Courier New" w:hAnsi="Courier New" w:cs="Courier New"/>
+          <w:sz w:val="28"/>
+          <w:szCs w:val="28"/>
+          <w:lang w:val="en-US"/>
+        </w:rPr>
+        <w:t>Create</w:t>
+      </w:r>
+      <w:r>
+        <w:rPr>
+          <w:sz w:val="28"/>
+          <w:szCs w:val="28"/>
+        </w:rPr>
+        <w:t xml:space="preserve"> </w:t>
+      </w:r>
+      <w:r>
+        <w:rPr>
+          <w:sz w:val="28"/>
+          <w:szCs w:val="28"/>
+        </w:rPr>
+        <w:t>осуществляет вывод на страницу пустых полей для ввода в них необходимых параметров для настройки фала импорта.</w:t>
+      </w:r>
+    </w:p>
+    <w:p>
+      <w:pPr>
+        <w:pStyle w:val="ListParagraph"/>
+        <w:numPr>
+          <w:ilvl w:val="0"/>
+          <w:numId w:val="11"/>
+        </w:numPr>
+        <w:spacing w:after="0" w:line="100" w:lineRule="atLeast"/>
+        <w:ind w:left="0" w:firstLine="720"/>
+        <w:jc w:val="both"/>
+        <w:rPr>
+          <w:sz w:val="28"/>
+          <w:szCs w:val="28"/>
+        </w:rPr>
+      </w:pPr>
+      <w:r>
+        <w:rPr>
+          <w:sz w:val="28"/>
+          <w:szCs w:val="28"/>
+        </w:rPr>
+        <w:t xml:space="preserve">Метод </w:t>
+      </w:r>
+      <w:proofErr w:type="spellStart"/>
+      <w:r>
+        <w:rPr>
+          <w:rFonts w:ascii="Courier New" w:hAnsi="Courier New" w:cs="Courier New"/>
+          <w:sz w:val="28"/>
+          <w:szCs w:val="28"/>
+          <w:lang w:val="en-US"/>
+        </w:rPr>
+        <w:t>CreatePOST</w:t>
+      </w:r>
+      <w:proofErr w:type="spellEnd"/>
+      <w:r>
+        <w:rPr>
+          <w:sz w:val="28"/>
+          <w:szCs w:val="28"/>
+        </w:rPr>
+        <w:t xml:space="preserve"> </w:t>
+      </w:r>
+      <w:r>
+        <w:rPr>
+          <w:sz w:val="28"/>
+          <w:szCs w:val="28"/>
+        </w:rPr>
+        <w:t>осуществляет сохранение введенных пользователем настроек со страницы непосредственно в базу данных.</w:t>
+      </w:r>
+    </w:p>
+    <w:p>
+      <w:pPr>
+        <w:pStyle w:val="ListParagraph"/>
+        <w:numPr>
+          <w:ilvl w:val="0"/>
+          <w:numId w:val="11"/>
+        </w:numPr>
+        <w:spacing w:after="0" w:line="100" w:lineRule="atLeast"/>
+        <w:ind w:left="0" w:firstLine="720"/>
+        <w:jc w:val="both"/>
+        <w:rPr>
+          <w:sz w:val="28"/>
+          <w:szCs w:val="28"/>
+        </w:rPr>
+      </w:pPr>
+      <w:r>
+        <w:rPr>
+          <w:sz w:val="28"/>
+          <w:szCs w:val="28"/>
+        </w:rPr>
+        <w:t xml:space="preserve">Метод </w:t>
+      </w:r>
+      <w:r>
+        <w:rPr>
+          <w:rFonts w:ascii="Courier New" w:hAnsi="Courier New" w:cs="Courier New"/>
+          <w:sz w:val="28"/>
+          <w:szCs w:val="28"/>
+          <w:lang w:val="en-US"/>
+        </w:rPr>
+        <w:t>Edit</w:t>
+      </w:r>
+      <w:r>
+        <w:rPr>
+          <w:sz w:val="28"/>
+          <w:szCs w:val="28"/>
+        </w:rPr>
+        <w:t xml:space="preserve"> </w:t>
+      </w:r>
+      <w:r>
+        <w:rPr>
+          <w:sz w:val="28"/>
+          <w:szCs w:val="28"/>
+        </w:rPr>
+        <w:t>позволяет редактировать ранее созданный файл настроек для импорта. Принимает параметром идентификатор сущности настройки и возвращает модель с сохраненными ранее данными.</w:t>
+      </w:r>
+    </w:p>
+    <w:p>
+      <w:pPr>
+        <w:pStyle w:val="ListParagraph"/>
+        <w:numPr>
+          <w:ilvl w:val="0"/>
+          <w:numId w:val="11"/>
+        </w:numPr>
+        <w:spacing w:after="0" w:line="100" w:lineRule="atLeast"/>
+        <w:ind w:left="0" w:firstLine="720"/>
+        <w:jc w:val="both"/>
+        <w:rPr>
+          <w:sz w:val="28"/>
+          <w:szCs w:val="28"/>
+        </w:rPr>
+      </w:pPr>
+      <w:r>
+        <w:rPr>
+          <w:sz w:val="28"/>
+          <w:szCs w:val="28"/>
+        </w:rPr>
+        <w:t xml:space="preserve">Метод </w:t>
+      </w:r>
+      <w:proofErr w:type="spellStart"/>
+      <w:r>
+        <w:rPr>
+          <w:rFonts w:ascii="Courier New" w:hAnsi="Courier New" w:cs="Courier New"/>
+          <w:sz w:val="28"/>
+          <w:szCs w:val="28"/>
+          <w:lang w:val="en-US"/>
+        </w:rPr>
+        <w:t>EditPOST</w:t>
+      </w:r>
+      <w:proofErr w:type="spellEnd"/>
+      <w:r>
+        <w:rPr>
+          <w:sz w:val="28"/>
+          <w:szCs w:val="28"/>
+        </w:rPr>
+        <w:t xml:space="preserve"> </w:t>
+      </w:r>
+      <w:r>
+        <w:rPr>
+          <w:sz w:val="28"/>
+          <w:szCs w:val="28"/>
+        </w:rPr>
+        <w:t>осуществляет сохранение обновленных настроек для файла импорта. Параметром принимает идентификатор настройки. Возвращает ссылку на список из ранее созданных настроек.</w:t>
+      </w:r>
+    </w:p>
+    <w:p>
+      <w:pPr>
+        <w:pStyle w:val="ListParagraph"/>
+        <w:numPr>
+          <w:ilvl w:val="0"/>
+          <w:numId w:val="11"/>
+        </w:numPr>
+        <w:spacing w:after="0" w:line="100" w:lineRule="atLeast"/>
+        <w:ind w:left="0" w:firstLine="720"/>
+        <w:jc w:val="both"/>
+        <w:rPr>
+          <w:sz w:val="28"/>
+          <w:szCs w:val="28"/>
+        </w:rPr>
+      </w:pPr>
+      <w:r>
+        <w:rPr>
+          <w:sz w:val="28"/>
+          <w:szCs w:val="28"/>
+        </w:rPr>
+        <w:t xml:space="preserve">Метод </w:t>
+      </w:r>
+      <w:r>
+        <w:rPr>
+          <w:rFonts w:ascii="Courier New" w:hAnsi="Courier New" w:cs="Courier New"/>
+          <w:sz w:val="28"/>
+          <w:szCs w:val="28"/>
+          <w:lang w:val="en-US"/>
+        </w:rPr>
+        <w:t>Delete</w:t>
+      </w:r>
+      <w:r>
+        <w:rPr>
+          <w:sz w:val="28"/>
+          <w:szCs w:val="28"/>
+        </w:rPr>
+        <w:t xml:space="preserve"> </w:t>
+      </w:r>
+      <w:r>
+        <w:rPr>
+          <w:sz w:val="28"/>
+          <w:szCs w:val="28"/>
+        </w:rPr>
+        <w:t>реализует функциональность по удалению сущности настройки для фала импорта из системы. Параметром принимает идентификатор сущности для удаления. Возвращает ссылку на список всех настроек для файла настоек в системе.</w:t>
+      </w:r>
+    </w:p>
+    <w:p>
+      <w:pPr>
+        <w:pStyle w:val="ListParagraph"/>
+        <w:numPr>
+          <w:ilvl w:val="0"/>
+          <w:numId w:val="11"/>
+        </w:numPr>
+        <w:spacing w:after="0" w:line="100" w:lineRule="atLeast"/>
+        <w:ind w:left="0" w:firstLine="720"/>
+        <w:jc w:val="both"/>
+        <w:rPr>
+          <w:sz w:val="28"/>
+          <w:szCs w:val="28"/>
+        </w:rPr>
+      </w:pPr>
+      <w:r>
+        <w:rPr>
+          <w:sz w:val="28"/>
+          <w:szCs w:val="28"/>
+        </w:rPr>
+        <w:t xml:space="preserve">Внутренний метод </w:t>
+      </w:r>
+      <w:proofErr w:type="spellStart"/>
+      <w:r>
+        <w:rPr>
+          <w:rFonts w:ascii="Courier New" w:hAnsi="Courier New" w:cs="Courier New"/>
+          <w:sz w:val="28"/>
+          <w:szCs w:val="28"/>
+          <w:lang w:val="en-US"/>
+        </w:rPr>
+        <w:t>IsNameUnique</w:t>
+      </w:r>
+      <w:proofErr w:type="spellEnd"/>
+      <w:r>
+        <w:rPr>
+          <w:sz w:val="28"/>
+          <w:szCs w:val="28"/>
+        </w:rPr>
+        <w:t xml:space="preserve"> </w:t>
+      </w:r>
+      <w:r>
+        <w:rPr>
+          <w:sz w:val="28"/>
+          <w:szCs w:val="28"/>
+        </w:rPr>
+        <w:t>осуществляет проверку на то, что вновь создаваемая сущность настройки для файла импорта имеет уникальное имя. Параметром принимает объект сущности настройки  и возвращает булевское значение результата проверки на уникальное имя.</w:t>
+      </w:r>
+    </w:p>
+    <w:p>
+      <w:pPr>
+        <w:pStyle w:val="ListParagraph"/>
+        <w:spacing w:after="0" w:line="100" w:lineRule="atLeast"/>
+        <w:ind w:left="0" w:firstLine="720"/>
+        <w:jc w:val="both"/>
+        <w:rPr>
+          <w:sz w:val="28"/>
+          <w:szCs w:val="28"/>
+        </w:rPr>
+      </w:pPr>
+      <w:r>
+        <w:rPr>
+          <w:sz w:val="28"/>
+          <w:szCs w:val="28"/>
+        </w:rPr>
+        <w:t xml:space="preserve">Класс </w:t>
+      </w:r>
+      <w:proofErr w:type="spellStart"/>
+      <w:r>
+        <w:rPr>
+          <w:rFonts w:ascii="Courier New" w:hAnsi="Courier New" w:cs="Courier New"/>
+          <w:sz w:val="28"/>
+          <w:szCs w:val="28"/>
+        </w:rPr>
+        <w:t>InventoryFeedFilePart</w:t>
+      </w:r>
+      <w:proofErr w:type="spellEnd"/>
+      <w:r>
+        <w:rPr>
+          <w:sz w:val="28"/>
+          <w:szCs w:val="28"/>
+        </w:rPr>
+        <w:t xml:space="preserve"> содержит свойства, которые формируют модель для сущности настройки для файла импорта:</w:t>
+      </w:r>
+    </w:p>
+    <w:p>
+      <w:pPr>
+        <w:pStyle w:val="ListParagraph"/>
+        <w:numPr>
+          <w:ilvl w:val="0"/>
+          <w:numId w:val="6"/>
+        </w:numPr>
+        <w:spacing w:after="0" w:line="100" w:lineRule="atLeast"/>
+        <w:ind w:left="0" w:firstLine="709"/>
+        <w:jc w:val="both"/>
+        <w:rPr>
+          <w:sz w:val="28"/>
+          <w:szCs w:val="28"/>
+        </w:rPr>
+      </w:pPr>
+      <w:r>
+        <w:rPr>
+          <w:sz w:val="28"/>
+          <w:szCs w:val="28"/>
+        </w:rPr>
+        <w:t xml:space="preserve">свойство </w:t>
+      </w:r>
+      <w:r>
+        <w:rPr>
+          <w:rFonts w:ascii="Courier New" w:hAnsi="Courier New" w:cs="Courier New"/>
+          <w:sz w:val="28"/>
+          <w:szCs w:val="28"/>
+          <w:lang w:val="en-US"/>
+        </w:rPr>
+        <w:t>Name</w:t>
+      </w:r>
+      <w:r>
+        <w:rPr>
+          <w:sz w:val="28"/>
+          <w:szCs w:val="28"/>
+        </w:rPr>
+        <w:t xml:space="preserve"> </w:t>
+      </w:r>
+      <w:r>
+        <w:rPr>
+          <w:sz w:val="28"/>
+          <w:szCs w:val="28"/>
+        </w:rPr>
+        <w:t>задает имя настройки;</w:t>
+      </w:r>
+    </w:p>
+    <w:p>
+      <w:pPr>
+        <w:pStyle w:val="ListParagraph"/>
+        <w:numPr>
+          <w:ilvl w:val="0"/>
+          <w:numId w:val="6"/>
+        </w:numPr>
+        <w:spacing w:after="0" w:line="100" w:lineRule="atLeast"/>
+        <w:ind w:left="0" w:firstLine="709"/>
+        <w:jc w:val="both"/>
+        <w:rPr>
+          <w:sz w:val="28"/>
+          <w:szCs w:val="28"/>
+        </w:rPr>
+      </w:pPr>
+      <w:r>
+        <w:rPr>
+          <w:sz w:val="28"/>
+          <w:szCs w:val="28"/>
+        </w:rPr>
+        <w:t xml:space="preserve">свойство </w:t>
+      </w:r>
+      <w:proofErr w:type="spellStart"/>
+      <w:r>
+        <w:rPr>
+          <w:rFonts w:ascii="Courier New" w:hAnsi="Courier New" w:cs="Courier New"/>
+          <w:sz w:val="28"/>
+          <w:szCs w:val="28"/>
+          <w:lang w:val="en-US"/>
+        </w:rPr>
+        <w:t>FileLocation</w:t>
+      </w:r>
+      <w:proofErr w:type="spellEnd"/>
+      <w:r>
+        <w:rPr>
+          <w:sz w:val="28"/>
+          <w:szCs w:val="28"/>
+        </w:rPr>
+        <w:t xml:space="preserve"> задает пусть к файлу на диске;</w:t>
+      </w:r>
+    </w:p>
+    <w:p>
+      <w:pPr>
+        <w:pStyle w:val="ListParagraph"/>
+        <w:numPr>
+          <w:ilvl w:val="0"/>
+          <w:numId w:val="6"/>
+        </w:numPr>
+        <w:spacing w:after="0" w:line="100" w:lineRule="atLeast"/>
+        <w:ind w:left="0" w:firstLine="709"/>
+        <w:jc w:val="both"/>
+        <w:rPr>
+          <w:sz w:val="28"/>
+          <w:szCs w:val="28"/>
+        </w:rPr>
+      </w:pPr>
+      <w:r>
+        <w:rPr>
+          <w:sz w:val="28"/>
+          <w:szCs w:val="28"/>
+        </w:rPr>
+        <w:t xml:space="preserve">свойство </w:t>
+      </w:r>
+      <w:proofErr w:type="spellStart"/>
+      <w:r>
+        <w:rPr>
+          <w:rFonts w:ascii="Courier New" w:hAnsi="Courier New" w:cs="Courier New"/>
+          <w:sz w:val="28"/>
+          <w:szCs w:val="28"/>
+          <w:lang w:val="en-US"/>
+        </w:rPr>
+        <w:t>FileName</w:t>
+      </w:r>
+      <w:proofErr w:type="spellEnd"/>
+      <w:r>
+        <w:rPr>
+          <w:sz w:val="28"/>
+          <w:szCs w:val="28"/>
+        </w:rPr>
+        <w:t xml:space="preserve"> </w:t>
+      </w:r>
+      <w:r>
+        <w:rPr>
+          <w:sz w:val="28"/>
+          <w:szCs w:val="28"/>
+        </w:rPr>
+        <w:t>задает имя файла на диске;</w:t>
+      </w:r>
+    </w:p>
+    <w:p>
+      <w:pPr>
+        <w:pStyle w:val="ListParagraph"/>
+        <w:numPr>
+          <w:ilvl w:val="0"/>
+          <w:numId w:val="6"/>
+        </w:numPr>
+        <w:spacing w:after="0" w:line="100" w:lineRule="atLeast"/>
+        <w:ind w:left="0" w:firstLine="709"/>
+        <w:jc w:val="both"/>
+        <w:rPr>
+          <w:sz w:val="28"/>
+          <w:szCs w:val="28"/>
+        </w:rPr>
+      </w:pPr>
+      <w:r>
+        <w:rPr>
+          <w:sz w:val="28"/>
+          <w:szCs w:val="28"/>
+        </w:rPr>
+        <w:t xml:space="preserve">свойство </w:t>
+      </w:r>
+      <w:proofErr w:type="spellStart"/>
+      <w:r>
+        <w:rPr>
+          <w:rFonts w:ascii="Courier New" w:hAnsi="Courier New" w:cs="Courier New"/>
+          <w:sz w:val="28"/>
+          <w:szCs w:val="28"/>
+          <w:lang w:val="en-US"/>
+        </w:rPr>
+        <w:t>TemplateMapping</w:t>
+      </w:r>
+      <w:proofErr w:type="spellEnd"/>
+      <w:r>
+        <w:rPr>
+          <w:sz w:val="28"/>
+          <w:szCs w:val="28"/>
+          <w:lang w:val="en-US"/>
+        </w:rPr>
+        <w:t xml:space="preserve"> </w:t>
+      </w:r>
+      <w:r>
+        <w:rPr>
+          <w:sz w:val="28"/>
+          <w:szCs w:val="28"/>
+        </w:rPr>
+        <w:t xml:space="preserve">задает </w:t>
+      </w:r>
+    </w:p>
+    <w:p>
+      <w:pPr>
+        <w:spacing w:after="0" w:line="100" w:lineRule="atLeast"/>
+        <w:jc w:val="both"/>
+        <w:rPr>
+          <w:sz w:val="28"/>
+          <w:szCs w:val="28"/>
+        </w:rPr>
+      </w:pPr>
+    </w:p>
+    <w:p>
+      <w:pPr>
+        <w:spacing w:after="0" w:line="100" w:lineRule="atLeast"/>
+        <w:ind w:firstLine="709"/>
+        <w:jc w:val="both"/>
+        <w:rPr>
+          <w:sz w:val="28"/>
+          <w:szCs w:val="28"/>
+        </w:rPr>
+      </w:pPr>
+      <w:r>
+        <w:rPr>
+          <w:b/>
+          <w:sz w:val="28"/>
+          <w:szCs w:val="28"/>
+        </w:rPr>
+        <w:t>3.1</w:t>
+      </w:r>
+      <w:r>
+        <w:rPr>
+          <w:b/>
+          <w:sz w:val="28"/>
+          <w:szCs w:val="28"/>
+        </w:rPr>
+        <w:t>1</w:t>
+      </w:r>
+      <w:r>
+        <w:rPr>
+          <w:sz w:val="28"/>
+          <w:szCs w:val="28"/>
+        </w:rPr>
+        <w:t xml:space="preserve"> Модуль создания расписания для запуска импорта</w:t>
+      </w:r>
+    </w:p>
+    <w:p>
+      <w:pPr>
+        <w:spacing w:after="0" w:line="100" w:lineRule="atLeast"/>
+        <w:ind w:firstLine="709"/>
+        <w:jc w:val="both"/>
+        <w:rPr>
+          <w:sz w:val="28"/>
+          <w:szCs w:val="28"/>
+        </w:rPr>
+      </w:pPr>
+    </w:p>
+    <w:p>
+      <w:pPr>
+        <w:spacing w:after="0" w:line="100" w:lineRule="atLeast"/>
+        <w:ind w:firstLine="709"/>
+        <w:jc w:val="both"/>
+        <w:rPr>
+          <w:sz w:val="28"/>
+          <w:szCs w:val="28"/>
+        </w:rPr>
+      </w:pPr>
+      <w:r>
+        <w:rPr>
+          <w:sz w:val="28"/>
+          <w:szCs w:val="28"/>
+        </w:rPr>
+        <w:t>Данный модуль позволяет создавать расписание для запуска сервиса по импорту данных из файла в систему. Импорт осуществляется на основе ранее созданных настроек для файла импорта.</w:t>
+      </w:r>
+    </w:p>
+    <w:p>
+      <w:pPr>
+        <w:spacing w:after="0" w:line="100" w:lineRule="atLeast"/>
+        <w:ind w:firstLine="709"/>
+        <w:jc w:val="both"/>
+        <w:rPr>
+          <w:sz w:val="28"/>
+          <w:szCs w:val="28"/>
+        </w:rPr>
+      </w:pPr>
+      <w:r>
+        <w:rPr>
+          <w:sz w:val="28"/>
+          <w:szCs w:val="28"/>
+        </w:rPr>
+        <w:t xml:space="preserve">Основной класс </w:t>
+      </w:r>
+      <w:proofErr w:type="spellStart"/>
+      <w:r>
+        <w:rPr>
+          <w:rFonts w:ascii="Courier New" w:hAnsi="Courier New" w:cs="Courier New"/>
+          <w:sz w:val="28"/>
+          <w:szCs w:val="28"/>
+          <w:lang w:val="en-US"/>
+        </w:rPr>
+        <w:t>AdminController</w:t>
+      </w:r>
+      <w:proofErr w:type="spellEnd"/>
+      <w:r>
+        <w:rPr>
+          <w:sz w:val="28"/>
+          <w:szCs w:val="28"/>
+        </w:rPr>
+        <w:t xml:space="preserve"> </w:t>
+      </w:r>
+      <w:r>
+        <w:rPr>
+          <w:sz w:val="28"/>
+          <w:szCs w:val="28"/>
+        </w:rPr>
+        <w:t>осуществляет данное управление и содержит следующие методы:</w:t>
+      </w:r>
+    </w:p>
+    <w:p>
+      <w:pPr>
+        <w:pStyle w:val="ListParagraph"/>
+        <w:numPr>
+          <w:ilvl w:val="0"/>
+          <w:numId w:val="12"/>
         </w:numPr>
         <w:spacing w:after="0" w:line="100" w:lineRule="atLeast"/>
         <w:ind w:left="0" w:firstLine="720"/>
@@ -13017,15 +13977,15 @@
           <w:sz w:val="28"/>
           <w:szCs w:val="28"/>
         </w:rPr>
-        <w:t>отображает список всех доступных ранее созданных настроек для файла импорта в системе. Параметрами принимает номер страницы для отображения и параметры для сортировки списка.</w:t>
-      </w:r>
-    </w:p>
-    <w:p>
-      <w:pPr>
-        <w:pStyle w:val="a3"/>
-        <w:numPr>
-          <w:ilvl w:val="0"/>
-          <w:numId w:val="11"/>
+        <w:t>выводит все расписания, которые были созданы для различных фалов импорта. Параметрами принимает номер страницы, которую необходимо вывести и параметры сортировки для списка. Возвращает модель, в которой содержатся все ранее созданные расписания для импорта.</w:t>
+      </w:r>
+    </w:p>
+    <w:p>
+      <w:pPr>
+        <w:pStyle w:val="ListParagraph"/>
+        <w:numPr>
+          <w:ilvl w:val="0"/>
+          <w:numId w:val="12"/>
         </w:numPr>
         <w:spacing w:after="0" w:line="100" w:lineRule="atLeast"/>
         <w:ind w:left="0" w:firstLine="720"/>
@@ -13042,6 +14002,54 @@
         </w:rPr>
         <w:t xml:space="preserve">Метод </w:t>
       </w:r>
+      <w:proofErr w:type="spellStart"/>
+      <w:r>
+        <w:rPr>
+          <w:rFonts w:ascii="Courier New" w:hAnsi="Courier New" w:cs="Courier New"/>
+          <w:sz w:val="28"/>
+          <w:szCs w:val="28"/>
+          <w:lang w:val="en-US"/>
+        </w:rPr>
+        <w:t>AdHocRun</w:t>
+      </w:r>
+      <w:proofErr w:type="spellEnd"/>
+      <w:r>
+        <w:rPr>
+          <w:sz w:val="28"/>
+          <w:szCs w:val="28"/>
+        </w:rPr>
+        <w:t xml:space="preserve"> </w:t>
+      </w:r>
+      <w:r>
+        <w:rPr>
+          <w:sz w:val="28"/>
+          <w:szCs w:val="28"/>
+        </w:rPr>
+        <w:t>принудительно запускает импорт для файла, не дожидаясь, времени запуска. Принимает параметром идентификатор расписания, которое нужно запустить. Возвращает текущий статус импорта для файла. Данный метод вызывается в ответ на асинхронный запрос на сервер.</w:t>
+      </w:r>
+    </w:p>
+    <w:p>
+      <w:pPr>
+        <w:pStyle w:val="ListParagraph"/>
+        <w:numPr>
+          <w:ilvl w:val="0"/>
+          <w:numId w:val="12"/>
+        </w:numPr>
+        <w:spacing w:after="0" w:line="100" w:lineRule="atLeast"/>
+        <w:ind w:left="0" w:firstLine="720"/>
+        <w:jc w:val="both"/>
+        <w:rPr>
+          <w:sz w:val="28"/>
+          <w:szCs w:val="28"/>
+        </w:rPr>
+      </w:pPr>
+      <w:r>
+        <w:rPr>
+          <w:sz w:val="28"/>
+          <w:szCs w:val="28"/>
+        </w:rPr>
+        <w:t xml:space="preserve">Метод </w:t>
+      </w:r>
       <w:r>
         <w:rPr>
           <w:rFonts w:ascii="Courier New" w:hAnsi="Courier New" w:cs="Courier New"/>
@@ -13063,15 +14071,15 @@
           <w:sz w:val="28"/>
           <w:szCs w:val="28"/>
         </w:rPr>
-        <w:t>осуществляет вывод на страницу пустых полей для ввода в них необходимых параметров для настройки фала импорта.</w:t>
-      </w:r>
-    </w:p>
-    <w:p>
-      <w:pPr>
-        <w:pStyle w:val="a3"/>
-        <w:numPr>
-          <w:ilvl w:val="0"/>
-          <w:numId w:val="11"/>
+        <w:t xml:space="preserve">позволяет создать новое расписание. Создает пустую модель для отображения на странице. </w:t>
+      </w:r>
+    </w:p>
+    <w:p>
+      <w:pPr>
+        <w:pStyle w:val="ListParagraph"/>
+        <w:numPr>
+          <w:ilvl w:val="0"/>
+          <w:numId w:val="12"/>
         </w:numPr>
         <w:spacing w:after="0" w:line="100" w:lineRule="atLeast"/>
         <w:ind w:left="0" w:firstLine="720"/>
@@ -13096,7 +14104,7 @@
           <w:szCs w:val="28"/>
           <w:lang w:val="en-US"/>
         </w:rPr>
-        <w:t>CreatePOST</w:t>
+        <w:t>CreatePost</w:t>
       </w:r>
       <w:proofErr w:type="spellEnd"/>
       <w:r>
@@ -13111,15 +14119,15 @@
           <w:sz w:val="28"/>
           <w:szCs w:val="28"/>
         </w:rPr>
-        <w:t>осуществляет сохранение введенных пользователем настроек со страницы непосредственно в базу данных.</w:t>
-      </w:r>
-    </w:p>
-    <w:p>
-      <w:pPr>
-        <w:pStyle w:val="a3"/>
-        <w:numPr>
-          <w:ilvl w:val="0"/>
-          <w:numId w:val="11"/>
+        <w:t>создает новое расписание для импорта на основе введенных пользователем данных. Возвращает ссылку на страницу со списком всех созданных ранее расписаний.</w:t>
+      </w:r>
+    </w:p>
+    <w:p>
+      <w:pPr>
+        <w:pStyle w:val="ListParagraph"/>
+        <w:numPr>
+          <w:ilvl w:val="0"/>
+          <w:numId w:val="12"/>
         </w:numPr>
         <w:spacing w:after="0" w:line="100" w:lineRule="atLeast"/>
         <w:ind w:left="0" w:firstLine="720"/>
@@ -13157,15 +14165,15 @@
           <w:sz w:val="28"/>
           <w:szCs w:val="28"/>
         </w:rPr>
-        <w:t>позволяет редактировать ранее созданный файл настроек для импорта. Принимает параметром идентификатор сущности настройки и возвращает модель с сохраненными ранее данными.</w:t>
-      </w:r>
-    </w:p>
-    <w:p>
-      <w:pPr>
-        <w:pStyle w:val="a3"/>
-        <w:numPr>
-          <w:ilvl w:val="0"/>
-          <w:numId w:val="11"/>
+        <w:t>реализует редактирование ранее созданного расписания. Принимает параметром уникальный идентификатор расписания для редактирования. Возвращает модель с данными о запрашиваемом расписании.</w:t>
+      </w:r>
+    </w:p>
+    <w:p>
+      <w:pPr>
+        <w:pStyle w:val="ListParagraph"/>
+        <w:numPr>
+          <w:ilvl w:val="0"/>
+          <w:numId w:val="12"/>
         </w:numPr>
         <w:spacing w:after="0" w:line="100" w:lineRule="atLeast"/>
         <w:ind w:left="0" w:firstLine="720"/>
@@ -13190,7 +14198,7 @@
           <w:szCs w:val="28"/>
           <w:lang w:val="en-US"/>
         </w:rPr>
-        <w:t>EditPOST</w:t>
+        <w:t>EditPost</w:t>
       </w:r>
       <w:proofErr w:type="spellEnd"/>
       <w:r>
@@ -13205,15 +14213,15 @@
           <w:sz w:val="28"/>
           <w:szCs w:val="28"/>
         </w:rPr>
-        <w:t>осуществляет сохранение обновленных настроек для файла импорта. Параметром принимает идентификатор настройки. Возвращает ссылку на список из ранее созданных настроек.</w:t>
-      </w:r>
-    </w:p>
-    <w:p>
-      <w:pPr>
-        <w:pStyle w:val="a3"/>
-        <w:numPr>
-          <w:ilvl w:val="0"/>
-          <w:numId w:val="11"/>
+        <w:t>осуществляет сохранение изменённого расписания в системе. Параметром принимает идентификатор измененного расписания. Возвращает ссылку на страницу с отображением всех ранее созданных расписаний или ошибку, если измененные данные некорректны.</w:t>
+      </w:r>
+    </w:p>
+    <w:p>
+      <w:pPr>
+        <w:pStyle w:val="ListParagraph"/>
+        <w:numPr>
+          <w:ilvl w:val="0"/>
+          <w:numId w:val="12"/>
         </w:numPr>
         <w:spacing w:after="0" w:line="100" w:lineRule="atLeast"/>
         <w:ind w:left="0" w:firstLine="720"/>
@@ -13251,15 +14259,15 @@
           <w:sz w:val="28"/>
           <w:szCs w:val="28"/>
         </w:rPr>
-        <w:t>реализует функциональность по удалению сущности настройки для фала импорта из системы. Параметром принимает идентификатор сущности для удаления. Возвращает ссылку на список всех настроек для файла настоек в системе.</w:t>
-      </w:r>
-    </w:p>
-    <w:p>
-      <w:pPr>
-        <w:pStyle w:val="a3"/>
-        <w:numPr>
-          <w:ilvl w:val="0"/>
-          <w:numId w:val="11"/>
+        <w:t>реализует функциональность удаления расписания из системы. Принимает параметром идентификатор расписания для удаления. Возвращает ссылку на страницу со списком всех расписаний.</w:t>
+      </w:r>
+    </w:p>
+    <w:p>
+      <w:pPr>
+        <w:pStyle w:val="ListParagraph"/>
+        <w:numPr>
+          <w:ilvl w:val="0"/>
+          <w:numId w:val="12"/>
         </w:numPr>
         <w:spacing w:after="0" w:line="100" w:lineRule="atLeast"/>
         <w:ind w:left="0" w:firstLine="720"/>
@@ -13274,17 +14282,17 @@
           <w:sz w:val="28"/>
           <w:szCs w:val="28"/>
         </w:rPr>
-        <w:t xml:space="preserve">Внутренний метод </w:t>
-      </w:r>
-      <w:proofErr w:type="spellStart"/>
-      <w:r>
-        <w:rPr>
-          <w:rFonts w:ascii="Courier New" w:hAnsi="Courier New" w:cs="Courier New"/>
-          <w:sz w:val="28"/>
-          <w:szCs w:val="28"/>
-          <w:lang w:val="en-US"/>
-        </w:rPr>
-        <w:t>IsNameUnique</w:t>
+        <w:t xml:space="preserve">Метод </w:t>
+      </w:r>
+      <w:proofErr w:type="spellStart"/>
+      <w:r>
+        <w:rPr>
+          <w:rFonts w:ascii="Courier New" w:hAnsi="Courier New" w:cs="Courier New"/>
+          <w:sz w:val="28"/>
+          <w:szCs w:val="28"/>
+          <w:lang w:val="en-US"/>
+        </w:rPr>
+        <w:t>AutoUpdate</w:t>
       </w:r>
       <w:proofErr w:type="spellEnd"/>
       <w:r>
@@ -13299,12 +14307,16 @@
           <w:sz w:val="28"/>
           <w:szCs w:val="28"/>
         </w:rPr>
-        <w:t>осуществляет проверку на то, что вновь создаваемая сущность настройки для файла импорта имеет уникальное имя. Параметром принимает объект сущности настройки  и возвращает булевское значение результата проверки на уникальное имя.</w:t>
-      </w:r>
-    </w:p>
-    <w:p>
-      <w:pPr>
-        <w:pStyle w:val="a3"/>
+        <w:t>позволяет запускать импорт для файлов по ранее заданному расписанию. Параметром принимает набор уникальных идентификаторов для запуска в строковом представлении.</w:t>
+      </w:r>
+    </w:p>
+    <w:p>
+      <w:pPr>
+        <w:pStyle w:val="ListParagraph"/>
+        <w:numPr>
+          <w:ilvl w:val="0"/>
+          <w:numId w:val="12"/>
+        </w:numPr>
         <w:spacing w:after="0" w:line="100" w:lineRule="atLeast"/>
         <w:ind w:left="0" w:firstLine="720"/>
         <w:jc w:val="both"/>
@@ -13318,6 +14330,50 @@
           <w:sz w:val="28"/>
           <w:szCs w:val="28"/>
         </w:rPr>
+        <w:t xml:space="preserve">Метод </w:t>
+      </w:r>
+      <w:proofErr w:type="spellStart"/>
+      <w:r>
+        <w:rPr>
+          <w:rFonts w:ascii="Courier New" w:hAnsi="Courier New" w:cs="Courier New"/>
+          <w:sz w:val="28"/>
+          <w:szCs w:val="28"/>
+          <w:lang w:val="en-US"/>
+        </w:rPr>
+        <w:t>IsShowRun</w:t>
+      </w:r>
+      <w:proofErr w:type="spellEnd"/>
+      <w:r>
+        <w:rPr>
+          <w:sz w:val="28"/>
+          <w:szCs w:val="28"/>
+        </w:rPr>
+        <w:t xml:space="preserve"> </w:t>
+      </w:r>
+      <w:r>
+        <w:rPr>
+          <w:sz w:val="28"/>
+          <w:szCs w:val="28"/>
+        </w:rPr>
+        <w:t>проверяет состояние расписание в системе и возвращает булевское значение результата проверки на то, что импорт для данного расписания сейчас запущен.</w:t>
+      </w:r>
+    </w:p>
+    <w:p>
+      <w:pPr>
+        <w:pStyle w:val="ListParagraph"/>
+        <w:spacing w:after="0" w:line="100" w:lineRule="atLeast"/>
+        <w:ind w:left="0" w:firstLine="709"/>
+        <w:jc w:val="both"/>
+        <w:rPr>
+          <w:sz w:val="28"/>
+          <w:szCs w:val="28"/>
+        </w:rPr>
+      </w:pPr>
+      <w:r>
+        <w:rPr>
+          <w:sz w:val="28"/>
+          <w:szCs w:val="28"/>
+        </w:rPr>
         <w:t xml:space="preserve">Класс </w:t>
       </w:r>
       <w:proofErr w:type="spellStart"/>
@@ -13327,23 +14383,23 @@
           <w:sz w:val="28"/>
           <w:szCs w:val="28"/>
         </w:rPr>
-        <w:t>InventoryFeedFilePart</w:t>
-      </w:r>
-      <w:proofErr w:type="spellEnd"/>
-      <w:r>
-        <w:rPr>
-          <w:sz w:val="28"/>
-          <w:szCs w:val="28"/>
-        </w:rPr>
-        <w:t xml:space="preserve"> содержит свойства, которые формируют модель для сущности настройки для файла импорта:</w:t>
-      </w:r>
-    </w:p>
-    <w:p>
-      <w:pPr>
-        <w:pStyle w:val="a3"/>
-        <w:numPr>
-          <w:ilvl w:val="0"/>
-          <w:numId w:val="6"/>
+        <w:t>SchedulePart</w:t>
+      </w:r>
+      <w:proofErr w:type="spellEnd"/>
+      <w:r>
+        <w:rPr>
+          <w:sz w:val="28"/>
+          <w:szCs w:val="28"/>
+        </w:rPr>
+        <w:t xml:space="preserve"> используется для хранения модели сущности расписания. Данный класс имеет следующие свойства:</w:t>
+      </w:r>
+    </w:p>
+    <w:p>
+      <w:pPr>
+        <w:pStyle w:val="ListParagraph"/>
+        <w:numPr>
+          <w:ilvl w:val="0"/>
+          <w:numId w:val="9"/>
         </w:numPr>
         <w:spacing w:after="0" w:line="100" w:lineRule="atLeast"/>
         <w:ind w:left="0" w:firstLine="709"/>
@@ -13367,7 +14423,7 @@
           <w:szCs w:val="28"/>
           <w:lang w:val="en-US"/>
         </w:rPr>
-        <w:t>Name</w:t>
+        <w:t>Dealer</w:t>
       </w:r>
       <w:r>
         <w:rPr>
@@ -13381,15 +14437,15 @@
           <w:sz w:val="28"/>
           <w:szCs w:val="28"/>
         </w:rPr>
-        <w:t>задает имя настройки;</w:t>
-      </w:r>
-    </w:p>
-    <w:p>
-      <w:pPr>
-        <w:pStyle w:val="a3"/>
-        <w:numPr>
-          <w:ilvl w:val="0"/>
-          <w:numId w:val="6"/>
+        <w:t>определяет, для какого поставщика машин составлено данное расписание импорта;</w:t>
+      </w:r>
+    </w:p>
+    <w:p>
+      <w:pPr>
+        <w:pStyle w:val="ListParagraph"/>
+        <w:numPr>
+          <w:ilvl w:val="0"/>
+          <w:numId w:val="9"/>
         </w:numPr>
         <w:spacing w:after="0" w:line="100" w:lineRule="atLeast"/>
         <w:ind w:left="0" w:firstLine="709"/>
@@ -13412,25 +14468,24 @@
           <w:rFonts w:ascii="Courier New" w:hAnsi="Courier New" w:cs="Courier New"/>
           <w:sz w:val="28"/>
           <w:szCs w:val="28"/>
-          <w:lang w:val="en-US"/>
-        </w:rPr>
-        <w:t>FileLocation</w:t>
-      </w:r>
-      <w:proofErr w:type="spellEnd"/>
-      <w:r>
-        <w:rPr>
-          <w:sz w:val="28"/>
-          <w:szCs w:val="28"/>
-        </w:rPr>
-        <w:t xml:space="preserve"> задает пусть к файлу на диске;</w:t>
-      </w:r>
-    </w:p>
-    <w:p>
-      <w:pPr>
-        <w:pStyle w:val="a3"/>
-        <w:numPr>
-          <w:ilvl w:val="0"/>
-          <w:numId w:val="6"/>
+        </w:rPr>
+        <w:t>InventoryFeedFile</w:t>
+      </w:r>
+      <w:proofErr w:type="spellEnd"/>
+      <w:r>
+        <w:rPr>
+          <w:sz w:val="28"/>
+          <w:szCs w:val="28"/>
+        </w:rPr>
+        <w:t xml:space="preserve"> определяет сущность в системе, которая хранит настройки для файла импорта;</w:t>
+      </w:r>
+    </w:p>
+    <w:p>
+      <w:pPr>
+        <w:pStyle w:val="ListParagraph"/>
+        <w:numPr>
+          <w:ilvl w:val="0"/>
+          <w:numId w:val="9"/>
         </w:numPr>
         <w:spacing w:after="0" w:line="100" w:lineRule="atLeast"/>
         <w:ind w:left="0" w:firstLine="709"/>
@@ -13447,17 +14502,15 @@
         </w:rPr>
         <w:t xml:space="preserve">свойство </w:t>
       </w:r>
-      <w:proofErr w:type="spellStart"/>
-      <w:r>
-        <w:rPr>
-          <w:rFonts w:ascii="Courier New" w:hAnsi="Courier New" w:cs="Courier New"/>
-          <w:sz w:val="28"/>
-          <w:szCs w:val="28"/>
-          <w:lang w:val="en-US"/>
-        </w:rPr>
-        <w:t>FileName</w:t>
-      </w:r>
-      <w:proofErr w:type="spellEnd"/>
+      <w:r>
+        <w:rPr>
+          <w:rFonts w:ascii="Courier New" w:hAnsi="Courier New" w:cs="Courier New"/>
+          <w:sz w:val="28"/>
+          <w:szCs w:val="28"/>
+          <w:lang w:val="en-US"/>
+        </w:rPr>
+        <w:t>Time</w:t>
+      </w:r>
       <w:r>
         <w:rPr>
           <w:sz w:val="28"/>
@@ -13470,15 +14523,15 @@
           <w:sz w:val="28"/>
           <w:szCs w:val="28"/>
         </w:rPr>
-        <w:t>задает имя файла на диске;</w:t>
-      </w:r>
-    </w:p>
-    <w:p>
-      <w:pPr>
-        <w:pStyle w:val="a3"/>
-        <w:numPr>
-          <w:ilvl w:val="0"/>
-          <w:numId w:val="6"/>
+        <w:t>задает время запуска импорта;</w:t>
+      </w:r>
+    </w:p>
+    <w:p>
+      <w:pPr>
+        <w:pStyle w:val="ListParagraph"/>
+        <w:numPr>
+          <w:ilvl w:val="0"/>
+          <w:numId w:val="9"/>
         </w:numPr>
         <w:spacing w:after="0" w:line="100" w:lineRule="atLeast"/>
         <w:ind w:left="0" w:firstLine="709"/>
@@ -13495,22 +14548,19 @@
         </w:rPr>
         <w:t xml:space="preserve">свойство </w:t>
       </w:r>
-      <w:proofErr w:type="spellStart"/>
-      <w:r>
-        <w:rPr>
-          <w:rFonts w:ascii="Courier New" w:hAnsi="Courier New" w:cs="Courier New"/>
-          <w:sz w:val="28"/>
-          <w:szCs w:val="28"/>
-          <w:lang w:val="en-US"/>
-        </w:rPr>
-        <w:t>TemplateMapping</w:t>
-      </w:r>
-      <w:proofErr w:type="spellEnd"/>
-      <w:r>
-        <w:rPr>
-          <w:sz w:val="28"/>
-          <w:szCs w:val="28"/>
-          <w:lang w:val="en-US"/>
+      <w:r>
+        <w:rPr>
+          <w:rFonts w:ascii="Courier New" w:hAnsi="Courier New" w:cs="Courier New"/>
+          <w:sz w:val="28"/>
+          <w:szCs w:val="28"/>
+          <w:lang w:val="en-US"/>
+        </w:rPr>
+        <w:t>Status</w:t>
+      </w:r>
+      <w:r>
+        <w:rPr>
+          <w:sz w:val="28"/>
+          <w:szCs w:val="28"/>
         </w:rPr>
         <w:t xml:space="preserve"> </w:t>
       </w:r>
@@ -13519,108 +14569,40 @@
           <w:sz w:val="28"/>
           <w:szCs w:val="28"/>
         </w:rPr>
-        <w:t xml:space="preserve">задает </w:t>
-      </w:r>
-    </w:p>
-    <w:p>
-      <w:pPr>
-        <w:spacing w:after="0" w:line="100" w:lineRule="atLeast"/>
-        <w:jc w:val="both"/>
-        <w:rPr>
-          <w:sz w:val="28"/>
-          <w:szCs w:val="28"/>
-        </w:rPr>
-      </w:pPr>
-    </w:p>
-    <w:p>
-      <w:pPr>
-        <w:spacing w:after="0" w:line="100" w:lineRule="atLeast"/>
-        <w:ind w:firstLine="709"/>
-        <w:jc w:val="both"/>
-        <w:rPr>
-          <w:sz w:val="28"/>
-          <w:szCs w:val="28"/>
-        </w:rPr>
-      </w:pPr>
-      <w:r>
-        <w:rPr>
-          <w:b/>
-          <w:sz w:val="28"/>
-          <w:szCs w:val="28"/>
-        </w:rPr>
-        <w:t>3.1</w:t>
-      </w:r>
-      <w:r>
-        <w:rPr>
-          <w:b/>
-          <w:sz w:val="28"/>
-          <w:szCs w:val="28"/>
-        </w:rPr>
-        <w:t>1</w:t>
-      </w:r>
-      <w:r>
-        <w:rPr>
-          <w:sz w:val="28"/>
-          <w:szCs w:val="28"/>
-        </w:rPr>
-        <w:t xml:space="preserve"> Модуль создания расписания для запуска импорта</w:t>
-      </w:r>
-    </w:p>
-    <w:p>
-      <w:pPr>
-        <w:spacing w:after="0" w:line="100" w:lineRule="atLeast"/>
-        <w:ind w:firstLine="709"/>
-        <w:jc w:val="both"/>
-        <w:rPr>
-          <w:sz w:val="28"/>
-          <w:szCs w:val="28"/>
-        </w:rPr>
-      </w:pPr>
-    </w:p>
-    <w:p>
-      <w:pPr>
-        <w:spacing w:after="0" w:line="100" w:lineRule="atLeast"/>
-        <w:ind w:firstLine="709"/>
-        <w:jc w:val="both"/>
-        <w:rPr>
-          <w:sz w:val="28"/>
-          <w:szCs w:val="28"/>
-        </w:rPr>
-      </w:pPr>
-      <w:r>
-        <w:rPr>
-          <w:sz w:val="28"/>
-          <w:szCs w:val="28"/>
-        </w:rPr>
-        <w:t>Данный модуль позволяет создавать расписание для запуска сервиса по импорту данных из файла в систему. Импорт осуществляется на основе ранее созданных настроек для файла импорта.</w:t>
-      </w:r>
-    </w:p>
-    <w:p>
-      <w:pPr>
-        <w:spacing w:after="0" w:line="100" w:lineRule="atLeast"/>
-        <w:ind w:firstLine="709"/>
-        <w:jc w:val="both"/>
-        <w:rPr>
-          <w:sz w:val="28"/>
-          <w:szCs w:val="28"/>
-        </w:rPr>
-      </w:pPr>
-      <w:r>
-        <w:rPr>
-          <w:sz w:val="28"/>
-          <w:szCs w:val="28"/>
-        </w:rPr>
-        <w:t xml:space="preserve">Основной класс </w:t>
-      </w:r>
-      <w:proofErr w:type="spellStart"/>
-      <w:r>
-        <w:rPr>
-          <w:rFonts w:ascii="Courier New" w:hAnsi="Courier New" w:cs="Courier New"/>
-          <w:sz w:val="28"/>
-          <w:szCs w:val="28"/>
-          <w:lang w:val="en-US"/>
-        </w:rPr>
-        <w:t>AdminController</w:t>
+        <w:t>определяет текущий статус импорта для определённого  файла;</w:t>
+      </w:r>
+    </w:p>
+    <w:p>
+      <w:pPr>
+        <w:pStyle w:val="ListParagraph"/>
+        <w:numPr>
+          <w:ilvl w:val="0"/>
+          <w:numId w:val="9"/>
+        </w:numPr>
+        <w:spacing w:after="0" w:line="100" w:lineRule="atLeast"/>
+        <w:ind w:left="0" w:firstLine="709"/>
+        <w:jc w:val="both"/>
+        <w:rPr>
+          <w:sz w:val="28"/>
+          <w:szCs w:val="28"/>
+        </w:rPr>
+      </w:pPr>
+      <w:r>
+        <w:rPr>
+          <w:sz w:val="28"/>
+          <w:szCs w:val="28"/>
+        </w:rPr>
+        <w:t xml:space="preserve">свойство </w:t>
+      </w:r>
+      <w:proofErr w:type="spellStart"/>
+      <w:r>
+        <w:rPr>
+          <w:rFonts w:ascii="Courier New" w:hAnsi="Courier New" w:cs="Courier New"/>
+          <w:sz w:val="28"/>
+          <w:szCs w:val="28"/>
+          <w:lang w:val="en-US"/>
+        </w:rPr>
+        <w:t>LastRun</w:t>
       </w:r>
       <w:proofErr w:type="spellEnd"/>
       <w:r>
@@ -13635,16 +14617,28 @@
           <w:sz w:val="28"/>
           <w:szCs w:val="28"/>
         </w:rPr>
-        <w:t>осуществляет данное управление и содержит следующие методы:</w:t>
-      </w:r>
-    </w:p>
-    <w:p>
-      <w:pPr>
-        <w:pStyle w:val="a3"/>
-        <w:numPr>
-          <w:ilvl w:val="0"/>
-          <w:numId w:val="12"/>
-        </w:numPr>
+        <w:t>хранит вре</w:t>
+      </w:r>
+      <w:r>
+        <w:rPr>
+          <w:sz w:val="28"/>
+          <w:szCs w:val="28"/>
+        </w:rPr>
+        <w:t xml:space="preserve">мя последнего запуска импорта </w:t>
+      </w:r>
+      <w:proofErr w:type="gramStart"/>
+      <w:r>
+        <w:rPr>
+          <w:sz w:val="28"/>
+          <w:szCs w:val="28"/>
+        </w:rPr>
+        <w:t>в</w:t>
+      </w:r>
+      <w:proofErr w:type="gramEnd"/>
+    </w:p>
+    <w:p>
+      <w:pPr>
+        <w:pStyle w:val="ListParagraph"/>
         <w:spacing w:after="0" w:line="100" w:lineRule="atLeast"/>
         <w:ind w:left="0" w:firstLine="720"/>
         <w:jc w:val="both"/>
@@ -13658,17 +14652,20 @@
           <w:sz w:val="28"/>
           <w:szCs w:val="28"/>
         </w:rPr>
-        <w:t xml:space="preserve">Метод </w:t>
-      </w:r>
-      <w:r>
-        <w:rPr>
-          <w:rFonts w:ascii="Courier New" w:hAnsi="Courier New" w:cs="Courier New"/>
-          <w:sz w:val="28"/>
-          <w:szCs w:val="28"/>
-          <w:lang w:val="en-US"/>
-        </w:rPr>
-        <w:t>Index</w:t>
-      </w:r>
+        <w:lastRenderedPageBreak/>
+        <w:t xml:space="preserve">Перечисление </w:t>
+      </w:r>
+      <w:proofErr w:type="spellStart"/>
+      <w:r>
+        <w:rPr>
+          <w:rFonts w:ascii="Courier New" w:hAnsi="Courier New" w:cs="Courier New"/>
+          <w:sz w:val="28"/>
+          <w:szCs w:val="28"/>
+          <w:lang w:val="en-US"/>
+        </w:rPr>
+        <w:t>ScheduleStatus</w:t>
+      </w:r>
+      <w:proofErr w:type="spellEnd"/>
       <w:r>
         <w:rPr>
           <w:sz w:val="28"/>
@@ -13681,42 +14678,40 @@
           <w:sz w:val="28"/>
           <w:szCs w:val="28"/>
         </w:rPr>
-        <w:t>выводит все расписания, которые были созданы для различных фалов импорта. Параметрами принимает номер страницы, которую необходимо вывести и параметры сортировки для списка. Возвращает модель, в которой содержатся все ранее созданные расписания для импорта.</w:t>
-      </w:r>
-    </w:p>
-    <w:p>
-      <w:pPr>
-        <w:pStyle w:val="a3"/>
-        <w:numPr>
-          <w:ilvl w:val="0"/>
-          <w:numId w:val="12"/>
-        </w:numPr>
-        <w:spacing w:after="0" w:line="100" w:lineRule="atLeast"/>
-        <w:ind w:left="0" w:firstLine="720"/>
-        <w:jc w:val="both"/>
-        <w:rPr>
-          <w:sz w:val="28"/>
-          <w:szCs w:val="28"/>
-        </w:rPr>
-      </w:pPr>
-      <w:r>
-        <w:rPr>
-          <w:sz w:val="28"/>
-          <w:szCs w:val="28"/>
-        </w:rPr>
-        <w:t xml:space="preserve">Метод </w:t>
-      </w:r>
-      <w:proofErr w:type="spellStart"/>
-      <w:r>
-        <w:rPr>
-          <w:rFonts w:ascii="Courier New" w:hAnsi="Courier New" w:cs="Courier New"/>
-          <w:sz w:val="28"/>
-          <w:szCs w:val="28"/>
-          <w:lang w:val="en-US"/>
-        </w:rPr>
-        <w:t>AdHocRun</w:t>
-      </w:r>
-      <w:proofErr w:type="spellEnd"/>
+        <w:t>хранит состояние расписания для импорта и имеет следующие значения:</w:t>
+      </w:r>
+    </w:p>
+    <w:p>
+      <w:pPr>
+        <w:pStyle w:val="ListParagraph"/>
+        <w:numPr>
+          <w:ilvl w:val="0"/>
+          <w:numId w:val="9"/>
+        </w:numPr>
+        <w:spacing w:after="0" w:line="100" w:lineRule="atLeast"/>
+        <w:ind w:left="0" w:firstLine="709"/>
+        <w:jc w:val="both"/>
+        <w:rPr>
+          <w:sz w:val="28"/>
+          <w:szCs w:val="28"/>
+        </w:rPr>
+      </w:pPr>
+      <w:r>
+        <w:rPr>
+          <w:sz w:val="28"/>
+          <w:szCs w:val="28"/>
+        </w:rPr>
+        <w:t xml:space="preserve">значение </w:t>
+      </w:r>
+      <w:r>
+        <w:rPr>
+          <w:rFonts w:ascii="Courier New" w:hAnsi="Courier New" w:cs="Courier New"/>
+          <w:sz w:val="28"/>
+          <w:szCs w:val="28"/>
+          <w:lang w:val="en-US"/>
+        </w:rPr>
+        <w:t>Waiting</w:t>
+      </w:r>
       <w:r>
         <w:rPr>
           <w:sz w:val="28"/>
@@ -13729,48 +14724,42 @@
           <w:sz w:val="28"/>
           <w:szCs w:val="28"/>
         </w:rPr>
-        <w:t xml:space="preserve">принудительно запускает импорт для файла, не дожидаясь, времени запуска. Принимает параметром идентификатор </w:t>
-      </w:r>
-      <w:r>
-        <w:rPr>
-          <w:sz w:val="28"/>
-          <w:szCs w:val="28"/>
-        </w:rPr>
-        <w:lastRenderedPageBreak/>
-        <w:t>расписания, которое нужно запустить. Возвращает текущий статус импорта для файла. Данный метод вызывается в ответ на асинхронный запрос на сервер.</w:t>
-      </w:r>
-    </w:p>
-    <w:p>
-      <w:pPr>
-        <w:pStyle w:val="a3"/>
-        <w:numPr>
-          <w:ilvl w:val="0"/>
-          <w:numId w:val="12"/>
-        </w:numPr>
-        <w:spacing w:after="0" w:line="100" w:lineRule="atLeast"/>
-        <w:ind w:left="0" w:firstLine="720"/>
-        <w:jc w:val="both"/>
-        <w:rPr>
-          <w:sz w:val="28"/>
-          <w:szCs w:val="28"/>
-        </w:rPr>
-      </w:pPr>
-      <w:r>
-        <w:rPr>
-          <w:sz w:val="28"/>
-          <w:szCs w:val="28"/>
-        </w:rPr>
-        <w:t xml:space="preserve">Метод </w:t>
-      </w:r>
-      <w:r>
-        <w:rPr>
-          <w:rFonts w:ascii="Courier New" w:hAnsi="Courier New" w:cs="Courier New"/>
-          <w:sz w:val="28"/>
-          <w:szCs w:val="28"/>
-          <w:lang w:val="en-US"/>
-        </w:rPr>
-        <w:t>Create</w:t>
-      </w:r>
+        <w:t>выставляется для расписания, когда оно запланировано, но еще не запущено;</w:t>
+      </w:r>
+    </w:p>
+    <w:p>
+      <w:pPr>
+        <w:pStyle w:val="ListParagraph"/>
+        <w:numPr>
+          <w:ilvl w:val="0"/>
+          <w:numId w:val="9"/>
+        </w:numPr>
+        <w:spacing w:after="0" w:line="100" w:lineRule="atLeast"/>
+        <w:ind w:left="0" w:firstLine="709"/>
+        <w:jc w:val="both"/>
+        <w:rPr>
+          <w:sz w:val="28"/>
+          <w:szCs w:val="28"/>
+        </w:rPr>
+      </w:pPr>
+      <w:r>
+        <w:rPr>
+          <w:sz w:val="28"/>
+          <w:szCs w:val="28"/>
+        </w:rPr>
+        <w:t xml:space="preserve">значение </w:t>
+      </w:r>
+      <w:proofErr w:type="spellStart"/>
+      <w:r>
+        <w:rPr>
+          <w:rFonts w:ascii="Courier New" w:hAnsi="Courier New" w:cs="Courier New"/>
+          <w:sz w:val="28"/>
+          <w:szCs w:val="28"/>
+          <w:lang w:val="en-US"/>
+        </w:rPr>
+        <w:t>InQueue</w:t>
+      </w:r>
+      <w:proofErr w:type="spellEnd"/>
       <w:r>
         <w:rPr>
           <w:sz w:val="28"/>
@@ -13783,42 +14772,40 @@
           <w:sz w:val="28"/>
           <w:szCs w:val="28"/>
         </w:rPr>
-        <w:t xml:space="preserve">позволяет создать новое расписание. Создает пустую модель для отображения на странице. </w:t>
-      </w:r>
-    </w:p>
-    <w:p>
-      <w:pPr>
-        <w:pStyle w:val="a3"/>
-        <w:numPr>
-          <w:ilvl w:val="0"/>
-          <w:numId w:val="12"/>
-        </w:numPr>
-        <w:spacing w:after="0" w:line="100" w:lineRule="atLeast"/>
-        <w:ind w:left="0" w:firstLine="720"/>
-        <w:jc w:val="both"/>
-        <w:rPr>
-          <w:sz w:val="28"/>
-          <w:szCs w:val="28"/>
-        </w:rPr>
-      </w:pPr>
-      <w:r>
-        <w:rPr>
-          <w:sz w:val="28"/>
-          <w:szCs w:val="28"/>
-        </w:rPr>
-        <w:t xml:space="preserve">Метод </w:t>
-      </w:r>
-      <w:proofErr w:type="spellStart"/>
-      <w:r>
-        <w:rPr>
-          <w:rFonts w:ascii="Courier New" w:hAnsi="Courier New" w:cs="Courier New"/>
-          <w:sz w:val="28"/>
-          <w:szCs w:val="28"/>
-          <w:lang w:val="en-US"/>
-        </w:rPr>
-        <w:t>CreatePost</w:t>
-      </w:r>
-      <w:proofErr w:type="spellEnd"/>
+        <w:t>задается, когда одновременно запускаются несколько импортов, и второй ожидает, пока первый завершится;</w:t>
+      </w:r>
+    </w:p>
+    <w:p>
+      <w:pPr>
+        <w:pStyle w:val="ListParagraph"/>
+        <w:numPr>
+          <w:ilvl w:val="0"/>
+          <w:numId w:val="9"/>
+        </w:numPr>
+        <w:spacing w:after="0" w:line="100" w:lineRule="atLeast"/>
+        <w:ind w:left="0" w:firstLine="709"/>
+        <w:jc w:val="both"/>
+        <w:rPr>
+          <w:sz w:val="28"/>
+          <w:szCs w:val="28"/>
+        </w:rPr>
+      </w:pPr>
+      <w:r>
+        <w:rPr>
+          <w:sz w:val="28"/>
+          <w:szCs w:val="28"/>
+        </w:rPr>
+        <w:t xml:space="preserve">значение </w:t>
+      </w:r>
+      <w:r>
+        <w:rPr>
+          <w:rFonts w:ascii="Courier New" w:hAnsi="Courier New" w:cs="Courier New"/>
+          <w:sz w:val="28"/>
+          <w:szCs w:val="28"/>
+          <w:lang w:val="en-US"/>
+        </w:rPr>
+        <w:t>Processing</w:t>
+      </w:r>
       <w:r>
         <w:rPr>
           <w:sz w:val="28"/>
@@ -13831,39 +14818,39 @@
           <w:sz w:val="28"/>
           <w:szCs w:val="28"/>
         </w:rPr>
-        <w:t>создает новое расписание для импорта на основе введенных пользователем данных. Возвращает ссылку на страницу со списком всех созданных ранее расписаний.</w:t>
-      </w:r>
-    </w:p>
-    <w:p>
-      <w:pPr>
-        <w:pStyle w:val="a3"/>
-        <w:numPr>
-          <w:ilvl w:val="0"/>
-          <w:numId w:val="12"/>
-        </w:numPr>
-        <w:spacing w:after="0" w:line="100" w:lineRule="atLeast"/>
-        <w:ind w:left="0" w:firstLine="720"/>
-        <w:jc w:val="both"/>
-        <w:rPr>
-          <w:sz w:val="28"/>
-          <w:szCs w:val="28"/>
-        </w:rPr>
-      </w:pPr>
-      <w:r>
-        <w:rPr>
-          <w:sz w:val="28"/>
-          <w:szCs w:val="28"/>
-        </w:rPr>
-        <w:t xml:space="preserve">Метод </w:t>
-      </w:r>
-      <w:r>
-        <w:rPr>
-          <w:rFonts w:ascii="Courier New" w:hAnsi="Courier New" w:cs="Courier New"/>
-          <w:sz w:val="28"/>
-          <w:szCs w:val="28"/>
-          <w:lang w:val="en-US"/>
-        </w:rPr>
-        <w:t>Edit</w:t>
+        <w:t>выставляется непосредственно во время импорта данных в систему;</w:t>
+      </w:r>
+    </w:p>
+    <w:p>
+      <w:pPr>
+        <w:pStyle w:val="ListParagraph"/>
+        <w:numPr>
+          <w:ilvl w:val="0"/>
+          <w:numId w:val="9"/>
+        </w:numPr>
+        <w:spacing w:after="0" w:line="100" w:lineRule="atLeast"/>
+        <w:ind w:left="0" w:firstLine="709"/>
+        <w:jc w:val="both"/>
+        <w:rPr>
+          <w:sz w:val="28"/>
+          <w:szCs w:val="28"/>
+        </w:rPr>
+      </w:pPr>
+      <w:r>
+        <w:rPr>
+          <w:sz w:val="28"/>
+          <w:szCs w:val="28"/>
+        </w:rPr>
+        <w:t xml:space="preserve">значение </w:t>
+      </w:r>
+      <w:r>
+        <w:rPr>
+          <w:rFonts w:ascii="Courier New" w:hAnsi="Courier New" w:cs="Courier New"/>
+          <w:sz w:val="28"/>
+          <w:szCs w:val="28"/>
+          <w:lang w:val="en-US"/>
+        </w:rPr>
+        <w:t>Completed</w:t>
       </w:r>
       <w:r>
         <w:rPr>
@@ -13877,695 +14864,12 @@
           <w:sz w:val="28"/>
           <w:szCs w:val="28"/>
         </w:rPr>
-        <w:t>реализует редактирование ранее созданного расписания. Принимает параметром уникальный идентификатор расписания для редактирования. Возвращает модель с данными о запрашиваемом расписании.</w:t>
-      </w:r>
-    </w:p>
-    <w:p>
-      <w:pPr>
-        <w:pStyle w:val="a3"/>
-        <w:numPr>
-          <w:ilvl w:val="0"/>
-          <w:numId w:val="12"/>
-        </w:numPr>
-        <w:spacing w:after="0" w:line="100" w:lineRule="atLeast"/>
-        <w:ind w:left="0" w:firstLine="720"/>
-        <w:jc w:val="both"/>
-        <w:rPr>
-          <w:sz w:val="28"/>
-          <w:szCs w:val="28"/>
-        </w:rPr>
-      </w:pPr>
-      <w:r>
-        <w:rPr>
-          <w:sz w:val="28"/>
-          <w:szCs w:val="28"/>
-        </w:rPr>
-        <w:t xml:space="preserve">Метод </w:t>
-      </w:r>
-      <w:proofErr w:type="spellStart"/>
-      <w:r>
-        <w:rPr>
-          <w:rFonts w:ascii="Courier New" w:hAnsi="Courier New" w:cs="Courier New"/>
-          <w:sz w:val="28"/>
-          <w:szCs w:val="28"/>
-          <w:lang w:val="en-US"/>
-        </w:rPr>
-        <w:t>EditPost</w:t>
-      </w:r>
-      <w:proofErr w:type="spellEnd"/>
-      <w:r>
-        <w:rPr>
-          <w:sz w:val="28"/>
-          <w:szCs w:val="28"/>
-        </w:rPr>
-        <w:t xml:space="preserve"> </w:t>
-      </w:r>
-      <w:r>
-        <w:rPr>
-          <w:sz w:val="28"/>
-          <w:szCs w:val="28"/>
-        </w:rPr>
-        <w:t>осуществляет сохранение изменённого расписания в системе. Параметром принимает идентификатор измененного расписания. Возвращает ссылку на страницу с отображением всех ранее созданных расписаний или ошибку, если измененные данные некорректны.</w:t>
-      </w:r>
-    </w:p>
-    <w:p>
-      <w:pPr>
-        <w:pStyle w:val="a3"/>
-        <w:numPr>
-          <w:ilvl w:val="0"/>
-          <w:numId w:val="12"/>
-        </w:numPr>
-        <w:spacing w:after="0" w:line="100" w:lineRule="atLeast"/>
-        <w:ind w:left="0" w:firstLine="720"/>
-        <w:jc w:val="both"/>
-        <w:rPr>
-          <w:sz w:val="28"/>
-          <w:szCs w:val="28"/>
-        </w:rPr>
-      </w:pPr>
-      <w:r>
-        <w:rPr>
-          <w:sz w:val="28"/>
-          <w:szCs w:val="28"/>
-        </w:rPr>
-        <w:t xml:space="preserve">Метод </w:t>
-      </w:r>
-      <w:r>
-        <w:rPr>
-          <w:rFonts w:ascii="Courier New" w:hAnsi="Courier New" w:cs="Courier New"/>
-          <w:sz w:val="28"/>
-          <w:szCs w:val="28"/>
-          <w:lang w:val="en-US"/>
-        </w:rPr>
-        <w:t>Delete</w:t>
-      </w:r>
-      <w:r>
-        <w:rPr>
-          <w:sz w:val="28"/>
-          <w:szCs w:val="28"/>
-        </w:rPr>
-        <w:t xml:space="preserve"> </w:t>
-      </w:r>
-      <w:r>
-        <w:rPr>
-          <w:sz w:val="28"/>
-          <w:szCs w:val="28"/>
-        </w:rPr>
-        <w:t>реализует функциональность удаления расписания из системы. Принимает параметром идентификатор расписания для удаления. Возвращает ссылку на страницу со списком всех расписаний.</w:t>
-      </w:r>
-    </w:p>
-    <w:p>
-      <w:pPr>
-        <w:pStyle w:val="a3"/>
-        <w:numPr>
-          <w:ilvl w:val="0"/>
-          <w:numId w:val="12"/>
-        </w:numPr>
-        <w:spacing w:after="0" w:line="100" w:lineRule="atLeast"/>
-        <w:ind w:left="0" w:firstLine="720"/>
-        <w:jc w:val="both"/>
-        <w:rPr>
-          <w:sz w:val="28"/>
-          <w:szCs w:val="28"/>
-        </w:rPr>
-      </w:pPr>
-      <w:r>
-        <w:rPr>
-          <w:sz w:val="28"/>
-          <w:szCs w:val="28"/>
-        </w:rPr>
-        <w:t xml:space="preserve">Метод </w:t>
-      </w:r>
-      <w:proofErr w:type="spellStart"/>
-      <w:r>
-        <w:rPr>
-          <w:rFonts w:ascii="Courier New" w:hAnsi="Courier New" w:cs="Courier New"/>
-          <w:sz w:val="28"/>
-          <w:szCs w:val="28"/>
-          <w:lang w:val="en-US"/>
-        </w:rPr>
-        <w:t>AutoUpdate</w:t>
-      </w:r>
-      <w:proofErr w:type="spellEnd"/>
-      <w:r>
-        <w:rPr>
-          <w:sz w:val="28"/>
-          <w:szCs w:val="28"/>
-        </w:rPr>
-        <w:t xml:space="preserve"> </w:t>
-      </w:r>
-      <w:r>
-        <w:rPr>
-          <w:sz w:val="28"/>
-          <w:szCs w:val="28"/>
-        </w:rPr>
-        <w:t>позволяет запускать импорт для файлов по ранее заданному расписанию. Параметром принимает набор уникальных идентификаторов для запуска в строковом представлении.</w:t>
-      </w:r>
-    </w:p>
-    <w:p>
-      <w:pPr>
-        <w:pStyle w:val="a3"/>
-        <w:numPr>
-          <w:ilvl w:val="0"/>
-          <w:numId w:val="12"/>
-        </w:numPr>
-        <w:spacing w:after="0" w:line="100" w:lineRule="atLeast"/>
-        <w:ind w:left="0" w:firstLine="720"/>
-        <w:jc w:val="both"/>
-        <w:rPr>
-          <w:sz w:val="28"/>
-          <w:szCs w:val="28"/>
-        </w:rPr>
-      </w:pPr>
-      <w:r>
-        <w:rPr>
-          <w:sz w:val="28"/>
-          <w:szCs w:val="28"/>
-        </w:rPr>
-        <w:t xml:space="preserve">Метод </w:t>
-      </w:r>
-      <w:proofErr w:type="spellStart"/>
-      <w:r>
-        <w:rPr>
-          <w:rFonts w:ascii="Courier New" w:hAnsi="Courier New" w:cs="Courier New"/>
-          <w:sz w:val="28"/>
-          <w:szCs w:val="28"/>
-          <w:lang w:val="en-US"/>
-        </w:rPr>
-        <w:t>IsShowRun</w:t>
-      </w:r>
-      <w:proofErr w:type="spellEnd"/>
-      <w:r>
-        <w:rPr>
-          <w:sz w:val="28"/>
-          <w:szCs w:val="28"/>
-        </w:rPr>
-        <w:t xml:space="preserve"> </w:t>
-      </w:r>
-      <w:r>
-        <w:rPr>
-          <w:sz w:val="28"/>
-          <w:szCs w:val="28"/>
-        </w:rPr>
-        <w:t>проверяет состояние расписание в системе и возвращает булевское значение результата проверки на то, что импорт для данного расписания сейчас запущен.</w:t>
-      </w:r>
-    </w:p>
-    <w:p>
-      <w:pPr>
-        <w:pStyle w:val="a3"/>
-        <w:spacing w:after="0" w:line="100" w:lineRule="atLeast"/>
-        <w:ind w:left="0" w:firstLine="709"/>
-        <w:jc w:val="both"/>
-        <w:rPr>
-          <w:sz w:val="28"/>
-          <w:szCs w:val="28"/>
-        </w:rPr>
-      </w:pPr>
-      <w:r>
-        <w:rPr>
-          <w:sz w:val="28"/>
-          <w:szCs w:val="28"/>
-        </w:rPr>
-        <w:t xml:space="preserve">Класс </w:t>
-      </w:r>
-      <w:proofErr w:type="spellStart"/>
-      <w:r>
-        <w:rPr>
-          <w:rFonts w:ascii="Courier New" w:hAnsi="Courier New" w:cs="Courier New"/>
-          <w:sz w:val="28"/>
-          <w:szCs w:val="28"/>
-        </w:rPr>
-        <w:t>SchedulePart</w:t>
-      </w:r>
-      <w:proofErr w:type="spellEnd"/>
-      <w:r>
-        <w:rPr>
-          <w:sz w:val="28"/>
-          <w:szCs w:val="28"/>
-        </w:rPr>
-        <w:t xml:space="preserve"> используется для хранения модели сущности расписания. Данный класс имеет следующие свойства:</w:t>
-      </w:r>
-    </w:p>
-    <w:p>
-      <w:pPr>
-        <w:pStyle w:val="a3"/>
-        <w:numPr>
-          <w:ilvl w:val="0"/>
-          <w:numId w:val="9"/>
-        </w:numPr>
-        <w:spacing w:after="0" w:line="100" w:lineRule="atLeast"/>
-        <w:ind w:left="0" w:firstLine="709"/>
-        <w:jc w:val="both"/>
-        <w:rPr>
-          <w:sz w:val="28"/>
-          <w:szCs w:val="28"/>
-        </w:rPr>
-      </w:pPr>
-      <w:r>
-        <w:rPr>
-          <w:sz w:val="28"/>
-          <w:szCs w:val="28"/>
-        </w:rPr>
-        <w:t xml:space="preserve">свойство </w:t>
-      </w:r>
-      <w:r>
-        <w:rPr>
-          <w:rFonts w:ascii="Courier New" w:hAnsi="Courier New" w:cs="Courier New"/>
-          <w:sz w:val="28"/>
-          <w:szCs w:val="28"/>
-          <w:lang w:val="en-US"/>
-        </w:rPr>
-        <w:t>Dealer</w:t>
-      </w:r>
-      <w:r>
-        <w:rPr>
-          <w:sz w:val="28"/>
-          <w:szCs w:val="28"/>
-        </w:rPr>
-        <w:t xml:space="preserve"> </w:t>
-      </w:r>
-      <w:r>
-        <w:rPr>
-          <w:sz w:val="28"/>
-          <w:szCs w:val="28"/>
-        </w:rPr>
-        <w:t>определяет, для какого поставщика машин составлено данное расписание импорта;</w:t>
-      </w:r>
-    </w:p>
-    <w:p>
-      <w:pPr>
-        <w:pStyle w:val="a3"/>
-        <w:numPr>
-          <w:ilvl w:val="0"/>
-          <w:numId w:val="9"/>
-        </w:numPr>
-        <w:spacing w:after="0" w:line="100" w:lineRule="atLeast"/>
-        <w:ind w:left="0" w:firstLine="709"/>
-        <w:jc w:val="both"/>
-        <w:rPr>
-          <w:sz w:val="28"/>
-          <w:szCs w:val="28"/>
-        </w:rPr>
-      </w:pPr>
-      <w:r>
-        <w:rPr>
-          <w:sz w:val="28"/>
-          <w:szCs w:val="28"/>
-        </w:rPr>
-        <w:t xml:space="preserve">свойство </w:t>
-      </w:r>
-      <w:proofErr w:type="spellStart"/>
-      <w:r>
-        <w:rPr>
-          <w:rFonts w:ascii="Courier New" w:hAnsi="Courier New" w:cs="Courier New"/>
-          <w:sz w:val="28"/>
-          <w:szCs w:val="28"/>
-        </w:rPr>
-        <w:t>InventoryFeedFile</w:t>
-      </w:r>
-      <w:proofErr w:type="spellEnd"/>
-      <w:r>
-        <w:rPr>
-          <w:sz w:val="28"/>
-          <w:szCs w:val="28"/>
-        </w:rPr>
-        <w:t xml:space="preserve"> определяет сущность в системе, которая хранит настройки для файла импорта;</w:t>
-      </w:r>
-    </w:p>
-    <w:p>
-      <w:pPr>
-        <w:pStyle w:val="a3"/>
-        <w:numPr>
-          <w:ilvl w:val="0"/>
-          <w:numId w:val="9"/>
-        </w:numPr>
-        <w:spacing w:after="0" w:line="100" w:lineRule="atLeast"/>
-        <w:ind w:left="0" w:firstLine="709"/>
-        <w:jc w:val="both"/>
-        <w:rPr>
-          <w:sz w:val="28"/>
-          <w:szCs w:val="28"/>
-        </w:rPr>
-      </w:pPr>
-      <w:r>
-        <w:rPr>
-          <w:sz w:val="28"/>
-          <w:szCs w:val="28"/>
-        </w:rPr>
-        <w:t xml:space="preserve">свойство </w:t>
-      </w:r>
-      <w:r>
-        <w:rPr>
-          <w:rFonts w:ascii="Courier New" w:hAnsi="Courier New" w:cs="Courier New"/>
-          <w:sz w:val="28"/>
-          <w:szCs w:val="28"/>
-          <w:lang w:val="en-US"/>
-        </w:rPr>
-        <w:t>Time</w:t>
-      </w:r>
-      <w:r>
-        <w:rPr>
-          <w:sz w:val="28"/>
-          <w:szCs w:val="28"/>
-        </w:rPr>
-        <w:t xml:space="preserve"> </w:t>
-      </w:r>
-      <w:r>
-        <w:rPr>
-          <w:sz w:val="28"/>
-          <w:szCs w:val="28"/>
-        </w:rPr>
-        <w:t>задает время запуска импорта;</w:t>
-      </w:r>
-    </w:p>
-    <w:p>
-      <w:pPr>
-        <w:pStyle w:val="a3"/>
-        <w:numPr>
-          <w:ilvl w:val="0"/>
-          <w:numId w:val="9"/>
-        </w:numPr>
-        <w:spacing w:after="0" w:line="100" w:lineRule="atLeast"/>
-        <w:ind w:left="0" w:firstLine="709"/>
-        <w:jc w:val="both"/>
-        <w:rPr>
-          <w:sz w:val="28"/>
-          <w:szCs w:val="28"/>
-        </w:rPr>
-      </w:pPr>
-      <w:r>
-        <w:rPr>
-          <w:sz w:val="28"/>
-          <w:szCs w:val="28"/>
-        </w:rPr>
-        <w:t xml:space="preserve">свойство </w:t>
-      </w:r>
-      <w:r>
-        <w:rPr>
-          <w:rFonts w:ascii="Courier New" w:hAnsi="Courier New" w:cs="Courier New"/>
-          <w:sz w:val="28"/>
-          <w:szCs w:val="28"/>
-          <w:lang w:val="en-US"/>
-        </w:rPr>
-        <w:t>Status</w:t>
-      </w:r>
-      <w:r>
-        <w:rPr>
-          <w:sz w:val="28"/>
-          <w:szCs w:val="28"/>
-        </w:rPr>
-        <w:t xml:space="preserve"> </w:t>
-      </w:r>
-      <w:r>
-        <w:rPr>
-          <w:sz w:val="28"/>
-          <w:szCs w:val="28"/>
-        </w:rPr>
-        <w:t>определяет текущий статус импорта для определённого  файла;</w:t>
-      </w:r>
-    </w:p>
-    <w:p>
-      <w:pPr>
-        <w:pStyle w:val="a3"/>
-        <w:numPr>
-          <w:ilvl w:val="0"/>
-          <w:numId w:val="9"/>
-        </w:numPr>
-        <w:spacing w:after="0" w:line="100" w:lineRule="atLeast"/>
-        <w:ind w:left="0" w:firstLine="709"/>
-        <w:jc w:val="both"/>
-        <w:rPr>
-          <w:sz w:val="28"/>
-          <w:szCs w:val="28"/>
-        </w:rPr>
-      </w:pPr>
-      <w:r>
-        <w:rPr>
-          <w:sz w:val="28"/>
-          <w:szCs w:val="28"/>
-        </w:rPr>
-        <w:t xml:space="preserve">свойство </w:t>
-      </w:r>
-      <w:proofErr w:type="spellStart"/>
-      <w:r>
-        <w:rPr>
-          <w:rFonts w:ascii="Courier New" w:hAnsi="Courier New" w:cs="Courier New"/>
-          <w:sz w:val="28"/>
-          <w:szCs w:val="28"/>
-          <w:lang w:val="en-US"/>
-        </w:rPr>
-        <w:t>LastRun</w:t>
-      </w:r>
-      <w:proofErr w:type="spellEnd"/>
-      <w:r>
-        <w:rPr>
-          <w:sz w:val="28"/>
-          <w:szCs w:val="28"/>
-        </w:rPr>
-        <w:t xml:space="preserve"> </w:t>
-      </w:r>
-      <w:r>
-        <w:rPr>
-          <w:sz w:val="28"/>
-          <w:szCs w:val="28"/>
-        </w:rPr>
-        <w:t>хранит время последнего запуска импорта в системе.</w:t>
-      </w:r>
-    </w:p>
-    <w:p>
-      <w:pPr>
-        <w:pStyle w:val="a3"/>
-        <w:spacing w:after="0" w:line="100" w:lineRule="atLeast"/>
-        <w:ind w:left="0" w:firstLine="720"/>
-        <w:jc w:val="both"/>
-        <w:rPr>
-          <w:sz w:val="28"/>
-          <w:szCs w:val="28"/>
-        </w:rPr>
-      </w:pPr>
-      <w:r>
-        <w:rPr>
-          <w:sz w:val="28"/>
-          <w:szCs w:val="28"/>
-        </w:rPr>
-        <w:t xml:space="preserve">Перечисление </w:t>
-      </w:r>
-      <w:proofErr w:type="spellStart"/>
-      <w:r>
-        <w:rPr>
-          <w:rFonts w:ascii="Courier New" w:hAnsi="Courier New" w:cs="Courier New"/>
-          <w:sz w:val="28"/>
-          <w:szCs w:val="28"/>
-          <w:lang w:val="en-US"/>
-        </w:rPr>
-        <w:t>ScheduleStatus</w:t>
-      </w:r>
-      <w:proofErr w:type="spellEnd"/>
-      <w:r>
-        <w:rPr>
-          <w:sz w:val="28"/>
-          <w:szCs w:val="28"/>
-        </w:rPr>
-        <w:t xml:space="preserve"> </w:t>
-      </w:r>
-      <w:r>
-        <w:rPr>
-          <w:sz w:val="28"/>
-          <w:szCs w:val="28"/>
-        </w:rPr>
-        <w:t>хранит состояние расписания для импорта и имеет следующие значения:</w:t>
-      </w:r>
-    </w:p>
-    <w:p>
-      <w:pPr>
-        <w:pStyle w:val="a3"/>
-        <w:numPr>
-          <w:ilvl w:val="0"/>
-          <w:numId w:val="9"/>
-        </w:numPr>
-        <w:spacing w:after="0" w:line="100" w:lineRule="atLeast"/>
-        <w:ind w:left="0" w:firstLine="709"/>
-        <w:jc w:val="both"/>
-        <w:rPr>
-          <w:sz w:val="28"/>
-          <w:szCs w:val="28"/>
-        </w:rPr>
-      </w:pPr>
-      <w:r>
-        <w:rPr>
-          <w:sz w:val="28"/>
-          <w:szCs w:val="28"/>
-        </w:rPr>
-        <w:t xml:space="preserve">значение </w:t>
-      </w:r>
-      <w:r>
-        <w:rPr>
-          <w:rFonts w:ascii="Courier New" w:hAnsi="Courier New" w:cs="Courier New"/>
-          <w:sz w:val="28"/>
-          <w:szCs w:val="28"/>
-          <w:lang w:val="en-US"/>
-        </w:rPr>
-        <w:t>Waiting</w:t>
-      </w:r>
-      <w:r>
-        <w:rPr>
-          <w:sz w:val="28"/>
-          <w:szCs w:val="28"/>
-        </w:rPr>
-        <w:t xml:space="preserve"> </w:t>
-      </w:r>
-      <w:r>
-        <w:rPr>
-          <w:sz w:val="28"/>
-          <w:szCs w:val="28"/>
-        </w:rPr>
-        <w:t>выставляется для расписания, когда оно запланировано, но еще не запущено;</w:t>
-      </w:r>
-    </w:p>
-    <w:p>
-      <w:pPr>
-        <w:pStyle w:val="a3"/>
-        <w:numPr>
-          <w:ilvl w:val="0"/>
-          <w:numId w:val="9"/>
-        </w:numPr>
-        <w:spacing w:after="0" w:line="100" w:lineRule="atLeast"/>
-        <w:ind w:left="0" w:firstLine="709"/>
-        <w:jc w:val="both"/>
-        <w:rPr>
-          <w:sz w:val="28"/>
-          <w:szCs w:val="28"/>
-        </w:rPr>
-      </w:pPr>
-      <w:r>
-        <w:rPr>
-          <w:sz w:val="28"/>
-          <w:szCs w:val="28"/>
-        </w:rPr>
-        <w:t xml:space="preserve">значение </w:t>
-      </w:r>
-      <w:proofErr w:type="spellStart"/>
-      <w:r>
-        <w:rPr>
-          <w:rFonts w:ascii="Courier New" w:hAnsi="Courier New" w:cs="Courier New"/>
-          <w:sz w:val="28"/>
-          <w:szCs w:val="28"/>
-          <w:lang w:val="en-US"/>
-        </w:rPr>
-        <w:t>InQueue</w:t>
-      </w:r>
-      <w:proofErr w:type="spellEnd"/>
-      <w:r>
-        <w:rPr>
-          <w:sz w:val="28"/>
-          <w:szCs w:val="28"/>
-        </w:rPr>
-        <w:t xml:space="preserve"> </w:t>
-      </w:r>
-      <w:r>
-        <w:rPr>
-          <w:sz w:val="28"/>
-          <w:szCs w:val="28"/>
-        </w:rPr>
-        <w:t>задается, когда одновременно запускаются несколько импортов, и второй ожидает, пока первый завершится;</w:t>
-      </w:r>
-    </w:p>
-    <w:p>
-      <w:pPr>
-        <w:pStyle w:val="a3"/>
-        <w:numPr>
-          <w:ilvl w:val="0"/>
-          <w:numId w:val="9"/>
-        </w:numPr>
-        <w:spacing w:after="0" w:line="100" w:lineRule="atLeast"/>
-        <w:ind w:left="0" w:firstLine="709"/>
-        <w:jc w:val="both"/>
-        <w:rPr>
-          <w:sz w:val="28"/>
-          <w:szCs w:val="28"/>
-        </w:rPr>
-      </w:pPr>
-      <w:r>
-        <w:rPr>
-          <w:sz w:val="28"/>
-          <w:szCs w:val="28"/>
-        </w:rPr>
-        <w:lastRenderedPageBreak/>
-        <w:t xml:space="preserve">значение </w:t>
-      </w:r>
-      <w:r>
-        <w:rPr>
-          <w:rFonts w:ascii="Courier New" w:hAnsi="Courier New" w:cs="Courier New"/>
-          <w:sz w:val="28"/>
-          <w:szCs w:val="28"/>
-          <w:lang w:val="en-US"/>
-        </w:rPr>
-        <w:t>Processing</w:t>
-      </w:r>
-      <w:r>
-        <w:rPr>
-          <w:sz w:val="28"/>
-          <w:szCs w:val="28"/>
-        </w:rPr>
-        <w:t xml:space="preserve"> </w:t>
-      </w:r>
-      <w:r>
-        <w:rPr>
-          <w:sz w:val="28"/>
-          <w:szCs w:val="28"/>
-        </w:rPr>
-        <w:t>выставляется непосредственно во время импорта данных в систему;</w:t>
-      </w:r>
-    </w:p>
-    <w:p>
-      <w:pPr>
-        <w:pStyle w:val="a3"/>
-        <w:numPr>
-          <w:ilvl w:val="0"/>
-          <w:numId w:val="9"/>
-        </w:numPr>
-        <w:spacing w:after="0" w:line="100" w:lineRule="atLeast"/>
-        <w:ind w:left="0" w:firstLine="709"/>
-        <w:jc w:val="both"/>
-        <w:rPr>
-          <w:sz w:val="28"/>
-          <w:szCs w:val="28"/>
-        </w:rPr>
-      </w:pPr>
-      <w:r>
-        <w:rPr>
-          <w:sz w:val="28"/>
-          <w:szCs w:val="28"/>
-        </w:rPr>
-        <w:t xml:space="preserve">значение </w:t>
-      </w:r>
-      <w:r>
-        <w:rPr>
-          <w:rFonts w:ascii="Courier New" w:hAnsi="Courier New" w:cs="Courier New"/>
-          <w:sz w:val="28"/>
-          <w:szCs w:val="28"/>
-          <w:lang w:val="en-US"/>
-        </w:rPr>
-        <w:t>Completed</w:t>
-      </w:r>
-      <w:r>
-        <w:rPr>
-          <w:sz w:val="28"/>
-          <w:szCs w:val="28"/>
-        </w:rPr>
-        <w:t xml:space="preserve"> </w:t>
-      </w:r>
-      <w:r>
-        <w:rPr>
-          <w:sz w:val="28"/>
-          <w:szCs w:val="28"/>
-        </w:rPr>
         <w:t>выставляется для сразу после завершения импорта данных в систему.</w:t>
       </w:r>
     </w:p>
     <w:p>
       <w:pPr>
-        <w:pStyle w:val="a3"/>
+        <w:pStyle w:val="ListParagraph"/>
         <w:spacing w:after="0" w:line="100" w:lineRule="atLeast"/>
         <w:ind w:left="0" w:firstLine="720"/>
         <w:jc w:val="both"/>
@@ -14679,7 +14983,7 @@
     </w:p>
     <w:p>
       <w:pPr>
-        <w:pStyle w:val="a3"/>
+        <w:pStyle w:val="ListParagraph"/>
         <w:numPr>
           <w:ilvl w:val="0"/>
           <w:numId w:val="20"/>
@@ -14725,7 +15029,7 @@
     </w:p>
     <w:p>
       <w:pPr>
-        <w:pStyle w:val="a3"/>
+        <w:pStyle w:val="ListParagraph"/>
         <w:numPr>
           <w:ilvl w:val="0"/>
           <w:numId w:val="20"/>
@@ -14771,7 +15075,7 @@
     </w:p>
     <w:p>
       <w:pPr>
-        <w:pStyle w:val="a3"/>
+        <w:pStyle w:val="ListParagraph"/>
         <w:spacing w:after="0" w:line="100" w:lineRule="atLeast"/>
         <w:ind w:left="0" w:firstLine="709"/>
         <w:jc w:val="both"/>
@@ -14824,7 +15128,7 @@
     </w:p>
     <w:p>
       <w:pPr>
-        <w:pStyle w:val="a3"/>
+        <w:pStyle w:val="ListParagraph"/>
         <w:numPr>
           <w:ilvl w:val="0"/>
           <w:numId w:val="4"/>
@@ -14872,7 +15176,7 @@
     </w:p>
     <w:p>
       <w:pPr>
-        <w:pStyle w:val="a3"/>
+        <w:pStyle w:val="ListParagraph"/>
         <w:numPr>
           <w:ilvl w:val="0"/>
           <w:numId w:val="4"/>
@@ -14919,7 +15223,7 @@
     </w:p>
     <w:p>
       <w:pPr>
-        <w:pStyle w:val="a3"/>
+        <w:pStyle w:val="ListParagraph"/>
         <w:numPr>
           <w:ilvl w:val="0"/>
           <w:numId w:val="4"/>
@@ -14967,7 +15271,7 @@
     </w:p>
     <w:p>
       <w:pPr>
-        <w:pStyle w:val="a3"/>
+        <w:pStyle w:val="ListParagraph"/>
         <w:numPr>
           <w:ilvl w:val="0"/>
           <w:numId w:val="4"/>
@@ -15015,7 +15319,7 @@
     </w:p>
     <w:p>
       <w:pPr>
-        <w:pStyle w:val="a3"/>
+        <w:pStyle w:val="ListParagraph"/>
         <w:numPr>
           <w:ilvl w:val="0"/>
           <w:numId w:val="4"/>
@@ -15063,7 +15367,7 @@
     </w:p>
     <w:p>
       <w:pPr>
-        <w:pStyle w:val="a3"/>
+        <w:pStyle w:val="ListParagraph"/>
         <w:numPr>
           <w:ilvl w:val="0"/>
           <w:numId w:val="4"/>
@@ -15111,151 +15415,7 @@
     </w:p>
     <w:p>
       <w:pPr>
-        <w:pStyle w:val="a3"/>
-        <w:numPr>
-          <w:ilvl w:val="0"/>
-          <w:numId w:val="4"/>
-        </w:numPr>
-        <w:spacing w:after="0" w:line="100" w:lineRule="atLeast"/>
-        <w:ind w:left="0" w:firstLine="709"/>
-        <w:jc w:val="both"/>
-        <w:rPr>
-          <w:sz w:val="28"/>
-          <w:szCs w:val="28"/>
-        </w:rPr>
-      </w:pPr>
-      <w:r>
-        <w:rPr>
-          <w:sz w:val="28"/>
-          <w:szCs w:val="28"/>
-        </w:rPr>
-        <w:t xml:space="preserve">свойство </w:t>
-      </w:r>
-      <w:proofErr w:type="spellStart"/>
-      <w:r>
-        <w:rPr>
-          <w:rFonts w:ascii="Courier New" w:hAnsi="Courier New" w:cs="Courier New"/>
-          <w:sz w:val="28"/>
-          <w:szCs w:val="28"/>
-          <w:lang w:val="en-US"/>
-        </w:rPr>
-        <w:t>EndDate</w:t>
-      </w:r>
-      <w:proofErr w:type="spellEnd"/>
-      <w:r>
-        <w:rPr>
-          <w:sz w:val="28"/>
-          <w:szCs w:val="28"/>
-        </w:rPr>
-        <w:t xml:space="preserve"> </w:t>
-      </w:r>
-      <w:r>
-        <w:rPr>
-          <w:sz w:val="28"/>
-          <w:szCs w:val="28"/>
-        </w:rPr>
-        <w:t>хранит дату, когда импорт для определенного файла закончился;</w:t>
-      </w:r>
-    </w:p>
-    <w:p>
-      <w:pPr>
-        <w:pStyle w:val="a3"/>
-        <w:numPr>
-          <w:ilvl w:val="0"/>
-          <w:numId w:val="4"/>
-        </w:numPr>
-        <w:spacing w:after="0" w:line="100" w:lineRule="atLeast"/>
-        <w:ind w:left="0" w:firstLine="709"/>
-        <w:jc w:val="both"/>
-        <w:rPr>
-          <w:sz w:val="28"/>
-          <w:szCs w:val="28"/>
-        </w:rPr>
-      </w:pPr>
-      <w:r>
-        <w:rPr>
-          <w:sz w:val="28"/>
-          <w:szCs w:val="28"/>
-        </w:rPr>
-        <w:t xml:space="preserve">свойство </w:t>
-      </w:r>
-      <w:proofErr w:type="spellStart"/>
-      <w:r>
-        <w:rPr>
-          <w:rFonts w:ascii="Courier New" w:hAnsi="Courier New" w:cs="Courier New"/>
-          <w:sz w:val="28"/>
-          <w:szCs w:val="28"/>
-          <w:lang w:val="en-US"/>
-        </w:rPr>
-        <w:t>CountRecords</w:t>
-      </w:r>
-      <w:proofErr w:type="spellEnd"/>
-      <w:r>
-        <w:rPr>
-          <w:sz w:val="28"/>
-          <w:szCs w:val="28"/>
-        </w:rPr>
-        <w:t xml:space="preserve"> </w:t>
-      </w:r>
-      <w:r>
-        <w:rPr>
-          <w:sz w:val="28"/>
-          <w:szCs w:val="28"/>
-        </w:rPr>
-        <w:t>определяет количество записей в самом файле импорта;</w:t>
-      </w:r>
-    </w:p>
-    <w:p>
-      <w:pPr>
-        <w:pStyle w:val="a3"/>
-        <w:numPr>
-          <w:ilvl w:val="0"/>
-          <w:numId w:val="4"/>
-        </w:numPr>
-        <w:spacing w:after="0" w:line="100" w:lineRule="atLeast"/>
-        <w:ind w:left="0" w:firstLine="709"/>
-        <w:jc w:val="both"/>
-        <w:rPr>
-          <w:sz w:val="28"/>
-          <w:szCs w:val="28"/>
-        </w:rPr>
-      </w:pPr>
-      <w:r>
-        <w:rPr>
-          <w:sz w:val="28"/>
-          <w:szCs w:val="28"/>
-        </w:rPr>
-        <w:t xml:space="preserve">свойство </w:t>
-      </w:r>
-      <w:proofErr w:type="spellStart"/>
-      <w:r>
-        <w:rPr>
-          <w:rFonts w:ascii="Courier New" w:hAnsi="Courier New" w:cs="Courier New"/>
-          <w:sz w:val="28"/>
-          <w:szCs w:val="28"/>
-          <w:lang w:val="en-US"/>
-        </w:rPr>
-        <w:t>CountInsert</w:t>
-      </w:r>
-      <w:proofErr w:type="spellEnd"/>
-      <w:r>
-        <w:rPr>
-          <w:sz w:val="28"/>
-          <w:szCs w:val="28"/>
-        </w:rPr>
-        <w:t xml:space="preserve"> </w:t>
-      </w:r>
-      <w:r>
-        <w:rPr>
-          <w:sz w:val="28"/>
-          <w:szCs w:val="28"/>
-        </w:rPr>
-        <w:t>определяет реальное число записей, которые были импортированы в систему;</w:t>
-      </w:r>
-    </w:p>
-    <w:p>
-      <w:pPr>
-        <w:pStyle w:val="a3"/>
+        <w:pStyle w:val="ListParagraph"/>
         <w:numPr>
           <w:ilvl w:val="0"/>
           <w:numId w:val="4"/>
@@ -15284,6 +15444,150 @@
           <w:szCs w:val="28"/>
           <w:lang w:val="en-US"/>
         </w:rPr>
+        <w:t>EndDate</w:t>
+      </w:r>
+      <w:proofErr w:type="spellEnd"/>
+      <w:r>
+        <w:rPr>
+          <w:sz w:val="28"/>
+          <w:szCs w:val="28"/>
+        </w:rPr>
+        <w:t xml:space="preserve"> </w:t>
+      </w:r>
+      <w:r>
+        <w:rPr>
+          <w:sz w:val="28"/>
+          <w:szCs w:val="28"/>
+        </w:rPr>
+        <w:t>хранит дату, когда импорт для определенного файла закончился;</w:t>
+      </w:r>
+    </w:p>
+    <w:p>
+      <w:pPr>
+        <w:pStyle w:val="ListParagraph"/>
+        <w:numPr>
+          <w:ilvl w:val="0"/>
+          <w:numId w:val="4"/>
+        </w:numPr>
+        <w:spacing w:after="0" w:line="100" w:lineRule="atLeast"/>
+        <w:ind w:left="0" w:firstLine="709"/>
+        <w:jc w:val="both"/>
+        <w:rPr>
+          <w:sz w:val="28"/>
+          <w:szCs w:val="28"/>
+        </w:rPr>
+      </w:pPr>
+      <w:r>
+        <w:rPr>
+          <w:sz w:val="28"/>
+          <w:szCs w:val="28"/>
+        </w:rPr>
+        <w:t xml:space="preserve">свойство </w:t>
+      </w:r>
+      <w:proofErr w:type="spellStart"/>
+      <w:r>
+        <w:rPr>
+          <w:rFonts w:ascii="Courier New" w:hAnsi="Courier New" w:cs="Courier New"/>
+          <w:sz w:val="28"/>
+          <w:szCs w:val="28"/>
+          <w:lang w:val="en-US"/>
+        </w:rPr>
+        <w:t>CountRecords</w:t>
+      </w:r>
+      <w:proofErr w:type="spellEnd"/>
+      <w:r>
+        <w:rPr>
+          <w:sz w:val="28"/>
+          <w:szCs w:val="28"/>
+        </w:rPr>
+        <w:t xml:space="preserve"> </w:t>
+      </w:r>
+      <w:r>
+        <w:rPr>
+          <w:sz w:val="28"/>
+          <w:szCs w:val="28"/>
+        </w:rPr>
+        <w:t>определяет количество записей в самом файле импорта;</w:t>
+      </w:r>
+    </w:p>
+    <w:p>
+      <w:pPr>
+        <w:pStyle w:val="ListParagraph"/>
+        <w:numPr>
+          <w:ilvl w:val="0"/>
+          <w:numId w:val="4"/>
+        </w:numPr>
+        <w:spacing w:after="0" w:line="100" w:lineRule="atLeast"/>
+        <w:ind w:left="0" w:firstLine="709"/>
+        <w:jc w:val="both"/>
+        <w:rPr>
+          <w:sz w:val="28"/>
+          <w:szCs w:val="28"/>
+        </w:rPr>
+      </w:pPr>
+      <w:r>
+        <w:rPr>
+          <w:sz w:val="28"/>
+          <w:szCs w:val="28"/>
+        </w:rPr>
+        <w:t xml:space="preserve">свойство </w:t>
+      </w:r>
+      <w:proofErr w:type="spellStart"/>
+      <w:r>
+        <w:rPr>
+          <w:rFonts w:ascii="Courier New" w:hAnsi="Courier New" w:cs="Courier New"/>
+          <w:sz w:val="28"/>
+          <w:szCs w:val="28"/>
+          <w:lang w:val="en-US"/>
+        </w:rPr>
+        <w:t>CountInsert</w:t>
+      </w:r>
+      <w:proofErr w:type="spellEnd"/>
+      <w:r>
+        <w:rPr>
+          <w:sz w:val="28"/>
+          <w:szCs w:val="28"/>
+        </w:rPr>
+        <w:t xml:space="preserve"> </w:t>
+      </w:r>
+      <w:r>
+        <w:rPr>
+          <w:sz w:val="28"/>
+          <w:szCs w:val="28"/>
+        </w:rPr>
+        <w:t>определяет реальное число записей, которые были импортированы в систему;</w:t>
+      </w:r>
+    </w:p>
+    <w:p>
+      <w:pPr>
+        <w:pStyle w:val="ListParagraph"/>
+        <w:numPr>
+          <w:ilvl w:val="0"/>
+          <w:numId w:val="4"/>
+        </w:numPr>
+        <w:spacing w:after="0" w:line="100" w:lineRule="atLeast"/>
+        <w:ind w:left="0" w:firstLine="709"/>
+        <w:jc w:val="both"/>
+        <w:rPr>
+          <w:sz w:val="28"/>
+          <w:szCs w:val="28"/>
+        </w:rPr>
+      </w:pPr>
+      <w:r>
+        <w:rPr>
+          <w:sz w:val="28"/>
+          <w:szCs w:val="28"/>
+        </w:rPr>
+        <w:t xml:space="preserve">свойство </w:t>
+      </w:r>
+      <w:proofErr w:type="spellStart"/>
+      <w:r>
+        <w:rPr>
+          <w:rFonts w:ascii="Courier New" w:hAnsi="Courier New" w:cs="Courier New"/>
+          <w:sz w:val="28"/>
+          <w:szCs w:val="28"/>
+          <w:lang w:val="en-US"/>
+        </w:rPr>
         <w:t>CountErrors</w:t>
       </w:r>
       <w:proofErr w:type="spellEnd"/>
@@ -15304,7 +15608,7 @@
     </w:p>
     <w:p>
       <w:pPr>
-        <w:pStyle w:val="a3"/>
+        <w:pStyle w:val="ListParagraph"/>
         <w:spacing w:after="0" w:line="100" w:lineRule="atLeast"/>
         <w:ind w:left="0" w:firstLine="709"/>
         <w:jc w:val="both"/>
@@ -15340,7 +15644,7 @@
     </w:p>
     <w:p>
       <w:pPr>
-        <w:pStyle w:val="a3"/>
+        <w:pStyle w:val="ListParagraph"/>
         <w:numPr>
           <w:ilvl w:val="0"/>
           <w:numId w:val="21"/>
@@ -15380,7 +15684,7 @@
     </w:p>
     <w:p>
       <w:pPr>
-        <w:pStyle w:val="a3"/>
+        <w:pStyle w:val="ListParagraph"/>
         <w:numPr>
           <w:ilvl w:val="0"/>
           <w:numId w:val="21"/>
@@ -15420,7 +15724,7 @@
     </w:p>
     <w:p>
       <w:pPr>
-        <w:pStyle w:val="a3"/>
+        <w:pStyle w:val="ListParagraph"/>
         <w:spacing w:after="0" w:line="100" w:lineRule="atLeast"/>
         <w:ind w:left="0" w:firstLine="720"/>
         <w:jc w:val="both"/>
@@ -15456,7 +15760,7 @@
     </w:p>
     <w:p>
       <w:pPr>
-        <w:pStyle w:val="a3"/>
+        <w:pStyle w:val="ListParagraph"/>
         <w:numPr>
           <w:ilvl w:val="0"/>
           <w:numId w:val="22"/>
@@ -15496,7 +15800,7 @@
     </w:p>
     <w:p>
       <w:pPr>
-        <w:pStyle w:val="a3"/>
+        <w:pStyle w:val="ListParagraph"/>
         <w:numPr>
           <w:ilvl w:val="0"/>
           <w:numId w:val="22"/>
@@ -15543,7 +15847,7 @@
     </w:p>
     <w:p>
       <w:pPr>
-        <w:pStyle w:val="a3"/>
+        <w:pStyle w:val="ListParagraph"/>
         <w:spacing w:after="0" w:line="100" w:lineRule="atLeast"/>
         <w:ind w:left="0" w:firstLine="720"/>
         <w:jc w:val="both"/>
@@ -15599,7 +15903,7 @@
     </w:p>
     <w:p>
       <w:pPr>
-        <w:pStyle w:val="a3"/>
+        <w:pStyle w:val="ListParagraph"/>
         <w:spacing w:after="0" w:line="100" w:lineRule="atLeast"/>
         <w:ind w:left="0" w:firstLine="720"/>
         <w:jc w:val="both"/>
@@ -15611,7 +15915,7 @@
     </w:p>
     <w:p>
       <w:pPr>
-        <w:pStyle w:val="a3"/>
+        <w:pStyle w:val="ListParagraph"/>
         <w:spacing w:after="0" w:line="100" w:lineRule="atLeast"/>
         <w:ind w:left="0" w:firstLine="720"/>
         <w:jc w:val="both"/>
@@ -15647,7 +15951,7 @@
     </w:p>
     <w:p>
       <w:pPr>
-        <w:pStyle w:val="a3"/>
+        <w:pStyle w:val="ListParagraph"/>
         <w:numPr>
           <w:ilvl w:val="0"/>
           <w:numId w:val="34"/>
@@ -15687,7 +15991,7 @@
     </w:p>
     <w:p>
       <w:pPr>
-        <w:pStyle w:val="a3"/>
+        <w:pStyle w:val="ListParagraph"/>
         <w:numPr>
           <w:ilvl w:val="0"/>
           <w:numId w:val="34"/>
@@ -15727,7 +16031,7 @@
     </w:p>
     <w:p>
       <w:pPr>
-        <w:pStyle w:val="a3"/>
+        <w:pStyle w:val="ListParagraph"/>
         <w:numPr>
           <w:ilvl w:val="0"/>
           <w:numId w:val="34"/>
@@ -15762,14 +16066,707 @@
           <w:sz w:val="28"/>
           <w:szCs w:val="28"/>
         </w:rPr>
-        <w:t xml:space="preserve"> осуществляет проверку на то, что обрабатываемый файл является архивом. Параметром принимает путь к файлу. Возвращает булевское значение результата проверки файла на</w:t>
-      </w:r>
-      <w:r>
-        <w:rPr>
-          <w:sz w:val="28"/>
-          <w:szCs w:val="28"/>
-        </w:rPr>
-        <w:t xml:space="preserve"> архив</w:t>
+        <w:t xml:space="preserve"> осуществляет проверку на то, что обрабатываемый файл является архивом. Параметром</w:t>
+      </w:r>
+      <w:r>
+        <w:rPr>
+          <w:sz w:val="28"/>
+          <w:szCs w:val="28"/>
+        </w:rPr>
+        <w:t xml:space="preserve"> принимает путь файла.</w:t>
+      </w:r>
+    </w:p>
+    <w:p>
+      <w:pPr>
+        <w:pStyle w:val="ListParagraph"/>
+        <w:numPr>
+          <w:ilvl w:val="0"/>
+          <w:numId w:val="34"/>
+        </w:numPr>
+        <w:spacing w:after="0" w:line="100" w:lineRule="atLeast"/>
+        <w:ind w:left="0" w:firstLine="720"/>
+        <w:jc w:val="both"/>
+        <w:rPr>
+          <w:sz w:val="28"/>
+          <w:szCs w:val="28"/>
+        </w:rPr>
+      </w:pPr>
+      <w:r>
+        <w:rPr>
+          <w:sz w:val="28"/>
+          <w:szCs w:val="28"/>
+        </w:rPr>
+        <w:lastRenderedPageBreak/>
+        <w:t xml:space="preserve">Метод </w:t>
+      </w:r>
+      <w:proofErr w:type="spellStart"/>
+      <w:r>
+        <w:rPr>
+          <w:rFonts w:ascii="Courier New" w:hAnsi="Courier New" w:cs="Courier New"/>
+          <w:sz w:val="28"/>
+          <w:szCs w:val="28"/>
+        </w:rPr>
+        <w:t>ExtractArchive</w:t>
+      </w:r>
+      <w:proofErr w:type="spellEnd"/>
+      <w:r>
+        <w:rPr>
+          <w:sz w:val="28"/>
+          <w:szCs w:val="28"/>
+        </w:rPr>
+        <w:t xml:space="preserve"> осуществляет разархивирование обрабатываемого архива. Параметрами принимает путь к архиву и путь к папке, в которую необходимо произвести разархивирование.</w:t>
+      </w:r>
+    </w:p>
+    <w:p>
+      <w:pPr>
+        <w:pStyle w:val="ListParagraph"/>
+        <w:numPr>
+          <w:ilvl w:val="0"/>
+          <w:numId w:val="34"/>
+        </w:numPr>
+        <w:spacing w:after="0" w:line="100" w:lineRule="atLeast"/>
+        <w:ind w:left="0" w:firstLine="720"/>
+        <w:jc w:val="both"/>
+        <w:rPr>
+          <w:sz w:val="28"/>
+          <w:szCs w:val="28"/>
+        </w:rPr>
+      </w:pPr>
+      <w:r>
+        <w:rPr>
+          <w:sz w:val="28"/>
+          <w:szCs w:val="28"/>
+        </w:rPr>
+        <w:t xml:space="preserve">Метод </w:t>
+      </w:r>
+      <w:proofErr w:type="spellStart"/>
+      <w:r>
+        <w:rPr>
+          <w:rFonts w:ascii="Courier New" w:hAnsi="Courier New" w:cs="Courier New"/>
+          <w:sz w:val="28"/>
+          <w:szCs w:val="28"/>
+        </w:rPr>
+        <w:t>FindExtractedFeedFile</w:t>
+      </w:r>
+      <w:proofErr w:type="spellEnd"/>
+      <w:r>
+        <w:rPr>
+          <w:sz w:val="28"/>
+          <w:szCs w:val="28"/>
+        </w:rPr>
+        <w:t xml:space="preserve"> осуществляет поиск в папке, куда произошло разархивирование файла для импорта. Параметром принимает путь к папке с разархивированными данными. Возвращает полный путь к найденному файлу импорта или вызывает исключение </w:t>
+      </w:r>
+      <w:proofErr w:type="spellStart"/>
+      <w:r>
+        <w:rPr>
+          <w:rFonts w:ascii="Courier New" w:hAnsi="Courier New" w:cs="Courier New"/>
+          <w:sz w:val="28"/>
+          <w:szCs w:val="28"/>
+        </w:rPr>
+        <w:t>FileNotFoundException</w:t>
+      </w:r>
+      <w:proofErr w:type="spellEnd"/>
+      <w:r>
+        <w:rPr>
+          <w:sz w:val="28"/>
+          <w:szCs w:val="28"/>
+        </w:rPr>
+        <w:t>, если файл не был найден.</w:t>
+      </w:r>
+    </w:p>
+    <w:p>
+      <w:pPr>
+        <w:pStyle w:val="ListParagraph"/>
+        <w:numPr>
+          <w:ilvl w:val="0"/>
+          <w:numId w:val="34"/>
+        </w:numPr>
+        <w:spacing w:after="0" w:line="100" w:lineRule="atLeast"/>
+        <w:ind w:left="0" w:firstLine="720"/>
+        <w:jc w:val="both"/>
+        <w:rPr>
+          <w:sz w:val="28"/>
+          <w:szCs w:val="28"/>
+        </w:rPr>
+      </w:pPr>
+      <w:r>
+        <w:rPr>
+          <w:sz w:val="28"/>
+          <w:szCs w:val="28"/>
+        </w:rPr>
+        <w:t xml:space="preserve">Метод </w:t>
+      </w:r>
+      <w:proofErr w:type="spellStart"/>
+      <w:r>
+        <w:rPr>
+          <w:rFonts w:ascii="Courier New" w:hAnsi="Courier New" w:cs="Courier New"/>
+          <w:sz w:val="28"/>
+          <w:szCs w:val="28"/>
+        </w:rPr>
+        <w:t>DeleteArchive</w:t>
+      </w:r>
+      <w:proofErr w:type="spellEnd"/>
+      <w:r>
+        <w:rPr>
+          <w:sz w:val="28"/>
+          <w:szCs w:val="28"/>
+        </w:rPr>
+        <w:t xml:space="preserve"> позволяет удалить архив после его обработки и разархивации. Параметром принимает путь к архиву для удаления. Метод осуществляет удаление или вызывает исключение в случае невозможности это сделать.</w:t>
+      </w:r>
+    </w:p>
+    <w:p>
+      <w:pPr>
+        <w:pStyle w:val="ListParagraph"/>
+        <w:numPr>
+          <w:ilvl w:val="0"/>
+          <w:numId w:val="34"/>
+        </w:numPr>
+        <w:spacing w:after="0" w:line="100" w:lineRule="atLeast"/>
+        <w:ind w:left="0" w:firstLine="720"/>
+        <w:jc w:val="both"/>
+        <w:rPr>
+          <w:sz w:val="28"/>
+          <w:szCs w:val="28"/>
+        </w:rPr>
+      </w:pPr>
+      <w:r>
+        <w:rPr>
+          <w:sz w:val="28"/>
+          <w:szCs w:val="28"/>
+        </w:rPr>
+        <w:t xml:space="preserve">Метод </w:t>
+      </w:r>
+      <w:proofErr w:type="spellStart"/>
+      <w:r>
+        <w:rPr>
+          <w:rFonts w:ascii="Courier New" w:hAnsi="Courier New" w:cs="Courier New"/>
+          <w:sz w:val="28"/>
+          <w:szCs w:val="28"/>
+        </w:rPr>
+        <w:t>ExtractZipFile</w:t>
+      </w:r>
+      <w:proofErr w:type="spellEnd"/>
+      <w:r>
+        <w:rPr>
+          <w:sz w:val="28"/>
+          <w:szCs w:val="28"/>
+        </w:rPr>
+        <w:t xml:space="preserve"> </w:t>
+      </w:r>
+      <w:r>
+        <w:rPr>
+          <w:sz w:val="28"/>
+          <w:szCs w:val="28"/>
+        </w:rPr>
+        <w:t xml:space="preserve">позволяет разархивировать файл в формате </w:t>
+      </w:r>
+      <w:r>
+        <w:rPr>
+          <w:sz w:val="28"/>
+          <w:szCs w:val="28"/>
+          <w:lang w:val="en-US"/>
+        </w:rPr>
+        <w:t>zip</w:t>
+      </w:r>
+      <w:r>
+        <w:rPr>
+          <w:sz w:val="28"/>
+          <w:szCs w:val="28"/>
+        </w:rPr>
+        <w:t xml:space="preserve">.  </w:t>
+      </w:r>
+      <w:r>
+        <w:rPr>
+          <w:sz w:val="28"/>
+          <w:szCs w:val="28"/>
+        </w:rPr>
+        <w:t>Параметрами принимает название архива для разархивирования и путь к папке для сохранения фалов.</w:t>
+      </w:r>
+    </w:p>
+    <w:p>
+      <w:pPr>
+        <w:pStyle w:val="ListParagraph"/>
+        <w:spacing w:after="0" w:line="100" w:lineRule="atLeast"/>
+        <w:ind w:left="0" w:firstLine="720"/>
+        <w:jc w:val="both"/>
+        <w:rPr>
+          <w:sz w:val="28"/>
+          <w:szCs w:val="28"/>
+        </w:rPr>
+      </w:pPr>
+      <w:r>
+        <w:rPr>
+          <w:sz w:val="28"/>
+          <w:szCs w:val="28"/>
+        </w:rPr>
+        <w:t xml:space="preserve">Класс </w:t>
+      </w:r>
+      <w:proofErr w:type="spellStart"/>
+      <w:r>
+        <w:rPr>
+          <w:rFonts w:ascii="Courier New" w:hAnsi="Courier New" w:cs="Courier New"/>
+          <w:sz w:val="28"/>
+          <w:szCs w:val="28"/>
+        </w:rPr>
+        <w:t>FeedItemMapper</w:t>
+      </w:r>
+      <w:proofErr w:type="spellEnd"/>
+      <w:r>
+        <w:rPr>
+          <w:sz w:val="28"/>
+          <w:szCs w:val="28"/>
+        </w:rPr>
+        <w:t xml:space="preserve"> осуществляет </w:t>
+      </w:r>
+      <w:r>
+        <w:rPr>
+          <w:sz w:val="28"/>
+          <w:szCs w:val="28"/>
+        </w:rPr>
+        <w:t>создания соответствий между колонками таблицы в базе данных, и колонками, которые описаны в файле импорта. Данный класс имеет следующие методы:</w:t>
+      </w:r>
+    </w:p>
+    <w:p>
+      <w:pPr>
+        <w:pStyle w:val="ListParagraph"/>
+        <w:numPr>
+          <w:ilvl w:val="0"/>
+          <w:numId w:val="35"/>
+        </w:numPr>
+        <w:spacing w:after="0" w:line="100" w:lineRule="atLeast"/>
+        <w:ind w:left="0" w:firstLine="720"/>
+        <w:jc w:val="both"/>
+        <w:rPr>
+          <w:sz w:val="28"/>
+          <w:szCs w:val="28"/>
+        </w:rPr>
+      </w:pPr>
+      <w:r>
+        <w:rPr>
+          <w:sz w:val="28"/>
+          <w:szCs w:val="28"/>
+        </w:rPr>
+        <w:t xml:space="preserve">Метод </w:t>
+      </w:r>
+      <w:proofErr w:type="spellStart"/>
+      <w:r>
+        <w:rPr>
+          <w:rFonts w:ascii="Courier New" w:hAnsi="Courier New" w:cs="Courier New"/>
+          <w:sz w:val="28"/>
+          <w:szCs w:val="28"/>
+        </w:rPr>
+        <w:t>Process</w:t>
+      </w:r>
+      <w:proofErr w:type="spellEnd"/>
+      <w:r>
+        <w:rPr>
+          <w:sz w:val="28"/>
+          <w:szCs w:val="28"/>
+        </w:rPr>
+        <w:t xml:space="preserve"> осуществляет обработку файла и создает соответствия. Принимает объект импортируемого файла. Возвращает объект, в котором записан результат создания соответствия между полями.</w:t>
+      </w:r>
+    </w:p>
+    <w:p>
+      <w:pPr>
+        <w:pStyle w:val="ListParagraph"/>
+        <w:numPr>
+          <w:ilvl w:val="0"/>
+          <w:numId w:val="35"/>
+        </w:numPr>
+        <w:spacing w:after="0" w:line="100" w:lineRule="atLeast"/>
+        <w:ind w:left="0" w:firstLine="720"/>
+        <w:jc w:val="both"/>
+        <w:rPr>
+          <w:sz w:val="28"/>
+          <w:szCs w:val="28"/>
+        </w:rPr>
+      </w:pPr>
+      <w:r>
+        <w:rPr>
+          <w:sz w:val="28"/>
+          <w:szCs w:val="28"/>
+        </w:rPr>
+        <w:t xml:space="preserve">Метод </w:t>
+      </w:r>
+      <w:proofErr w:type="spellStart"/>
+      <w:r>
+        <w:rPr>
+          <w:rFonts w:ascii="Courier New" w:hAnsi="Courier New" w:cs="Courier New"/>
+          <w:sz w:val="28"/>
+          <w:szCs w:val="28"/>
+          <w:lang w:val="en-US"/>
+        </w:rPr>
+        <w:t>MapFields</w:t>
+      </w:r>
+      <w:proofErr w:type="spellEnd"/>
+      <w:r>
+        <w:rPr>
+          <w:sz w:val="28"/>
+          <w:szCs w:val="28"/>
+        </w:rPr>
+        <w:t xml:space="preserve"> </w:t>
+      </w:r>
+      <w:r>
+        <w:rPr>
+          <w:sz w:val="28"/>
+          <w:szCs w:val="28"/>
+        </w:rPr>
+        <w:t xml:space="preserve">осуществляет непосредственно связывание между полем из файла импорта и колонкой в таблице. Параметром принимает объект импортируемого файла и действие, которое необходимо произвести в случае ошибки создания соответствия. Возвращает объект файла импорта с созданными </w:t>
+      </w:r>
+      <w:r>
+        <w:rPr>
+          <w:sz w:val="28"/>
+          <w:szCs w:val="28"/>
+        </w:rPr>
+        <w:t>соответствиями.</w:t>
+      </w:r>
+    </w:p>
+    <w:p>
+      <w:pPr>
+        <w:pStyle w:val="ListParagraph"/>
+        <w:numPr>
+          <w:ilvl w:val="0"/>
+          <w:numId w:val="35"/>
+        </w:numPr>
+        <w:spacing w:after="0" w:line="100" w:lineRule="atLeast"/>
+        <w:ind w:left="0" w:firstLine="720"/>
+        <w:jc w:val="both"/>
+        <w:rPr>
+          <w:sz w:val="28"/>
+          <w:szCs w:val="28"/>
+        </w:rPr>
+      </w:pPr>
+      <w:r>
+        <w:rPr>
+          <w:sz w:val="28"/>
+          <w:szCs w:val="28"/>
+        </w:rPr>
+        <w:t xml:space="preserve">Метод </w:t>
+      </w:r>
+      <w:proofErr w:type="spellStart"/>
+      <w:r>
+        <w:rPr>
+          <w:rFonts w:ascii="Courier New" w:hAnsi="Courier New" w:cs="Courier New"/>
+          <w:sz w:val="28"/>
+          <w:szCs w:val="28"/>
+        </w:rPr>
+        <w:t>CopyNotMappedFields</w:t>
+      </w:r>
+      <w:proofErr w:type="spellEnd"/>
+      <w:r>
+        <w:rPr>
+          <w:sz w:val="28"/>
+          <w:szCs w:val="28"/>
+        </w:rPr>
+        <w:t xml:space="preserve"> осуществляет поиск в файле полей, для которых не удалость установить соответствие в базе данных, и записывает результат в файлы логов. Принимает объект импортируемого файла до создания соответствия и после, а также действие, которое должно произойти при возникновении ошибки. Возвращает объект импорта с результатом обработки.</w:t>
+      </w:r>
+    </w:p>
+    <w:p>
+      <w:pPr>
+        <w:spacing w:after="0" w:line="100" w:lineRule="atLeast"/>
+        <w:jc w:val="both"/>
+        <w:rPr>
+          <w:sz w:val="28"/>
+          <w:szCs w:val="28"/>
+        </w:rPr>
+      </w:pPr>
+    </w:p>
+    <w:p>
+      <w:pPr>
+        <w:spacing w:after="0" w:line="100" w:lineRule="atLeast"/>
+        <w:ind w:firstLine="709"/>
+        <w:jc w:val="both"/>
+        <w:rPr>
+          <w:sz w:val="28"/>
+          <w:szCs w:val="28"/>
+        </w:rPr>
+      </w:pPr>
+      <w:r>
+        <w:rPr>
+          <w:b/>
+          <w:sz w:val="28"/>
+          <w:szCs w:val="28"/>
+        </w:rPr>
+        <w:t>3.</w:t>
+      </w:r>
+      <w:r>
+        <w:rPr>
+          <w:b/>
+          <w:sz w:val="28"/>
+          <w:szCs w:val="28"/>
+          <w:lang w:val="en-US"/>
+        </w:rPr>
+        <w:t>14</w:t>
+      </w:r>
+      <w:r>
+        <w:rPr>
+          <w:sz w:val="28"/>
+          <w:szCs w:val="28"/>
+        </w:rPr>
+        <w:t xml:space="preserve"> Модуль обработки файлов импорта</w:t>
+      </w:r>
+    </w:p>
+    <w:p>
+      <w:pPr>
+        <w:spacing w:after="0" w:line="100" w:lineRule="atLeast"/>
+        <w:jc w:val="both"/>
+        <w:rPr>
+          <w:sz w:val="28"/>
+          <w:szCs w:val="28"/>
+        </w:rPr>
+      </w:pPr>
+    </w:p>
+    <w:p>
+      <w:pPr>
+        <w:pStyle w:val="ListParagraph"/>
+        <w:spacing w:after="0" w:line="100" w:lineRule="atLeast"/>
+        <w:ind w:left="0" w:firstLine="720"/>
+        <w:jc w:val="both"/>
+        <w:rPr>
+          <w:sz w:val="28"/>
+          <w:szCs w:val="28"/>
+        </w:rPr>
+      </w:pPr>
+      <w:r>
+        <w:rPr>
+          <w:sz w:val="28"/>
+          <w:szCs w:val="28"/>
+        </w:rPr>
+        <w:t xml:space="preserve">Класс </w:t>
+      </w:r>
+      <w:proofErr w:type="spellStart"/>
+      <w:r>
+        <w:rPr>
+          <w:rFonts w:ascii="Courier New" w:hAnsi="Courier New" w:cs="Courier New"/>
+          <w:sz w:val="28"/>
+          <w:szCs w:val="28"/>
+        </w:rPr>
+        <w:t>FeedImporter</w:t>
+      </w:r>
+      <w:proofErr w:type="spellEnd"/>
+      <w:r>
+        <w:rPr>
+          <w:sz w:val="28"/>
+          <w:szCs w:val="28"/>
+        </w:rPr>
+        <w:t xml:space="preserve"> осуществляет </w:t>
+      </w:r>
+      <w:r>
+        <w:rPr>
+          <w:sz w:val="28"/>
+          <w:szCs w:val="28"/>
+        </w:rPr>
+        <w:t>процесс управления задачами для импорта. Он необходим для того, чтобы реализовать постановку задач по импорту файлов в очередь, в случае если предыдущий импорт еще не закончен. Данный класс имеет следующие методы:</w:t>
+      </w:r>
+    </w:p>
+    <w:p>
+      <w:pPr>
+        <w:pStyle w:val="ListParagraph"/>
+        <w:numPr>
+          <w:ilvl w:val="0"/>
+          <w:numId w:val="36"/>
+        </w:numPr>
+        <w:spacing w:after="0" w:line="100" w:lineRule="atLeast"/>
+        <w:ind w:left="0" w:firstLine="720"/>
+        <w:jc w:val="both"/>
+        <w:rPr>
+          <w:sz w:val="28"/>
+          <w:szCs w:val="28"/>
+        </w:rPr>
+      </w:pPr>
+      <w:r>
+        <w:rPr>
+          <w:sz w:val="28"/>
+          <w:szCs w:val="28"/>
+        </w:rPr>
+        <w:t xml:space="preserve">Метод </w:t>
+      </w:r>
+      <w:proofErr w:type="spellStart"/>
+      <w:r>
+        <w:rPr>
+          <w:rFonts w:ascii="Courier New" w:hAnsi="Courier New" w:cs="Courier New"/>
+          <w:sz w:val="28"/>
+          <w:szCs w:val="28"/>
+        </w:rPr>
+        <w:t>Import</w:t>
+      </w:r>
+      <w:proofErr w:type="spellEnd"/>
+      <w:r>
+        <w:rPr>
+          <w:sz w:val="28"/>
+          <w:szCs w:val="28"/>
+        </w:rPr>
+        <w:t xml:space="preserve"> является основным методом класса и осуществляет запуск импорта для файла. Параметром принимает объект задачи для импорта и объект результат импорта, для записи в него значения после выполнения.</w:t>
+      </w:r>
+      <w:bookmarkStart w:id="0" w:name="_GoBack"/>
+      <w:bookmarkEnd w:id="0"/>
+    </w:p>
+    <w:p>
+      <w:pPr>
+        <w:pStyle w:val="ListParagraph"/>
+        <w:numPr>
+          <w:ilvl w:val="0"/>
+          <w:numId w:val="36"/>
+        </w:numPr>
+        <w:spacing w:after="0" w:line="100" w:lineRule="atLeast"/>
+        <w:ind w:left="0" w:firstLine="720"/>
+        <w:jc w:val="both"/>
+        <w:rPr>
+          <w:sz w:val="28"/>
+          <w:szCs w:val="28"/>
+        </w:rPr>
+      </w:pPr>
+      <w:r>
+        <w:rPr>
+          <w:sz w:val="28"/>
+          <w:szCs w:val="28"/>
+        </w:rPr>
+        <w:lastRenderedPageBreak/>
+        <w:t xml:space="preserve">Внутренний метод </w:t>
+      </w:r>
+      <w:proofErr w:type="spellStart"/>
+      <w:r>
+        <w:rPr>
+          <w:rFonts w:ascii="Courier New" w:hAnsi="Courier New" w:cs="Courier New"/>
+          <w:sz w:val="28"/>
+          <w:szCs w:val="28"/>
+        </w:rPr>
+        <w:t>HandleItem</w:t>
+      </w:r>
+      <w:proofErr w:type="spellEnd"/>
+      <w:r>
+        <w:rPr>
+          <w:sz w:val="28"/>
+          <w:szCs w:val="28"/>
+        </w:rPr>
+        <w:t xml:space="preserve"> осуществляет непосредственно запуск импорта для конкретного файла в очереди. Принимает параметром объект файла для осуществления импорта.</w:t>
+      </w:r>
+    </w:p>
+    <w:p>
+      <w:pPr>
+        <w:pStyle w:val="ListParagraph"/>
+        <w:numPr>
+          <w:ilvl w:val="0"/>
+          <w:numId w:val="36"/>
+        </w:numPr>
+        <w:spacing w:after="0" w:line="100" w:lineRule="atLeast"/>
+        <w:ind w:left="0" w:firstLine="720"/>
+        <w:jc w:val="both"/>
+        <w:rPr>
+          <w:sz w:val="28"/>
+          <w:szCs w:val="28"/>
+        </w:rPr>
+      </w:pPr>
+      <w:r>
+        <w:rPr>
+          <w:sz w:val="28"/>
+          <w:szCs w:val="28"/>
+        </w:rPr>
+        <w:t xml:space="preserve">Внутренний метод </w:t>
+      </w:r>
+      <w:proofErr w:type="spellStart"/>
+      <w:r>
+        <w:rPr>
+          <w:rFonts w:ascii="Courier New" w:hAnsi="Courier New" w:cs="Courier New"/>
+          <w:sz w:val="28"/>
+          <w:szCs w:val="28"/>
+        </w:rPr>
+        <w:t>HandleItemErrors</w:t>
+      </w:r>
+      <w:proofErr w:type="spellEnd"/>
+      <w:r>
+        <w:rPr>
+          <w:sz w:val="28"/>
+          <w:szCs w:val="28"/>
+        </w:rPr>
+        <w:t xml:space="preserve"> предназначен для обработки ошибок, которые произошли в процессе импорта файла. Параметром принимает коллекцию ошибок, которые были сохранены при импорте.</w:t>
+      </w:r>
+    </w:p>
+    <w:p>
+      <w:pPr>
+        <w:pStyle w:val="ListParagraph"/>
+        <w:numPr>
+          <w:ilvl w:val="0"/>
+          <w:numId w:val="36"/>
+        </w:numPr>
+        <w:spacing w:after="0" w:line="100" w:lineRule="atLeast"/>
+        <w:ind w:left="0" w:firstLine="720"/>
+        <w:jc w:val="both"/>
+        <w:rPr>
+          <w:sz w:val="28"/>
+          <w:szCs w:val="28"/>
+        </w:rPr>
+      </w:pPr>
+      <w:r>
+        <w:rPr>
+          <w:sz w:val="28"/>
+          <w:szCs w:val="28"/>
+        </w:rPr>
+        <w:t xml:space="preserve">Внутренний метод </w:t>
+      </w:r>
+      <w:proofErr w:type="spellStart"/>
+      <w:r>
+        <w:rPr>
+          <w:rFonts w:ascii="Courier New" w:hAnsi="Courier New" w:cs="Courier New"/>
+          <w:sz w:val="28"/>
+          <w:szCs w:val="28"/>
+        </w:rPr>
+        <w:t>HandleException</w:t>
+      </w:r>
+      <w:proofErr w:type="spellEnd"/>
+      <w:r>
+        <w:rPr>
+          <w:sz w:val="28"/>
+          <w:szCs w:val="28"/>
+        </w:rPr>
+        <w:t xml:space="preserve"> предназначен для обработки исключительных ситуаций, которые возникли в ходе работы с файлом. Параметром принимает объект исключения.</w:t>
+      </w:r>
+    </w:p>
+    <w:p>
+      <w:pPr>
+        <w:pStyle w:val="ListParagraph"/>
+        <w:numPr>
+          <w:ilvl w:val="0"/>
+          <w:numId w:val="36"/>
+        </w:numPr>
+        <w:spacing w:after="0" w:line="100" w:lineRule="atLeast"/>
+        <w:ind w:left="0" w:firstLine="720"/>
+        <w:jc w:val="both"/>
+        <w:rPr>
+          <w:sz w:val="28"/>
+          <w:szCs w:val="28"/>
+        </w:rPr>
+      </w:pPr>
+      <w:r>
+        <w:rPr>
+          <w:sz w:val="28"/>
+          <w:szCs w:val="28"/>
+        </w:rPr>
+        <w:t xml:space="preserve">Внутренний метод </w:t>
+      </w:r>
+      <w:proofErr w:type="spellStart"/>
+      <w:r>
+        <w:rPr>
+          <w:rFonts w:ascii="Courier New" w:hAnsi="Courier New" w:cs="Courier New"/>
+          <w:sz w:val="28"/>
+          <w:szCs w:val="28"/>
+        </w:rPr>
+        <w:t>CreateFinishingAction</w:t>
+      </w:r>
+      <w:proofErr w:type="spellEnd"/>
+      <w:r>
+        <w:rPr>
+          <w:sz w:val="28"/>
+          <w:szCs w:val="28"/>
+        </w:rPr>
+        <w:t xml:space="preserve"> создает отдельный процесс для действий, которые необходимо выполнить после обработки файла импорта. Данный метод необходим для того, чтобы не тормозить очередь обработки файлов. Параметрами принимает объект задачи, которая обработалась и коллекцию ресурсов, которые она занимала</w:t>
+      </w:r>
+      <w:r>
+        <w:rPr>
+          <w:sz w:val="28"/>
+          <w:szCs w:val="28"/>
+        </w:rPr>
+        <w:t xml:space="preserve"> в процессе своего выполнения</w:t>
       </w:r>
       <w:r>
         <w:rPr>
@@ -15781,10 +16778,10 @@
     </w:p>
     <w:p>
       <w:pPr>
-        <w:pStyle w:val="a3"/>
-        <w:numPr>
-          <w:ilvl w:val="0"/>
-          <w:numId w:val="34"/>
+        <w:pStyle w:val="ListParagraph"/>
+        <w:numPr>
+          <w:ilvl w:val="0"/>
+          <w:numId w:val="36"/>
         </w:numPr>
         <w:spacing w:after="0" w:line="100" w:lineRule="atLeast"/>
         <w:ind w:left="0" w:firstLine="720"/>
@@ -15799,6 +16796,82 @@
           <w:sz w:val="28"/>
           <w:szCs w:val="28"/>
         </w:rPr>
+        <w:t xml:space="preserve">Внутренний метод </w:t>
+      </w:r>
+      <w:proofErr w:type="spellStart"/>
+      <w:r>
+        <w:rPr>
+          <w:rFonts w:ascii="Courier New" w:hAnsi="Courier New" w:cs="Courier New"/>
+          <w:sz w:val="28"/>
+          <w:szCs w:val="28"/>
+        </w:rPr>
+        <w:t>FinishProcessing</w:t>
+      </w:r>
+      <w:proofErr w:type="spellEnd"/>
+      <w:r>
+        <w:rPr>
+          <w:sz w:val="28"/>
+          <w:szCs w:val="28"/>
+        </w:rPr>
+        <w:t xml:space="preserve"> осуществляет освобождение ресурсов после выполнения импорта. Параметрами принимает объект выполненной задачи и коллекцию ресурсов, которые данная задача заняла в процессе обработки.</w:t>
+      </w:r>
+    </w:p>
+    <w:p>
+      <w:pPr>
+        <w:pStyle w:val="ListParagraph"/>
+        <w:spacing w:after="0" w:line="100" w:lineRule="atLeast"/>
+        <w:ind w:left="0" w:firstLine="720"/>
+        <w:jc w:val="both"/>
+        <w:rPr>
+          <w:sz w:val="28"/>
+          <w:szCs w:val="28"/>
+        </w:rPr>
+      </w:pPr>
+      <w:r>
+        <w:rPr>
+          <w:sz w:val="28"/>
+          <w:szCs w:val="28"/>
+        </w:rPr>
+        <w:t xml:space="preserve">Основной класс данного модуля </w:t>
+      </w:r>
+      <w:proofErr w:type="spellStart"/>
+      <w:r>
+        <w:rPr>
+          <w:rFonts w:ascii="Courier New" w:hAnsi="Courier New" w:cs="Courier New"/>
+          <w:sz w:val="28"/>
+          <w:szCs w:val="28"/>
+        </w:rPr>
+        <w:t>FeedParser</w:t>
+      </w:r>
+      <w:proofErr w:type="spellEnd"/>
+      <w:r>
+        <w:rPr>
+          <w:sz w:val="28"/>
+          <w:szCs w:val="28"/>
+        </w:rPr>
+        <w:t xml:space="preserve"> осуществляет непосредственно разбор фала импорта, создание объекта на основе файла и запись его в базу данных. Класс имеет следующие методы:</w:t>
+      </w:r>
+    </w:p>
+    <w:p>
+      <w:pPr>
+        <w:pStyle w:val="ListParagraph"/>
+        <w:numPr>
+          <w:ilvl w:val="0"/>
+          <w:numId w:val="37"/>
+        </w:numPr>
+        <w:spacing w:after="0" w:line="100" w:lineRule="atLeast"/>
+        <w:ind w:left="0" w:firstLine="720"/>
+        <w:jc w:val="both"/>
+        <w:rPr>
+          <w:sz w:val="28"/>
+          <w:szCs w:val="28"/>
+        </w:rPr>
+      </w:pPr>
+      <w:r>
+        <w:rPr>
+          <w:sz w:val="28"/>
+          <w:szCs w:val="28"/>
+        </w:rPr>
         <w:t xml:space="preserve">Метод </w:t>
       </w:r>
       <w:proofErr w:type="spellStart"/>
@@ -15808,23 +16881,23 @@
           <w:sz w:val="28"/>
           <w:szCs w:val="28"/>
         </w:rPr>
-        <w:t>ExtractArchive</w:t>
-      </w:r>
-      <w:proofErr w:type="spellEnd"/>
-      <w:r>
-        <w:rPr>
-          <w:sz w:val="28"/>
-          <w:szCs w:val="28"/>
-        </w:rPr>
-        <w:t xml:space="preserve"> осуществляет разархивирование обрабатываемого архива. Параметрами принимает путь к архиву и путь к папке, в которую необходимо произвести разархивирование.</w:t>
-      </w:r>
-    </w:p>
-    <w:p>
-      <w:pPr>
-        <w:pStyle w:val="a3"/>
-        <w:numPr>
-          <w:ilvl w:val="0"/>
-          <w:numId w:val="34"/>
+        <w:t>Parse</w:t>
+      </w:r>
+      <w:proofErr w:type="spellEnd"/>
+      <w:r>
+        <w:rPr>
+          <w:sz w:val="28"/>
+          <w:szCs w:val="28"/>
+        </w:rPr>
+        <w:t xml:space="preserve"> осуществляет запуск процесса импорта для файла. Параметрами принимает объекты для чтения файла и схему файла. Возвращает результат разбора файла.</w:t>
+      </w:r>
+    </w:p>
+    <w:p>
+      <w:pPr>
+        <w:pStyle w:val="ListParagraph"/>
+        <w:numPr>
+          <w:ilvl w:val="0"/>
+          <w:numId w:val="37"/>
         </w:numPr>
         <w:spacing w:after="0" w:line="100" w:lineRule="atLeast"/>
         <w:ind w:left="0" w:firstLine="720"/>
@@ -15848,49 +16921,235 @@
           <w:sz w:val="28"/>
           <w:szCs w:val="28"/>
         </w:rPr>
-        <w:t>FindExtractedFeedFile</w:t>
-      </w:r>
-      <w:proofErr w:type="spellEnd"/>
-      <w:r>
-        <w:rPr>
-          <w:sz w:val="28"/>
-          <w:szCs w:val="28"/>
-        </w:rPr>
-        <w:t xml:space="preserve"> осуществляет поиск в папке, куда произошло разархивирование файла для импорта. Параметром принимает путь к папке с разархивированными данными. Возвращает </w:t>
-      </w:r>
+        <w:t>ReadHeader</w:t>
+      </w:r>
+      <w:proofErr w:type="spellEnd"/>
+      <w:r>
+        <w:rPr>
+          <w:sz w:val="28"/>
+          <w:szCs w:val="28"/>
+        </w:rPr>
+        <w:t xml:space="preserve"> </w:t>
+      </w:r>
+      <w:r>
+        <w:rPr>
+          <w:sz w:val="28"/>
+          <w:szCs w:val="28"/>
+        </w:rPr>
+        <w:t>осуществляет чтение заголовка файла, в котором содержатся необходимые колонки для импорта. Параметром принимает объект для чтения файла. Возвращает результат чтения.</w:t>
+      </w:r>
+    </w:p>
+    <w:p>
+      <w:pPr>
+        <w:pStyle w:val="ListParagraph"/>
+        <w:numPr>
+          <w:ilvl w:val="0"/>
+          <w:numId w:val="37"/>
+        </w:numPr>
+        <w:spacing w:after="0" w:line="100" w:lineRule="atLeast"/>
+        <w:ind w:left="0" w:firstLine="720"/>
+        <w:jc w:val="both"/>
+        <w:rPr>
+          <w:sz w:val="28"/>
+          <w:szCs w:val="28"/>
+        </w:rPr>
+      </w:pPr>
+      <w:r>
+        <w:rPr>
+          <w:sz w:val="28"/>
+          <w:szCs w:val="28"/>
+        </w:rPr>
+        <w:t xml:space="preserve">Метод </w:t>
+      </w:r>
+      <w:proofErr w:type="spellStart"/>
+      <w:r>
+        <w:rPr>
+          <w:rFonts w:ascii="Courier New" w:hAnsi="Courier New" w:cs="Courier New"/>
+          <w:sz w:val="28"/>
+          <w:szCs w:val="28"/>
+        </w:rPr>
+        <w:t>ParseHeader</w:t>
+      </w:r>
+      <w:proofErr w:type="spellEnd"/>
+      <w:r>
+        <w:rPr>
+          <w:sz w:val="28"/>
+          <w:szCs w:val="28"/>
+        </w:rPr>
+        <w:t xml:space="preserve"> осуществляет разбор заголовка фала на колонки. Параметром принимает строку заголовка и схему файла. Возвращает результат разбора.</w:t>
+      </w:r>
+    </w:p>
+    <w:p>
+      <w:pPr>
+        <w:pStyle w:val="ListParagraph"/>
+        <w:numPr>
+          <w:ilvl w:val="0"/>
+          <w:numId w:val="37"/>
+        </w:numPr>
+        <w:spacing w:after="0" w:line="100" w:lineRule="atLeast"/>
+        <w:ind w:left="0" w:firstLine="720"/>
+        <w:jc w:val="both"/>
+        <w:rPr>
+          <w:sz w:val="28"/>
+          <w:szCs w:val="28"/>
+        </w:rPr>
+      </w:pPr>
+      <w:r>
+        <w:rPr>
+          <w:sz w:val="28"/>
+          <w:szCs w:val="28"/>
+        </w:rPr>
+        <w:t xml:space="preserve">Метод </w:t>
+      </w:r>
+      <w:proofErr w:type="spellStart"/>
+      <w:r>
+        <w:rPr>
+          <w:rFonts w:ascii="Courier New" w:hAnsi="Courier New" w:cs="Courier New"/>
+          <w:sz w:val="28"/>
+          <w:szCs w:val="28"/>
+        </w:rPr>
+        <w:t>ValidateHeader</w:t>
+      </w:r>
+      <w:proofErr w:type="spellEnd"/>
+      <w:r>
+        <w:rPr>
+          <w:sz w:val="28"/>
+          <w:szCs w:val="28"/>
+        </w:rPr>
+        <w:t xml:space="preserve"> необходим для проверки того, что файл в заголовки имеет все необходимые колонки, которые настроены для его соответствия в базе данных. Параметрами принимает объект разобранного заголовка и схему файла. Возвращает</w:t>
+      </w:r>
+      <w:r>
+        <w:rPr>
+          <w:sz w:val="28"/>
+          <w:szCs w:val="28"/>
+        </w:rPr>
+        <w:t xml:space="preserve"> коллекцию колонок, которые отсутствуют в файле.</w:t>
+      </w:r>
+    </w:p>
+    <w:p>
+      <w:pPr>
+        <w:pStyle w:val="ListParagraph"/>
+        <w:numPr>
+          <w:ilvl w:val="0"/>
+          <w:numId w:val="37"/>
+        </w:numPr>
+        <w:spacing w:after="0" w:line="100" w:lineRule="atLeast"/>
+        <w:ind w:left="0" w:firstLine="720"/>
+        <w:jc w:val="both"/>
+        <w:rPr>
+          <w:sz w:val="28"/>
+          <w:szCs w:val="28"/>
+        </w:rPr>
+      </w:pPr>
+      <w:r>
+        <w:rPr>
+          <w:sz w:val="28"/>
+          <w:szCs w:val="28"/>
+        </w:rPr>
+        <w:t xml:space="preserve">Метод </w:t>
+      </w:r>
+      <w:proofErr w:type="spellStart"/>
+      <w:r>
+        <w:rPr>
+          <w:rFonts w:ascii="Courier New" w:hAnsi="Courier New" w:cs="Courier New"/>
+          <w:sz w:val="28"/>
+          <w:szCs w:val="28"/>
+        </w:rPr>
+        <w:t>ParseBody</w:t>
+      </w:r>
+      <w:proofErr w:type="spellEnd"/>
+      <w:r>
+        <w:rPr>
+          <w:sz w:val="28"/>
+          <w:szCs w:val="28"/>
+        </w:rPr>
+        <w:t xml:space="preserve"> осуществляет разбор тела файла. Параметрами принимает объект файла для чтения, схему фала и объект разобранного заголовка.</w:t>
+      </w:r>
+    </w:p>
+    <w:p>
+      <w:pPr>
+        <w:pStyle w:val="ListParagraph"/>
+        <w:numPr>
+          <w:ilvl w:val="0"/>
+          <w:numId w:val="37"/>
+        </w:numPr>
+        <w:spacing w:after="0" w:line="100" w:lineRule="atLeast"/>
+        <w:ind w:left="0" w:firstLine="720"/>
+        <w:jc w:val="both"/>
+        <w:rPr>
+          <w:sz w:val="28"/>
+          <w:szCs w:val="28"/>
+        </w:rPr>
+      </w:pPr>
+      <w:r>
+        <w:rPr>
+          <w:sz w:val="28"/>
+          <w:szCs w:val="28"/>
+        </w:rPr>
+        <w:t xml:space="preserve">Метод </w:t>
+      </w:r>
+      <w:proofErr w:type="spellStart"/>
+      <w:r>
+        <w:rPr>
+          <w:rFonts w:ascii="Courier New" w:hAnsi="Courier New" w:cs="Courier New"/>
+          <w:sz w:val="28"/>
+          <w:szCs w:val="28"/>
+        </w:rPr>
+        <w:t>ParseLine</w:t>
+      </w:r>
+      <w:proofErr w:type="spellEnd"/>
+      <w:r>
+        <w:rPr>
+          <w:sz w:val="28"/>
+          <w:szCs w:val="28"/>
+        </w:rPr>
+        <w:t xml:space="preserve"> считывает одну строку из файла и осуществляет ее разбор. Параметрами принимает строку для разбора и разобранный заголовок. Возвращает объект разобранной строки.</w:t>
+      </w:r>
+    </w:p>
+    <w:p>
+      <w:pPr>
+        <w:pStyle w:val="ListParagraph"/>
+        <w:numPr>
+          <w:ilvl w:val="0"/>
+          <w:numId w:val="37"/>
+        </w:numPr>
+        <w:spacing w:after="0" w:line="100" w:lineRule="atLeast"/>
+        <w:ind w:left="0" w:firstLine="720"/>
+        <w:jc w:val="both"/>
+        <w:rPr>
+          <w:sz w:val="28"/>
+          <w:szCs w:val="28"/>
+        </w:rPr>
+      </w:pPr>
       <w:r>
         <w:rPr>
           <w:sz w:val="28"/>
           <w:szCs w:val="28"/>
         </w:rPr>
         <w:lastRenderedPageBreak/>
-        <w:t xml:space="preserve">полный путь к найденному файлу импорта или вызывает исключение </w:t>
-      </w:r>
-      <w:proofErr w:type="spellStart"/>
-      <w:r>
-        <w:rPr>
-          <w:rFonts w:ascii="Courier New" w:hAnsi="Courier New" w:cs="Courier New"/>
-          <w:sz w:val="28"/>
-          <w:szCs w:val="28"/>
-        </w:rPr>
-        <w:t>FileNotFoundException</w:t>
-      </w:r>
-      <w:proofErr w:type="spellEnd"/>
-      <w:r>
-        <w:rPr>
-          <w:sz w:val="28"/>
-          <w:szCs w:val="28"/>
-        </w:rPr>
-        <w:t>, если файл не был найден.</w:t>
-      </w:r>
-    </w:p>
-    <w:p>
-      <w:pPr>
-        <w:pStyle w:val="a3"/>
-        <w:numPr>
-          <w:ilvl w:val="0"/>
-          <w:numId w:val="34"/>
-        </w:numPr>
+        <w:t xml:space="preserve">Метод </w:t>
+      </w:r>
+      <w:proofErr w:type="spellStart"/>
+      <w:r>
+        <w:rPr>
+          <w:rFonts w:ascii="Courier New" w:hAnsi="Courier New" w:cs="Courier New"/>
+          <w:sz w:val="28"/>
+          <w:szCs w:val="28"/>
+        </w:rPr>
+        <w:t>CreateItem</w:t>
+      </w:r>
+      <w:proofErr w:type="spellEnd"/>
+      <w:r>
+        <w:rPr>
+          <w:sz w:val="28"/>
+          <w:szCs w:val="28"/>
+        </w:rPr>
+        <w:t xml:space="preserve"> осуществляет создание объекта на основе разобранных данных из тела файла. Параметрами принимает разобранную строку и схему файла.</w:t>
+      </w:r>
+    </w:p>
+    <w:p>
+      <w:pPr>
+        <w:pStyle w:val="ListParagraph"/>
         <w:spacing w:after="0" w:line="100" w:lineRule="atLeast"/>
         <w:ind w:left="0" w:firstLine="720"/>
         <w:jc w:val="both"/>
@@ -15904,33 +17163,34 @@
           <w:sz w:val="28"/>
           <w:szCs w:val="28"/>
         </w:rPr>
-        <w:t xml:space="preserve">Метод </w:t>
-      </w:r>
-      <w:proofErr w:type="spellStart"/>
-      <w:r>
-        <w:rPr>
-          <w:rFonts w:ascii="Courier New" w:hAnsi="Courier New" w:cs="Courier New"/>
-          <w:sz w:val="28"/>
-          <w:szCs w:val="28"/>
-        </w:rPr>
-        <w:t>DeleteArchive</w:t>
-      </w:r>
-      <w:proofErr w:type="spellEnd"/>
-      <w:r>
-        <w:rPr>
-          <w:sz w:val="28"/>
-          <w:szCs w:val="28"/>
-        </w:rPr>
-        <w:t xml:space="preserve"> позволяет удалить архив после его обработки и разархивации. Параметром принимает путь к архиву для удаления. Метод осуществляет удаление или вызывает исключение в случае невозможности это сделать.</w:t>
-      </w:r>
-    </w:p>
-    <w:p>
-      <w:pPr>
-        <w:pStyle w:val="a3"/>
-        <w:numPr>
-          <w:ilvl w:val="0"/>
-          <w:numId w:val="34"/>
-        </w:numPr>
+        <w:t xml:space="preserve">Для того чтобы понять как описанные выше модули взаимодействуют друг с другом можно обратиться к диаграмме последовательности (см. чертеж ГУИР.400201.080 </w:t>
+      </w:r>
+      <w:r>
+        <w:rPr>
+          <w:sz w:val="28"/>
+          <w:szCs w:val="28"/>
+          <w:lang w:val="en-US"/>
+        </w:rPr>
+        <w:t>PP</w:t>
+      </w:r>
+      <w:r>
+        <w:rPr>
+          <w:sz w:val="28"/>
+          <w:szCs w:val="28"/>
+        </w:rPr>
+        <w:t>.2</w:t>
+      </w:r>
+      <w:r>
+        <w:rPr>
+          <w:sz w:val="28"/>
+          <w:szCs w:val="28"/>
+        </w:rPr>
+        <w:t>)</w:t>
+      </w:r>
+    </w:p>
+    <w:p>
+      <w:pPr>
+        <w:pStyle w:val="ListParagraph"/>
         <w:spacing w:after="0" w:line="100" w:lineRule="atLeast"/>
         <w:ind w:left="0" w:firstLine="720"/>
         <w:jc w:val="both"/>
@@ -15939,985 +17199,10 @@
           <w:szCs w:val="28"/>
         </w:rPr>
       </w:pPr>
-      <w:r>
-        <w:rPr>
-          <w:sz w:val="28"/>
-          <w:szCs w:val="28"/>
-        </w:rPr>
-        <w:t xml:space="preserve">Метод </w:t>
-      </w:r>
-      <w:proofErr w:type="spellStart"/>
-      <w:r>
-        <w:rPr>
-          <w:rFonts w:ascii="Courier New" w:hAnsi="Courier New" w:cs="Courier New"/>
-          <w:sz w:val="28"/>
-          <w:szCs w:val="28"/>
-        </w:rPr>
-        <w:t>ExtractZipFile</w:t>
-      </w:r>
-      <w:proofErr w:type="spellEnd"/>
-      <w:r>
-        <w:rPr>
-          <w:sz w:val="28"/>
-          <w:szCs w:val="28"/>
-        </w:rPr>
-        <w:t xml:space="preserve"> </w:t>
-      </w:r>
-      <w:r>
-        <w:rPr>
-          <w:sz w:val="28"/>
-          <w:szCs w:val="28"/>
-        </w:rPr>
-        <w:t xml:space="preserve">позволяет разархивировать файл в формате </w:t>
-      </w:r>
-      <w:r>
-        <w:rPr>
-          <w:sz w:val="28"/>
-          <w:szCs w:val="28"/>
-          <w:lang w:val="en-US"/>
-        </w:rPr>
-        <w:t>zip</w:t>
-      </w:r>
-      <w:r>
-        <w:rPr>
-          <w:sz w:val="28"/>
-          <w:szCs w:val="28"/>
-        </w:rPr>
-        <w:t xml:space="preserve">.  </w:t>
-      </w:r>
-      <w:r>
-        <w:rPr>
-          <w:sz w:val="28"/>
-          <w:szCs w:val="28"/>
-        </w:rPr>
-        <w:t>Параметрами принимает название архива для разархивирования и путь к папке для сохранения фалов.</w:t>
-      </w:r>
-    </w:p>
-    <w:p>
-      <w:pPr>
-        <w:pStyle w:val="a3"/>
-        <w:spacing w:after="0" w:line="100" w:lineRule="atLeast"/>
-        <w:ind w:left="0" w:firstLine="720"/>
-        <w:jc w:val="both"/>
-        <w:rPr>
-          <w:sz w:val="28"/>
-          <w:szCs w:val="28"/>
-        </w:rPr>
-      </w:pPr>
-      <w:r>
-        <w:rPr>
-          <w:sz w:val="28"/>
-          <w:szCs w:val="28"/>
-        </w:rPr>
-        <w:t xml:space="preserve">Класс </w:t>
-      </w:r>
-      <w:proofErr w:type="spellStart"/>
-      <w:r>
-        <w:rPr>
-          <w:rFonts w:ascii="Courier New" w:hAnsi="Courier New" w:cs="Courier New"/>
-          <w:sz w:val="28"/>
-          <w:szCs w:val="28"/>
-        </w:rPr>
-        <w:t>FeedItemMapper</w:t>
-      </w:r>
-      <w:proofErr w:type="spellEnd"/>
-      <w:r>
-        <w:rPr>
-          <w:sz w:val="28"/>
-          <w:szCs w:val="28"/>
-        </w:rPr>
-        <w:t xml:space="preserve"> осуществляет </w:t>
-      </w:r>
-      <w:r>
-        <w:rPr>
-          <w:sz w:val="28"/>
-          <w:szCs w:val="28"/>
-        </w:rPr>
-        <w:t>создания соответствий между колонками таблицы в базе данных, и колонками, которые описаны в файле импорта. Данный класс имеет следующие методы:</w:t>
-      </w:r>
-    </w:p>
-    <w:p>
-      <w:pPr>
-        <w:pStyle w:val="a3"/>
-        <w:numPr>
-          <w:ilvl w:val="0"/>
-          <w:numId w:val="35"/>
-        </w:numPr>
-        <w:spacing w:after="0" w:line="100" w:lineRule="atLeast"/>
-        <w:ind w:left="0" w:firstLine="720"/>
-        <w:jc w:val="both"/>
-        <w:rPr>
-          <w:sz w:val="28"/>
-          <w:szCs w:val="28"/>
-        </w:rPr>
-      </w:pPr>
-      <w:r>
-        <w:rPr>
-          <w:sz w:val="28"/>
-          <w:szCs w:val="28"/>
-        </w:rPr>
-        <w:t xml:space="preserve">Метод </w:t>
-      </w:r>
-      <w:proofErr w:type="spellStart"/>
-      <w:r>
-        <w:rPr>
-          <w:rFonts w:ascii="Courier New" w:hAnsi="Courier New" w:cs="Courier New"/>
-          <w:sz w:val="28"/>
-          <w:szCs w:val="28"/>
-        </w:rPr>
-        <w:t>Process</w:t>
-      </w:r>
-      <w:proofErr w:type="spellEnd"/>
-      <w:r>
-        <w:rPr>
-          <w:sz w:val="28"/>
-          <w:szCs w:val="28"/>
-        </w:rPr>
-        <w:t xml:space="preserve"> осуществляет обработку файла и создает соответствия. Принимает объект импортируемого файла. Возвращает объект, в котором записан результат создания соответствия между полями.</w:t>
-      </w:r>
-    </w:p>
-    <w:p>
-      <w:pPr>
-        <w:pStyle w:val="a3"/>
-        <w:numPr>
-          <w:ilvl w:val="0"/>
-          <w:numId w:val="35"/>
-        </w:numPr>
-        <w:spacing w:after="0" w:line="100" w:lineRule="atLeast"/>
-        <w:ind w:left="0" w:firstLine="720"/>
-        <w:jc w:val="both"/>
-        <w:rPr>
-          <w:sz w:val="28"/>
-          <w:szCs w:val="28"/>
-        </w:rPr>
-      </w:pPr>
-      <w:r>
-        <w:rPr>
-          <w:sz w:val="28"/>
-          <w:szCs w:val="28"/>
-        </w:rPr>
-        <w:t xml:space="preserve">Метод </w:t>
-      </w:r>
-      <w:proofErr w:type="spellStart"/>
-      <w:r>
-        <w:rPr>
-          <w:rFonts w:ascii="Courier New" w:hAnsi="Courier New" w:cs="Courier New"/>
-          <w:sz w:val="28"/>
-          <w:szCs w:val="28"/>
-          <w:lang w:val="en-US"/>
-        </w:rPr>
-        <w:t>MapFields</w:t>
-      </w:r>
-      <w:proofErr w:type="spellEnd"/>
-      <w:r>
-        <w:rPr>
-          <w:sz w:val="28"/>
-          <w:szCs w:val="28"/>
-        </w:rPr>
-        <w:t xml:space="preserve"> </w:t>
-      </w:r>
-      <w:r>
-        <w:rPr>
-          <w:sz w:val="28"/>
-          <w:szCs w:val="28"/>
-        </w:rPr>
-        <w:t xml:space="preserve">осуществляет непосредственно связывание между полем из файла импорта и колонкой в таблице. Параметром принимает объект импортируемого файла и действие, которое необходимо произвести в случае ошибки создания соответствия. Возвращает объект файла импорта с созданными </w:t>
-      </w:r>
-      <w:r>
-        <w:rPr>
-          <w:sz w:val="28"/>
-          <w:szCs w:val="28"/>
-        </w:rPr>
-        <w:t>соответствиями.</w:t>
-      </w:r>
-    </w:p>
-    <w:p>
-      <w:pPr>
-        <w:pStyle w:val="a3"/>
-        <w:numPr>
-          <w:ilvl w:val="0"/>
-          <w:numId w:val="35"/>
-        </w:numPr>
-        <w:spacing w:after="0" w:line="100" w:lineRule="atLeast"/>
-        <w:ind w:left="0" w:firstLine="720"/>
-        <w:jc w:val="both"/>
-        <w:rPr>
-          <w:sz w:val="28"/>
-          <w:szCs w:val="28"/>
-        </w:rPr>
-      </w:pPr>
-      <w:r>
-        <w:rPr>
-          <w:sz w:val="28"/>
-          <w:szCs w:val="28"/>
-        </w:rPr>
-        <w:t xml:space="preserve">Метод </w:t>
-      </w:r>
-      <w:proofErr w:type="spellStart"/>
-      <w:r>
-        <w:rPr>
-          <w:rFonts w:ascii="Courier New" w:hAnsi="Courier New" w:cs="Courier New"/>
-          <w:sz w:val="28"/>
-          <w:szCs w:val="28"/>
-        </w:rPr>
-        <w:t>CopyNotMappedFields</w:t>
-      </w:r>
-      <w:proofErr w:type="spellEnd"/>
-      <w:r>
-        <w:rPr>
-          <w:sz w:val="28"/>
-          <w:szCs w:val="28"/>
-        </w:rPr>
-        <w:t xml:space="preserve"> осуществляет поиск в файле полей, для которых не удалость установить соответствие в базе данных, и записывает результат в файлы логов. Принимает объект импортируемого файла до создания соответствия и после, а также действие, которое должно произойти при возникновении ошибки. Возвращает объект импорта с результатом обработки.</w:t>
-      </w:r>
-    </w:p>
-    <w:p>
-      <w:pPr>
-        <w:spacing w:after="0" w:line="100" w:lineRule="atLeast"/>
-        <w:jc w:val="both"/>
-        <w:rPr>
-          <w:sz w:val="28"/>
-          <w:szCs w:val="28"/>
-        </w:rPr>
-      </w:pPr>
-    </w:p>
-    <w:p>
-      <w:pPr>
-        <w:spacing w:after="0" w:line="100" w:lineRule="atLeast"/>
-        <w:ind w:firstLine="709"/>
-        <w:jc w:val="both"/>
-        <w:rPr>
-          <w:sz w:val="28"/>
-          <w:szCs w:val="28"/>
-        </w:rPr>
-      </w:pPr>
-      <w:r>
-        <w:rPr>
-          <w:b/>
-          <w:sz w:val="28"/>
-          <w:szCs w:val="28"/>
-        </w:rPr>
-        <w:t>3.</w:t>
-      </w:r>
-      <w:r>
-        <w:rPr>
-          <w:b/>
-          <w:sz w:val="28"/>
-          <w:szCs w:val="28"/>
-          <w:lang w:val="en-US"/>
-        </w:rPr>
-        <w:t>14</w:t>
-      </w:r>
-      <w:r>
-        <w:rPr>
-          <w:sz w:val="28"/>
-          <w:szCs w:val="28"/>
-        </w:rPr>
-        <w:t xml:space="preserve"> Модуль обработки файлов импорта</w:t>
-      </w:r>
-    </w:p>
-    <w:p>
-      <w:pPr>
-        <w:spacing w:after="0" w:line="100" w:lineRule="atLeast"/>
-        <w:jc w:val="both"/>
-        <w:rPr>
-          <w:sz w:val="28"/>
-          <w:szCs w:val="28"/>
-        </w:rPr>
-      </w:pPr>
-    </w:p>
-    <w:p>
-      <w:pPr>
-        <w:pStyle w:val="a3"/>
-        <w:spacing w:after="0" w:line="100" w:lineRule="atLeast"/>
-        <w:ind w:left="0" w:firstLine="720"/>
-        <w:jc w:val="both"/>
-        <w:rPr>
-          <w:sz w:val="28"/>
-          <w:szCs w:val="28"/>
-        </w:rPr>
-      </w:pPr>
-      <w:r>
-        <w:rPr>
-          <w:sz w:val="28"/>
-          <w:szCs w:val="28"/>
-        </w:rPr>
-        <w:t xml:space="preserve">Класс </w:t>
-      </w:r>
-      <w:proofErr w:type="spellStart"/>
-      <w:r>
-        <w:rPr>
-          <w:rFonts w:ascii="Courier New" w:hAnsi="Courier New" w:cs="Courier New"/>
-          <w:sz w:val="28"/>
-          <w:szCs w:val="28"/>
-        </w:rPr>
-        <w:t>FeedImporter</w:t>
-      </w:r>
-      <w:proofErr w:type="spellEnd"/>
-      <w:r>
-        <w:rPr>
-          <w:sz w:val="28"/>
-          <w:szCs w:val="28"/>
-        </w:rPr>
-        <w:t xml:space="preserve"> осуществляет </w:t>
-      </w:r>
-      <w:r>
-        <w:rPr>
-          <w:sz w:val="28"/>
-          <w:szCs w:val="28"/>
-        </w:rPr>
-        <w:t>процесс управления задачами для импорта. Он необходим для того, чтобы реализовать постановку задач по импорту файлов в очередь, в случае если предыдущий импорт еще не закончен. Данный класс имеет следующие методы:</w:t>
-      </w:r>
-    </w:p>
-    <w:p>
-      <w:pPr>
-        <w:pStyle w:val="a3"/>
-        <w:numPr>
-          <w:ilvl w:val="0"/>
-          <w:numId w:val="36"/>
-        </w:numPr>
-        <w:spacing w:after="0" w:line="100" w:lineRule="atLeast"/>
-        <w:ind w:left="0" w:firstLine="720"/>
-        <w:jc w:val="both"/>
-        <w:rPr>
-          <w:sz w:val="28"/>
-          <w:szCs w:val="28"/>
-        </w:rPr>
-      </w:pPr>
-      <w:r>
-        <w:rPr>
-          <w:sz w:val="28"/>
-          <w:szCs w:val="28"/>
-        </w:rPr>
-        <w:t xml:space="preserve">Метод </w:t>
-      </w:r>
-      <w:proofErr w:type="spellStart"/>
-      <w:r>
-        <w:rPr>
-          <w:rFonts w:ascii="Courier New" w:hAnsi="Courier New" w:cs="Courier New"/>
-          <w:sz w:val="28"/>
-          <w:szCs w:val="28"/>
-        </w:rPr>
-        <w:t>Import</w:t>
-      </w:r>
-      <w:proofErr w:type="spellEnd"/>
-      <w:r>
-        <w:rPr>
-          <w:sz w:val="28"/>
-          <w:szCs w:val="28"/>
-        </w:rPr>
-        <w:t xml:space="preserve"> является основным методом класса и осуществляет запуск импорта для файла. Параметром принимает объект задачи для импорта и объект результат импорта, для записи в него значения после выполнения.</w:t>
-      </w:r>
-    </w:p>
-    <w:p>
-      <w:pPr>
-        <w:pStyle w:val="a3"/>
-        <w:numPr>
-          <w:ilvl w:val="0"/>
-          <w:numId w:val="36"/>
-        </w:numPr>
-        <w:spacing w:after="0" w:line="100" w:lineRule="atLeast"/>
-        <w:ind w:left="0" w:firstLine="720"/>
-        <w:jc w:val="both"/>
-        <w:rPr>
-          <w:sz w:val="28"/>
-          <w:szCs w:val="28"/>
-        </w:rPr>
-      </w:pPr>
-      <w:r>
-        <w:rPr>
-          <w:sz w:val="28"/>
-          <w:szCs w:val="28"/>
-        </w:rPr>
-        <w:t xml:space="preserve">Внутренний метод </w:t>
-      </w:r>
-      <w:proofErr w:type="spellStart"/>
-      <w:r>
-        <w:rPr>
-          <w:rFonts w:ascii="Courier New" w:hAnsi="Courier New" w:cs="Courier New"/>
-          <w:sz w:val="28"/>
-          <w:szCs w:val="28"/>
-        </w:rPr>
-        <w:t>HandleItem</w:t>
-      </w:r>
-      <w:proofErr w:type="spellEnd"/>
-      <w:r>
-        <w:rPr>
-          <w:sz w:val="28"/>
-          <w:szCs w:val="28"/>
-        </w:rPr>
-        <w:t xml:space="preserve"> осуществляет непосредственно запуск импорта для конкретного файла в очереди. Принимает параметром объект файла для осуществления импорта.</w:t>
-      </w:r>
-    </w:p>
-    <w:p>
-      <w:pPr>
-        <w:pStyle w:val="a3"/>
-        <w:numPr>
-          <w:ilvl w:val="0"/>
-          <w:numId w:val="36"/>
-        </w:numPr>
-        <w:spacing w:after="0" w:line="100" w:lineRule="atLeast"/>
-        <w:ind w:left="0" w:firstLine="720"/>
-        <w:jc w:val="both"/>
-        <w:rPr>
-          <w:sz w:val="28"/>
-          <w:szCs w:val="28"/>
-        </w:rPr>
-      </w:pPr>
-      <w:r>
-        <w:rPr>
-          <w:sz w:val="28"/>
-          <w:szCs w:val="28"/>
-        </w:rPr>
-        <w:t xml:space="preserve">Внутренний метод </w:t>
-      </w:r>
-      <w:proofErr w:type="spellStart"/>
-      <w:r>
-        <w:rPr>
-          <w:rFonts w:ascii="Courier New" w:hAnsi="Courier New" w:cs="Courier New"/>
-          <w:sz w:val="28"/>
-          <w:szCs w:val="28"/>
-        </w:rPr>
-        <w:t>HandleItemErrors</w:t>
-      </w:r>
-      <w:proofErr w:type="spellEnd"/>
-      <w:r>
-        <w:rPr>
-          <w:sz w:val="28"/>
-          <w:szCs w:val="28"/>
-        </w:rPr>
-        <w:t xml:space="preserve"> предназначен для обработки ошибок, которые произошли в процессе импорта файла. </w:t>
-      </w:r>
-      <w:r>
-        <w:rPr>
-          <w:sz w:val="28"/>
-          <w:szCs w:val="28"/>
-        </w:rPr>
-        <w:lastRenderedPageBreak/>
-        <w:t>Параметром принимает коллекцию ошибок, которые были сохранены при импорте.</w:t>
-      </w:r>
-    </w:p>
-    <w:p>
-      <w:pPr>
-        <w:pStyle w:val="a3"/>
-        <w:numPr>
-          <w:ilvl w:val="0"/>
-          <w:numId w:val="36"/>
-        </w:numPr>
-        <w:spacing w:after="0" w:line="100" w:lineRule="atLeast"/>
-        <w:ind w:left="0" w:firstLine="720"/>
-        <w:jc w:val="both"/>
-        <w:rPr>
-          <w:sz w:val="28"/>
-          <w:szCs w:val="28"/>
-        </w:rPr>
-      </w:pPr>
-      <w:r>
-        <w:rPr>
-          <w:sz w:val="28"/>
-          <w:szCs w:val="28"/>
-        </w:rPr>
-        <w:t xml:space="preserve">Внутренний метод </w:t>
-      </w:r>
-      <w:proofErr w:type="spellStart"/>
-      <w:r>
-        <w:rPr>
-          <w:rFonts w:ascii="Courier New" w:hAnsi="Courier New" w:cs="Courier New"/>
-          <w:sz w:val="28"/>
-          <w:szCs w:val="28"/>
-        </w:rPr>
-        <w:t>HandleException</w:t>
-      </w:r>
-      <w:proofErr w:type="spellEnd"/>
-      <w:r>
-        <w:rPr>
-          <w:sz w:val="28"/>
-          <w:szCs w:val="28"/>
-        </w:rPr>
-        <w:t xml:space="preserve"> предназначен для обработки исключительных ситуаций, которые возникли в ходе работы с файлом. Параметром принимает объект исключения.</w:t>
-      </w:r>
-    </w:p>
-    <w:p>
-      <w:pPr>
-        <w:pStyle w:val="a3"/>
-        <w:numPr>
-          <w:ilvl w:val="0"/>
-          <w:numId w:val="36"/>
-        </w:numPr>
-        <w:spacing w:after="0" w:line="100" w:lineRule="atLeast"/>
-        <w:ind w:left="0" w:firstLine="720"/>
-        <w:jc w:val="both"/>
-        <w:rPr>
-          <w:sz w:val="28"/>
-          <w:szCs w:val="28"/>
-        </w:rPr>
-      </w:pPr>
-      <w:r>
-        <w:rPr>
-          <w:sz w:val="28"/>
-          <w:szCs w:val="28"/>
-        </w:rPr>
-        <w:t xml:space="preserve">Внутренний метод </w:t>
-      </w:r>
-      <w:proofErr w:type="spellStart"/>
-      <w:r>
-        <w:rPr>
-          <w:rFonts w:ascii="Courier New" w:hAnsi="Courier New" w:cs="Courier New"/>
-          <w:sz w:val="28"/>
-          <w:szCs w:val="28"/>
-        </w:rPr>
-        <w:t>CreateFinishingAction</w:t>
-      </w:r>
-      <w:proofErr w:type="spellEnd"/>
-      <w:r>
-        <w:rPr>
-          <w:sz w:val="28"/>
-          <w:szCs w:val="28"/>
-        </w:rPr>
-        <w:t xml:space="preserve"> создает отдельный процесс для действий, которые необходимо выполнить после обработки файла импорта. Данный метод необходим для того, чтобы не тормозить очередь обработки файлов. Параметрами принимает объект задачи, которая обработалась и коллекцию ресурсов, которые она занимала</w:t>
-      </w:r>
-      <w:r>
-        <w:rPr>
-          <w:sz w:val="28"/>
-          <w:szCs w:val="28"/>
-        </w:rPr>
-        <w:t xml:space="preserve"> в процессе своего выполнения</w:t>
-      </w:r>
-      <w:r>
-        <w:rPr>
-          <w:sz w:val="28"/>
-          <w:szCs w:val="28"/>
-        </w:rPr>
-        <w:t>.</w:t>
-      </w:r>
-    </w:p>
-    <w:p>
-      <w:pPr>
-        <w:pStyle w:val="a3"/>
-        <w:numPr>
-          <w:ilvl w:val="0"/>
-          <w:numId w:val="36"/>
-        </w:numPr>
-        <w:spacing w:after="0" w:line="100" w:lineRule="atLeast"/>
-        <w:ind w:left="0" w:firstLine="720"/>
-        <w:jc w:val="both"/>
-        <w:rPr>
-          <w:sz w:val="28"/>
-          <w:szCs w:val="28"/>
-        </w:rPr>
-      </w:pPr>
-      <w:r>
-        <w:rPr>
-          <w:sz w:val="28"/>
-          <w:szCs w:val="28"/>
-        </w:rPr>
-        <w:t xml:space="preserve">Внутренний метод </w:t>
-      </w:r>
-      <w:proofErr w:type="spellStart"/>
-      <w:r>
-        <w:rPr>
-          <w:rFonts w:ascii="Courier New" w:hAnsi="Courier New" w:cs="Courier New"/>
-          <w:sz w:val="28"/>
-          <w:szCs w:val="28"/>
-        </w:rPr>
-        <w:t>FinishProcessing</w:t>
-      </w:r>
-      <w:proofErr w:type="spellEnd"/>
-      <w:r>
-        <w:rPr>
-          <w:sz w:val="28"/>
-          <w:szCs w:val="28"/>
-        </w:rPr>
-        <w:t xml:space="preserve"> осуществляет освобождение ресурсов после выполнения импорта. Параметрами принимает объект выполненной задачи и коллекцию ресурсов, которые данная задача заняла в процессе обработки.</w:t>
-      </w:r>
-    </w:p>
-    <w:p>
-      <w:pPr>
-        <w:pStyle w:val="a3"/>
-        <w:spacing w:after="0" w:line="100" w:lineRule="atLeast"/>
-        <w:ind w:left="0" w:firstLine="720"/>
-        <w:jc w:val="both"/>
-        <w:rPr>
-          <w:sz w:val="28"/>
-          <w:szCs w:val="28"/>
-        </w:rPr>
-      </w:pPr>
-      <w:r>
-        <w:rPr>
-          <w:sz w:val="28"/>
-          <w:szCs w:val="28"/>
-        </w:rPr>
-        <w:t xml:space="preserve">Основной класс данного модуля </w:t>
-      </w:r>
-      <w:proofErr w:type="spellStart"/>
-      <w:r>
-        <w:rPr>
-          <w:rFonts w:ascii="Courier New" w:hAnsi="Courier New" w:cs="Courier New"/>
-          <w:sz w:val="28"/>
-          <w:szCs w:val="28"/>
-        </w:rPr>
-        <w:t>FeedParser</w:t>
-      </w:r>
-      <w:proofErr w:type="spellEnd"/>
-      <w:r>
-        <w:rPr>
-          <w:sz w:val="28"/>
-          <w:szCs w:val="28"/>
-        </w:rPr>
-        <w:t xml:space="preserve"> осуществляет непосредственно разбор фала импорта, создание объекта на основе файла и запись его в базу данных. Класс имеет следующие методы:</w:t>
-      </w:r>
-    </w:p>
-    <w:p>
-      <w:pPr>
-        <w:pStyle w:val="a3"/>
-        <w:numPr>
-          <w:ilvl w:val="0"/>
-          <w:numId w:val="37"/>
-        </w:numPr>
-        <w:spacing w:after="0" w:line="100" w:lineRule="atLeast"/>
-        <w:ind w:left="0" w:firstLine="720"/>
-        <w:jc w:val="both"/>
-        <w:rPr>
-          <w:sz w:val="28"/>
-          <w:szCs w:val="28"/>
-        </w:rPr>
-      </w:pPr>
-      <w:r>
-        <w:rPr>
-          <w:sz w:val="28"/>
-          <w:szCs w:val="28"/>
-        </w:rPr>
-        <w:t xml:space="preserve">Метод </w:t>
-      </w:r>
-      <w:proofErr w:type="spellStart"/>
-      <w:r>
-        <w:rPr>
-          <w:rFonts w:ascii="Courier New" w:hAnsi="Courier New" w:cs="Courier New"/>
-          <w:sz w:val="28"/>
-          <w:szCs w:val="28"/>
-        </w:rPr>
-        <w:t>Parse</w:t>
-      </w:r>
-      <w:proofErr w:type="spellEnd"/>
-      <w:r>
-        <w:rPr>
-          <w:sz w:val="28"/>
-          <w:szCs w:val="28"/>
-        </w:rPr>
-        <w:t xml:space="preserve"> осуществляет запуск процесса импорта для файла. Параметрами принимает объекты для чтения файла и схему файла. Возвращает результат разбора файла.</w:t>
-      </w:r>
-    </w:p>
-    <w:p>
-      <w:pPr>
-        <w:pStyle w:val="a3"/>
-        <w:numPr>
-          <w:ilvl w:val="0"/>
-          <w:numId w:val="37"/>
-        </w:numPr>
-        <w:spacing w:after="0" w:line="100" w:lineRule="atLeast"/>
-        <w:ind w:left="0" w:firstLine="720"/>
-        <w:jc w:val="both"/>
-        <w:rPr>
-          <w:sz w:val="28"/>
-          <w:szCs w:val="28"/>
-        </w:rPr>
-      </w:pPr>
-      <w:r>
-        <w:rPr>
-          <w:sz w:val="28"/>
-          <w:szCs w:val="28"/>
-        </w:rPr>
-        <w:t xml:space="preserve">Метод </w:t>
-      </w:r>
-      <w:proofErr w:type="spellStart"/>
-      <w:r>
-        <w:rPr>
-          <w:rFonts w:ascii="Courier New" w:hAnsi="Courier New" w:cs="Courier New"/>
-          <w:sz w:val="28"/>
-          <w:szCs w:val="28"/>
-        </w:rPr>
-        <w:t>ReadHeader</w:t>
-      </w:r>
-      <w:proofErr w:type="spellEnd"/>
-      <w:r>
-        <w:rPr>
-          <w:sz w:val="28"/>
-          <w:szCs w:val="28"/>
-        </w:rPr>
-        <w:t xml:space="preserve"> </w:t>
-      </w:r>
-      <w:r>
-        <w:rPr>
-          <w:sz w:val="28"/>
-          <w:szCs w:val="28"/>
-        </w:rPr>
-        <w:t>осуществляет чтение заголовка файла, в котором содержатся необходимые колонки для импорта. Параметром принимает объект для чтения файла. Возвращает результат чтения.</w:t>
-      </w:r>
-    </w:p>
-    <w:p>
-      <w:pPr>
-        <w:pStyle w:val="a3"/>
-        <w:numPr>
-          <w:ilvl w:val="0"/>
-          <w:numId w:val="37"/>
-        </w:numPr>
-        <w:spacing w:after="0" w:line="100" w:lineRule="atLeast"/>
-        <w:ind w:left="0" w:firstLine="720"/>
-        <w:jc w:val="both"/>
-        <w:rPr>
-          <w:sz w:val="28"/>
-          <w:szCs w:val="28"/>
-        </w:rPr>
-      </w:pPr>
-      <w:r>
-        <w:rPr>
-          <w:sz w:val="28"/>
-          <w:szCs w:val="28"/>
-        </w:rPr>
-        <w:t xml:space="preserve">Метод </w:t>
-      </w:r>
-      <w:proofErr w:type="spellStart"/>
-      <w:r>
-        <w:rPr>
-          <w:rFonts w:ascii="Courier New" w:hAnsi="Courier New" w:cs="Courier New"/>
-          <w:sz w:val="28"/>
-          <w:szCs w:val="28"/>
-        </w:rPr>
-        <w:t>ParseHeader</w:t>
-      </w:r>
-      <w:proofErr w:type="spellEnd"/>
-      <w:r>
-        <w:rPr>
-          <w:sz w:val="28"/>
-          <w:szCs w:val="28"/>
-        </w:rPr>
-        <w:t xml:space="preserve"> осуществляет разбор заголовка фала на колонки. Параметром принимает строку заголовка и схему файла. Возвращает результат разбора.</w:t>
-      </w:r>
-    </w:p>
-    <w:p>
-      <w:pPr>
-        <w:pStyle w:val="a3"/>
-        <w:numPr>
-          <w:ilvl w:val="0"/>
-          <w:numId w:val="37"/>
-        </w:numPr>
-        <w:spacing w:after="0" w:line="100" w:lineRule="atLeast"/>
-        <w:ind w:left="0" w:firstLine="720"/>
-        <w:jc w:val="both"/>
-        <w:rPr>
-          <w:sz w:val="28"/>
-          <w:szCs w:val="28"/>
-        </w:rPr>
-      </w:pPr>
-      <w:r>
-        <w:rPr>
-          <w:sz w:val="28"/>
-          <w:szCs w:val="28"/>
-        </w:rPr>
-        <w:t xml:space="preserve">Метод </w:t>
-      </w:r>
-      <w:proofErr w:type="spellStart"/>
-      <w:r>
-        <w:rPr>
-          <w:rFonts w:ascii="Courier New" w:hAnsi="Courier New" w:cs="Courier New"/>
-          <w:sz w:val="28"/>
-          <w:szCs w:val="28"/>
-        </w:rPr>
-        <w:t>ValidateHeader</w:t>
-      </w:r>
-      <w:proofErr w:type="spellEnd"/>
-      <w:r>
-        <w:rPr>
-          <w:sz w:val="28"/>
-          <w:szCs w:val="28"/>
-        </w:rPr>
-        <w:t xml:space="preserve"> необходим для проверки того, что файл в заголовки имеет все необходимые колонки, которые настроены для его соответствия в базе данных. Параметрами принимает объект разобранного заголовка и схему файла. Возвращает</w:t>
-      </w:r>
-      <w:r>
-        <w:rPr>
-          <w:sz w:val="28"/>
-          <w:szCs w:val="28"/>
-        </w:rPr>
-        <w:t xml:space="preserve"> коллекцию колонок, которые отсутствуют в файле.</w:t>
-      </w:r>
-    </w:p>
-    <w:p>
-      <w:pPr>
-        <w:pStyle w:val="a3"/>
-        <w:numPr>
-          <w:ilvl w:val="0"/>
-          <w:numId w:val="37"/>
-        </w:numPr>
-        <w:spacing w:after="0" w:line="100" w:lineRule="atLeast"/>
-        <w:ind w:left="0" w:firstLine="720"/>
-        <w:jc w:val="both"/>
-        <w:rPr>
-          <w:sz w:val="28"/>
-          <w:szCs w:val="28"/>
-        </w:rPr>
-      </w:pPr>
-      <w:r>
-        <w:rPr>
-          <w:sz w:val="28"/>
-          <w:szCs w:val="28"/>
-        </w:rPr>
-        <w:t xml:space="preserve">Метод </w:t>
-      </w:r>
-      <w:proofErr w:type="spellStart"/>
-      <w:r>
-        <w:rPr>
-          <w:rFonts w:ascii="Courier New" w:hAnsi="Courier New" w:cs="Courier New"/>
-          <w:sz w:val="28"/>
-          <w:szCs w:val="28"/>
-        </w:rPr>
-        <w:t>ParseBody</w:t>
-      </w:r>
-      <w:proofErr w:type="spellEnd"/>
-      <w:r>
-        <w:rPr>
-          <w:sz w:val="28"/>
-          <w:szCs w:val="28"/>
-        </w:rPr>
-        <w:t xml:space="preserve"> осуществляет разбор тела файла. Параметрами принимает объект файла для чтения, схему фала и объект разобранного заголовка.</w:t>
-      </w:r>
-    </w:p>
-    <w:p>
-      <w:pPr>
-        <w:pStyle w:val="a3"/>
-        <w:numPr>
-          <w:ilvl w:val="0"/>
-          <w:numId w:val="37"/>
-        </w:numPr>
-        <w:spacing w:after="0" w:line="100" w:lineRule="atLeast"/>
-        <w:ind w:left="0" w:firstLine="720"/>
-        <w:jc w:val="both"/>
-        <w:rPr>
-          <w:sz w:val="28"/>
-          <w:szCs w:val="28"/>
-        </w:rPr>
-      </w:pPr>
-      <w:r>
-        <w:rPr>
-          <w:sz w:val="28"/>
-          <w:szCs w:val="28"/>
-        </w:rPr>
-        <w:t xml:space="preserve">Метод </w:t>
-      </w:r>
-      <w:proofErr w:type="spellStart"/>
-      <w:r>
-        <w:rPr>
-          <w:rFonts w:ascii="Courier New" w:hAnsi="Courier New" w:cs="Courier New"/>
-          <w:sz w:val="28"/>
-          <w:szCs w:val="28"/>
-        </w:rPr>
-        <w:t>ParseLine</w:t>
-      </w:r>
-      <w:proofErr w:type="spellEnd"/>
-      <w:r>
-        <w:rPr>
-          <w:sz w:val="28"/>
-          <w:szCs w:val="28"/>
-        </w:rPr>
-        <w:t xml:space="preserve"> считывает одну строку из файла и осуществляет ее разбор. Параметрами принимает строку для разбора и разобранный заголовок. Возвращает объект разобранной строки.</w:t>
-      </w:r>
-    </w:p>
-    <w:p>
-      <w:pPr>
-        <w:pStyle w:val="a3"/>
-        <w:numPr>
-          <w:ilvl w:val="0"/>
-          <w:numId w:val="37"/>
-        </w:numPr>
-        <w:spacing w:after="0" w:line="100" w:lineRule="atLeast"/>
-        <w:ind w:left="0" w:firstLine="720"/>
-        <w:jc w:val="both"/>
-        <w:rPr>
-          <w:sz w:val="28"/>
-          <w:szCs w:val="28"/>
-        </w:rPr>
-      </w:pPr>
-      <w:r>
-        <w:rPr>
-          <w:sz w:val="28"/>
-          <w:szCs w:val="28"/>
-        </w:rPr>
-        <w:t xml:space="preserve">Метод </w:t>
-      </w:r>
-      <w:proofErr w:type="spellStart"/>
-      <w:r>
-        <w:rPr>
-          <w:rFonts w:ascii="Courier New" w:hAnsi="Courier New" w:cs="Courier New"/>
-          <w:sz w:val="28"/>
-          <w:szCs w:val="28"/>
-        </w:rPr>
-        <w:t>CreateItem</w:t>
-      </w:r>
-      <w:proofErr w:type="spellEnd"/>
-      <w:r>
-        <w:rPr>
-          <w:sz w:val="28"/>
-          <w:szCs w:val="28"/>
-        </w:rPr>
-        <w:t xml:space="preserve"> осуществляет создание объекта на основе разобранных данных из тела файла. Параметрами принимает разобранную строку и схему файла.</w:t>
-      </w:r>
-    </w:p>
-    <w:p>
-      <w:pPr>
-        <w:pStyle w:val="a3"/>
-        <w:spacing w:after="0" w:line="100" w:lineRule="atLeast"/>
-        <w:ind w:left="0" w:firstLine="720"/>
-        <w:jc w:val="both"/>
-        <w:rPr>
-          <w:sz w:val="28"/>
-          <w:szCs w:val="28"/>
-        </w:rPr>
-      </w:pPr>
-      <w:r>
-        <w:rPr>
-          <w:sz w:val="28"/>
-          <w:szCs w:val="28"/>
-        </w:rPr>
-        <w:lastRenderedPageBreak/>
-        <w:t xml:space="preserve">Для того чтобы понять как описанные выше модули взаимодействуют друг с другом можно обратиться к диаграмме последовательности (см. чертеж ГУИР.400201.080 </w:t>
-      </w:r>
-      <w:r>
-        <w:rPr>
-          <w:sz w:val="28"/>
-          <w:szCs w:val="28"/>
-          <w:lang w:val="en-US"/>
-        </w:rPr>
-        <w:t>PP</w:t>
-      </w:r>
-      <w:r>
-        <w:rPr>
-          <w:sz w:val="28"/>
-          <w:szCs w:val="28"/>
-        </w:rPr>
-        <w:t>.2</w:t>
-      </w:r>
-      <w:r>
-        <w:rPr>
-          <w:sz w:val="28"/>
-          <w:szCs w:val="28"/>
-        </w:rPr>
-        <w:t>)</w:t>
-      </w:r>
-    </w:p>
-    <w:p>
-      <w:pPr>
-        <w:pStyle w:val="a3"/>
-        <w:spacing w:after="0" w:line="100" w:lineRule="atLeast"/>
-        <w:ind w:left="0" w:firstLine="720"/>
-        <w:jc w:val="both"/>
-        <w:rPr>
-          <w:sz w:val="28"/>
-          <w:szCs w:val="28"/>
-        </w:rPr>
-      </w:pPr>
-    </w:p>
-    <w:p>
-      <w:pPr>
-        <w:pStyle w:val="a3"/>
+    </w:p>
+    <w:p>
+      <w:pPr>
+        <w:pStyle w:val="ListParagraph"/>
         <w:numPr>
           <w:ilvl w:val="1"/>
           <w:numId w:val="35"/>
@@ -16983,7 +17268,7 @@
     </w:p>
     <w:p>
       <w:pPr>
-        <w:pStyle w:val="a3"/>
+        <w:pStyle w:val="ListParagraph"/>
         <w:spacing w:after="0" w:line="100" w:lineRule="atLeast"/>
         <w:ind w:left="0" w:firstLine="720"/>
         <w:jc w:val="both"/>
@@ -17044,7 +17329,7 @@
     </w:p>
     <w:p>
       <w:pPr>
-        <w:pStyle w:val="a3"/>
+        <w:pStyle w:val="ListParagraph"/>
         <w:spacing w:after="0" w:line="100" w:lineRule="atLeast"/>
         <w:ind w:left="0" w:firstLine="709"/>
         <w:jc w:val="both"/>
@@ -17063,7 +17348,7 @@
     </w:p>
     <w:p>
       <w:pPr>
-        <w:pStyle w:val="a3"/>
+        <w:pStyle w:val="ListParagraph"/>
         <w:numPr>
           <w:ilvl w:val="0"/>
           <w:numId w:val="40"/>
@@ -17136,7 +17421,7 @@
     </w:p>
     <w:p>
       <w:pPr>
-        <w:pStyle w:val="a3"/>
+        <w:pStyle w:val="ListParagraph"/>
         <w:numPr>
           <w:ilvl w:val="0"/>
           <w:numId w:val="40"/>
@@ -17199,7 +17484,7 @@
     </w:p>
     <w:p>
       <w:pPr>
-        <w:pStyle w:val="a3"/>
+        <w:pStyle w:val="ListParagraph"/>
         <w:numPr>
           <w:ilvl w:val="0"/>
           <w:numId w:val="40"/>
@@ -17296,7 +17581,7 @@
     </w:p>
     <w:p>
       <w:pPr>
-        <w:pStyle w:val="a3"/>
+        <w:pStyle w:val="ListParagraph"/>
         <w:numPr>
           <w:ilvl w:val="0"/>
           <w:numId w:val="40"/>
@@ -17359,7 +17644,7 @@
     </w:p>
     <w:p>
       <w:pPr>
-        <w:pStyle w:val="a3"/>
+        <w:pStyle w:val="ListParagraph"/>
         <w:numPr>
           <w:ilvl w:val="0"/>
           <w:numId w:val="40"/>
@@ -17460,7 +17745,7 @@
     </w:p>
     <w:p>
       <w:pPr>
-        <w:pStyle w:val="a3"/>
+        <w:pStyle w:val="ListParagraph"/>
         <w:spacing w:after="0" w:line="100" w:lineRule="atLeast"/>
         <w:ind w:left="0" w:firstLine="709"/>
         <w:jc w:val="both"/>
@@ -17479,7 +17764,7 @@
     </w:p>
     <w:p>
       <w:pPr>
-        <w:pStyle w:val="a3"/>
+        <w:pStyle w:val="ListParagraph"/>
         <w:numPr>
           <w:ilvl w:val="0"/>
           <w:numId w:val="41"/>
@@ -17576,7 +17861,7 @@
     </w:p>
     <w:p>
       <w:pPr>
-        <w:pStyle w:val="a3"/>
+        <w:pStyle w:val="ListParagraph"/>
         <w:numPr>
           <w:ilvl w:val="0"/>
           <w:numId w:val="41"/>
@@ -17636,12 +17921,10 @@
         </w:rPr>
         <w:t>содержит записи обо всех машинах, импортированных в систему.</w:t>
       </w:r>
-      <w:bookmarkStart w:id="0" w:name="_GoBack"/>
-      <w:bookmarkEnd w:id="0"/>
-    </w:p>
-    <w:p>
-      <w:pPr>
-        <w:pStyle w:val="a3"/>
+    </w:p>
+    <w:p>
+      <w:pPr>
+        <w:pStyle w:val="ListParagraph"/>
         <w:numPr>
           <w:ilvl w:val="0"/>
           <w:numId w:val="41"/>
@@ -17704,7 +17987,7 @@
     </w:p>
     <w:p>
       <w:pPr>
-        <w:pStyle w:val="a3"/>
+        <w:pStyle w:val="ListParagraph"/>
         <w:numPr>
           <w:ilvl w:val="0"/>
           <w:numId w:val="41"/>
@@ -17801,7 +18084,7 @@
     </w:p>
     <w:p>
       <w:pPr>
-        <w:pStyle w:val="a3"/>
+        <w:pStyle w:val="ListParagraph"/>
         <w:numPr>
           <w:ilvl w:val="0"/>
           <w:numId w:val="41"/>
@@ -17864,7 +18147,7 @@
     </w:p>
     <w:p>
       <w:pPr>
-        <w:pStyle w:val="a3"/>
+        <w:pStyle w:val="ListParagraph"/>
         <w:numPr>
           <w:ilvl w:val="0"/>
           <w:numId w:val="41"/>
@@ -17996,7 +18279,7 @@
     </w:p>
     <w:p>
       <w:pPr>
-        <w:pStyle w:val="a3"/>
+        <w:pStyle w:val="ListParagraph"/>
         <w:numPr>
           <w:ilvl w:val="0"/>
           <w:numId w:val="41"/>
@@ -18093,7 +18376,7 @@
     </w:p>
     <w:p>
       <w:pPr>
-        <w:pStyle w:val="a3"/>
+        <w:pStyle w:val="ListParagraph"/>
         <w:numPr>
           <w:ilvl w:val="0"/>
           <w:numId w:val="41"/>
@@ -18268,7 +18551,7 @@
     <w:sdtContent>
       <w:p>
         <w:pPr>
-          <w:pStyle w:val="aa"/>
+          <w:pStyle w:val="Footer"/>
           <w:jc w:val="right"/>
           <w:rPr>
             <w:sz w:val="28"/>
@@ -18316,7 +18599,7 @@
   </w:sdt>
   <w:p>
     <w:pPr>
-      <w:pStyle w:val="aa"/>
+      <w:pStyle w:val="Footer"/>
     </w:pPr>
   </w:p>
 </w:ftr>
@@ -22560,7 +22843,7 @@
     <w:lsdException w:name="Bibliography" w:uiPriority="37"/>
     <w:lsdException w:name="TOC Heading" w:uiPriority="39" w:qFormat="1"/>
   </w:latentStyles>
-  <w:style w:type="paragraph" w:default="1" w:styleId="a">
+  <w:style w:type="paragraph" w:default="1" w:styleId="Normal">
     <w:name w:val="Normal"/>
     <w:qFormat/>
     <w:rsid w:val="006263FA"/>
@@ -22575,11 +22858,11 @@
       <w:lang w:eastAsia="ru-RU"/>
     </w:rPr>
   </w:style>
-  <w:style w:type="paragraph" w:styleId="1">
+  <w:style w:type="paragraph" w:styleId="Heading1">
     <w:name w:val="heading 1"/>
-    <w:basedOn w:val="a"/>
-    <w:next w:val="a"/>
-    <w:link w:val="10"/>
+    <w:basedOn w:val="Normal"/>
+    <w:next w:val="Normal"/>
+    <w:link w:val="Heading1Char"/>
     <w:uiPriority w:val="9"/>
     <w:qFormat/>
     <w:rsid w:val="00FC56BA"/>
@@ -22598,11 +22881,11 @@
       <w:szCs w:val="28"/>
     </w:rPr>
   </w:style>
-  <w:style w:type="paragraph" w:styleId="2">
+  <w:style w:type="paragraph" w:styleId="Heading2">
     <w:name w:val="heading 2"/>
-    <w:basedOn w:val="a"/>
-    <w:next w:val="a"/>
-    <w:link w:val="20"/>
+    <w:basedOn w:val="Normal"/>
+    <w:next w:val="Normal"/>
+    <w:link w:val="Heading2Char"/>
     <w:uiPriority w:val="9"/>
     <w:unhideWhenUsed/>
     <w:qFormat/>
@@ -22622,13 +22905,13 @@
       <w:szCs w:val="26"/>
     </w:rPr>
   </w:style>
-  <w:style w:type="character" w:default="1" w:styleId="a0">
+  <w:style w:type="character" w:default="1" w:styleId="DefaultParagraphFont">
     <w:name w:val="Default Paragraph Font"/>
     <w:uiPriority w:val="1"/>
     <w:semiHidden/>
     <w:unhideWhenUsed/>
   </w:style>
-  <w:style w:type="table" w:default="1" w:styleId="a1">
+  <w:style w:type="table" w:default="1" w:styleId="TableNormal">
     <w:name w:val="Normal Table"/>
     <w:uiPriority w:val="99"/>
     <w:semiHidden/>
@@ -22643,15 +22926,15 @@
       </w:tblCellMar>
     </w:tblPr>
   </w:style>
-  <w:style w:type="numbering" w:default="1" w:styleId="a2">
+  <w:style w:type="numbering" w:default="1" w:styleId="NoList">
     <w:name w:val="No List"/>
     <w:uiPriority w:val="99"/>
     <w:semiHidden/>
     <w:unhideWhenUsed/>
   </w:style>
-  <w:style w:type="paragraph" w:styleId="a3">
+  <w:style w:type="paragraph" w:styleId="ListParagraph">
     <w:name w:val="List Paragraph"/>
-    <w:basedOn w:val="a"/>
+    <w:basedOn w:val="Normal"/>
     <w:uiPriority w:val="34"/>
     <w:qFormat/>
     <w:rsid w:val="006263FA"/>
@@ -22660,10 +22943,10 @@
       <w:contextualSpacing/>
     </w:pPr>
   </w:style>
-  <w:style w:type="character" w:customStyle="1" w:styleId="10">
-    <w:name w:val="Заголовок 1 Знак"/>
-    <w:basedOn w:val="a0"/>
-    <w:link w:val="1"/>
+  <w:style w:type="character" w:customStyle="1" w:styleId="Heading1Char">
+    <w:name w:val="Heading 1 Char"/>
+    <w:basedOn w:val="DefaultParagraphFont"/>
+    <w:link w:val="Heading1"/>
     <w:uiPriority w:val="9"/>
     <w:rsid w:val="00FC56BA"/>
     <w:rPr>
@@ -22676,10 +22959,10 @@
       <w:lang w:eastAsia="ru-RU"/>
     </w:rPr>
   </w:style>
-  <w:style w:type="character" w:customStyle="1" w:styleId="20">
-    <w:name w:val="Заголовок 2 Знак"/>
-    <w:basedOn w:val="a0"/>
-    <w:link w:val="2"/>
+  <w:style w:type="character" w:customStyle="1" w:styleId="Heading2Char">
+    <w:name w:val="Heading 2 Char"/>
+    <w:basedOn w:val="DefaultParagraphFont"/>
+    <w:link w:val="Heading2"/>
     <w:uiPriority w:val="9"/>
     <w:rsid w:val="00FC56BA"/>
     <w:rPr>
@@ -22692,9 +22975,9 @@
       <w:lang w:eastAsia="ru-RU"/>
     </w:rPr>
   </w:style>
-  <w:style w:type="paragraph" w:styleId="3">
+  <w:style w:type="paragraph" w:styleId="List3">
     <w:name w:val="List 3"/>
-    <w:basedOn w:val="a"/>
+    <w:basedOn w:val="Normal"/>
     <w:uiPriority w:val="99"/>
     <w:unhideWhenUsed/>
     <w:rsid w:val="00FC56BA"/>
@@ -22703,10 +22986,10 @@
       <w:contextualSpacing/>
     </w:pPr>
   </w:style>
-  <w:style w:type="paragraph" w:styleId="a4">
+  <w:style w:type="paragraph" w:styleId="BodyText">
     <w:name w:val="Body Text"/>
-    <w:basedOn w:val="a"/>
-    <w:link w:val="a5"/>
+    <w:basedOn w:val="Normal"/>
+    <w:link w:val="BodyTextChar"/>
     <w:uiPriority w:val="99"/>
     <w:semiHidden/>
     <w:unhideWhenUsed/>
@@ -22715,10 +22998,10 @@
       <w:spacing w:after="120"/>
     </w:pPr>
   </w:style>
-  <w:style w:type="character" w:customStyle="1" w:styleId="a5">
-    <w:name w:val="Основной текст Знак"/>
-    <w:basedOn w:val="a0"/>
-    <w:link w:val="a4"/>
+  <w:style w:type="character" w:customStyle="1" w:styleId="BodyTextChar">
+    <w:name w:val="Body Text Char"/>
+    <w:basedOn w:val="DefaultParagraphFont"/>
+    <w:link w:val="BodyText"/>
     <w:uiPriority w:val="99"/>
     <w:semiHidden/>
     <w:rsid w:val="00FC56BA"/>
@@ -22730,10 +23013,10 @@
       <w:lang w:eastAsia="ru-RU"/>
     </w:rPr>
   </w:style>
-  <w:style w:type="paragraph" w:styleId="a6">
+  <w:style w:type="paragraph" w:styleId="BodyTextFirstIndent">
     <w:name w:val="Body Text First Indent"/>
-    <w:basedOn w:val="a4"/>
-    <w:link w:val="a7"/>
+    <w:basedOn w:val="BodyText"/>
+    <w:link w:val="BodyTextFirstIndentChar"/>
     <w:uiPriority w:val="99"/>
     <w:unhideWhenUsed/>
     <w:rsid w:val="00FC56BA"/>
@@ -22742,10 +23025,10 @@
       <w:ind w:firstLine="360"/>
     </w:pPr>
   </w:style>
-  <w:style w:type="character" w:customStyle="1" w:styleId="a7">
-    <w:name w:val="Красная строка Знак"/>
-    <w:basedOn w:val="a5"/>
-    <w:link w:val="a6"/>
+  <w:style w:type="character" w:customStyle="1" w:styleId="BodyTextFirstIndentChar">
+    <w:name w:val="Body Text First Indent Char"/>
+    <w:basedOn w:val="BodyTextChar"/>
+    <w:link w:val="BodyTextFirstIndent"/>
     <w:uiPriority w:val="99"/>
     <w:rsid w:val="00FC56BA"/>
     <w:rPr>
@@ -22756,10 +23039,10 @@
       <w:lang w:eastAsia="ru-RU"/>
     </w:rPr>
   </w:style>
-  <w:style w:type="paragraph" w:styleId="a8">
+  <w:style w:type="paragraph" w:styleId="Header">
     <w:name w:val="header"/>
-    <w:basedOn w:val="a"/>
-    <w:link w:val="a9"/>
+    <w:basedOn w:val="Normal"/>
+    <w:link w:val="HeaderChar"/>
     <w:uiPriority w:val="99"/>
     <w:unhideWhenUsed/>
     <w:rsid w:val="00904E6A"/>
@@ -22771,10 +23054,10 @@
       <w:spacing w:after="0" w:line="240" w:lineRule="auto"/>
     </w:pPr>
   </w:style>
-  <w:style w:type="character" w:customStyle="1" w:styleId="a9">
-    <w:name w:val="Верхний колонтитул Знак"/>
-    <w:basedOn w:val="a0"/>
-    <w:link w:val="a8"/>
+  <w:style w:type="character" w:customStyle="1" w:styleId="HeaderChar">
+    <w:name w:val="Header Char"/>
+    <w:basedOn w:val="DefaultParagraphFont"/>
+    <w:link w:val="Header"/>
     <w:uiPriority w:val="99"/>
     <w:rsid w:val="00904E6A"/>
     <w:rPr>
@@ -22785,10 +23068,10 @@
       <w:lang w:eastAsia="ru-RU"/>
     </w:rPr>
   </w:style>
-  <w:style w:type="paragraph" w:styleId="aa">
+  <w:style w:type="paragraph" w:styleId="Footer">
     <w:name w:val="footer"/>
-    <w:basedOn w:val="a"/>
-    <w:link w:val="ab"/>
+    <w:basedOn w:val="Normal"/>
+    <w:link w:val="FooterChar"/>
     <w:uiPriority w:val="99"/>
     <w:unhideWhenUsed/>
     <w:rsid w:val="00904E6A"/>
@@ -22800,10 +23083,10 @@
       <w:spacing w:after="0" w:line="240" w:lineRule="auto"/>
     </w:pPr>
   </w:style>
-  <w:style w:type="character" w:customStyle="1" w:styleId="ab">
-    <w:name w:val="Нижний колонтитул Знак"/>
-    <w:basedOn w:val="a0"/>
-    <w:link w:val="aa"/>
+  <w:style w:type="character" w:customStyle="1" w:styleId="FooterChar">
+    <w:name w:val="Footer Char"/>
+    <w:basedOn w:val="DefaultParagraphFont"/>
+    <w:link w:val="Footer"/>
     <w:uiPriority w:val="99"/>
     <w:rsid w:val="00904E6A"/>
     <w:rPr>
@@ -22973,7 +23256,7 @@
     <w:lsdException w:name="Bibliography" w:uiPriority="37"/>
     <w:lsdException w:name="TOC Heading" w:uiPriority="39" w:qFormat="1"/>
   </w:latentStyles>
-  <w:style w:type="paragraph" w:default="1" w:styleId="a">
+  <w:style w:type="paragraph" w:default="1" w:styleId="Normal">
     <w:name w:val="Normal"/>
     <w:qFormat/>
     <w:rsid w:val="006263FA"/>
@@ -22988,11 +23271,11 @@
       <w:lang w:eastAsia="ru-RU"/>
     </w:rPr>
   </w:style>
-  <w:style w:type="paragraph" w:styleId="1">
+  <w:style w:type="paragraph" w:styleId="Heading1">
     <w:name w:val="heading 1"/>
-    <w:basedOn w:val="a"/>
-    <w:next w:val="a"/>
-    <w:link w:val="10"/>
+    <w:basedOn w:val="Normal"/>
+    <w:next w:val="Normal"/>
+    <w:link w:val="Heading1Char"/>
     <w:uiPriority w:val="9"/>
     <w:qFormat/>
     <w:rsid w:val="00FC56BA"/>
@@ -23011,11 +23294,11 @@
       <w:szCs w:val="28"/>
     </w:rPr>
   </w:style>
-  <w:style w:type="paragraph" w:styleId="2">
+  <w:style w:type="paragraph" w:styleId="Heading2">
     <w:name w:val="heading 2"/>
-    <w:basedOn w:val="a"/>
-    <w:next w:val="a"/>
-    <w:link w:val="20"/>
+    <w:basedOn w:val="Normal"/>
+    <w:next w:val="Normal"/>
+    <w:link w:val="Heading2Char"/>
     <w:uiPriority w:val="9"/>
     <w:unhideWhenUsed/>
     <w:qFormat/>
@@ -23035,13 +23318,13 @@
       <w:szCs w:val="26"/>
     </w:rPr>
   </w:style>
-  <w:style w:type="character" w:default="1" w:styleId="a0">
+  <w:style w:type="character" w:default="1" w:styleId="DefaultParagraphFont">
     <w:name w:val="Default Paragraph Font"/>
     <w:uiPriority w:val="1"/>
     <w:semiHidden/>
     <w:unhideWhenUsed/>
   </w:style>
-  <w:style w:type="table" w:default="1" w:styleId="a1">
+  <w:style w:type="table" w:default="1" w:styleId="TableNormal">
     <w:name w:val="Normal Table"/>
     <w:uiPriority w:val="99"/>
     <w:semiHidden/>
@@ -23056,15 +23339,15 @@
       </w:tblCellMar>
     </w:tblPr>
   </w:style>
-  <w:style w:type="numbering" w:default="1" w:styleId="a2">
+  <w:style w:type="numbering" w:default="1" w:styleId="NoList">
     <w:name w:val="No List"/>
     <w:uiPriority w:val="99"/>
     <w:semiHidden/>
     <w:unhideWhenUsed/>
   </w:style>
-  <w:style w:type="paragraph" w:styleId="a3">
+  <w:style w:type="paragraph" w:styleId="ListParagraph">
     <w:name w:val="List Paragraph"/>
-    <w:basedOn w:val="a"/>
+    <w:basedOn w:val="Normal"/>
     <w:uiPriority w:val="34"/>
     <w:qFormat/>
     <w:rsid w:val="006263FA"/>
@@ -23073,10 +23356,10 @@
       <w:contextualSpacing/>
     </w:pPr>
   </w:style>
-  <w:style w:type="character" w:customStyle="1" w:styleId="10">
-    <w:name w:val="Заголовок 1 Знак"/>
-    <w:basedOn w:val="a0"/>
-    <w:link w:val="1"/>
+  <w:style w:type="character" w:customStyle="1" w:styleId="Heading1Char">
+    <w:name w:val="Heading 1 Char"/>
+    <w:basedOn w:val="DefaultParagraphFont"/>
+    <w:link w:val="Heading1"/>
     <w:uiPriority w:val="9"/>
     <w:rsid w:val="00FC56BA"/>
     <w:rPr>
@@ -23089,10 +23372,10 @@
       <w:lang w:eastAsia="ru-RU"/>
     </w:rPr>
   </w:style>
-  <w:style w:type="character" w:customStyle="1" w:styleId="20">
-    <w:name w:val="Заголовок 2 Знак"/>
-    <w:basedOn w:val="a0"/>
-    <w:link w:val="2"/>
+  <w:style w:type="character" w:customStyle="1" w:styleId="Heading2Char">
+    <w:name w:val="Heading 2 Char"/>
+    <w:basedOn w:val="DefaultParagraphFont"/>
+    <w:link w:val="Heading2"/>
     <w:uiPriority w:val="9"/>
     <w:rsid w:val="00FC56BA"/>
     <w:rPr>
@@ -23105,9 +23388,9 @@
       <w:lang w:eastAsia="ru-RU"/>
     </w:rPr>
   </w:style>
-  <w:style w:type="paragraph" w:styleId="3">
+  <w:style w:type="paragraph" w:styleId="List3">
     <w:name w:val="List 3"/>
-    <w:basedOn w:val="a"/>
+    <w:basedOn w:val="Normal"/>
     <w:uiPriority w:val="99"/>
     <w:unhideWhenUsed/>
     <w:rsid w:val="00FC56BA"/>
@@ -23116,10 +23399,10 @@
       <w:contextualSpacing/>
     </w:pPr>
   </w:style>
-  <w:style w:type="paragraph" w:styleId="a4">
+  <w:style w:type="paragraph" w:styleId="BodyText">
     <w:name w:val="Body Text"/>
-    <w:basedOn w:val="a"/>
-    <w:link w:val="a5"/>
+    <w:basedOn w:val="Normal"/>
+    <w:link w:val="BodyTextChar"/>
     <w:uiPriority w:val="99"/>
     <w:semiHidden/>
     <w:unhideWhenUsed/>
@@ -23128,10 +23411,10 @@
       <w:spacing w:after="120"/>
     </w:pPr>
   </w:style>
-  <w:style w:type="character" w:customStyle="1" w:styleId="a5">
-    <w:name w:val="Основной текст Знак"/>
-    <w:basedOn w:val="a0"/>
-    <w:link w:val="a4"/>
+  <w:style w:type="character" w:customStyle="1" w:styleId="BodyTextChar">
+    <w:name w:val="Body Text Char"/>
+    <w:basedOn w:val="DefaultParagraphFont"/>
+    <w:link w:val="BodyText"/>
     <w:uiPriority w:val="99"/>
     <w:semiHidden/>
     <w:rsid w:val="00FC56BA"/>
@@ -23143,10 +23426,10 @@
       <w:lang w:eastAsia="ru-RU"/>
     </w:rPr>
   </w:style>
-  <w:style w:type="paragraph" w:styleId="a6">
+  <w:style w:type="paragraph" w:styleId="BodyTextFirstIndent">
     <w:name w:val="Body Text First Indent"/>
-    <w:basedOn w:val="a4"/>
-    <w:link w:val="a7"/>
+    <w:basedOn w:val="BodyText"/>
+    <w:link w:val="BodyTextFirstIndentChar"/>
     <w:uiPriority w:val="99"/>
     <w:unhideWhenUsed/>
     <w:rsid w:val="00FC56BA"/>
@@ -23155,10 +23438,10 @@
       <w:ind w:firstLine="360"/>
     </w:pPr>
   </w:style>
-  <w:style w:type="character" w:customStyle="1" w:styleId="a7">
-    <w:name w:val="Красная строка Знак"/>
-    <w:basedOn w:val="a5"/>
-    <w:link w:val="a6"/>
+  <w:style w:type="character" w:customStyle="1" w:styleId="BodyTextFirstIndentChar">
+    <w:name w:val="Body Text First Indent Char"/>
+    <w:basedOn w:val="BodyTextChar"/>
+    <w:link w:val="BodyTextFirstIndent"/>
     <w:uiPriority w:val="99"/>
     <w:rsid w:val="00FC56BA"/>
     <w:rPr>
@@ -23169,10 +23452,10 @@
       <w:lang w:eastAsia="ru-RU"/>
     </w:rPr>
   </w:style>
-  <w:style w:type="paragraph" w:styleId="a8">
+  <w:style w:type="paragraph" w:styleId="Header">
     <w:name w:val="header"/>
-    <w:basedOn w:val="a"/>
-    <w:link w:val="a9"/>
+    <w:basedOn w:val="Normal"/>
+    <w:link w:val="HeaderChar"/>
     <w:uiPriority w:val="99"/>
     <w:unhideWhenUsed/>
     <w:rsid w:val="00904E6A"/>
@@ -23184,10 +23467,10 @@
       <w:spacing w:after="0" w:line="240" w:lineRule="auto"/>
     </w:pPr>
   </w:style>
-  <w:style w:type="character" w:customStyle="1" w:styleId="a9">
-    <w:name w:val="Верхний колонтитул Знак"/>
-    <w:basedOn w:val="a0"/>
-    <w:link w:val="a8"/>
+  <w:style w:type="character" w:customStyle="1" w:styleId="HeaderChar">
+    <w:name w:val="Header Char"/>
+    <w:basedOn w:val="DefaultParagraphFont"/>
+    <w:link w:val="Header"/>
     <w:uiPriority w:val="99"/>
     <w:rsid w:val="00904E6A"/>
     <w:rPr>
@@ -23198,10 +23481,10 @@
       <w:lang w:eastAsia="ru-RU"/>
     </w:rPr>
   </w:style>
-  <w:style w:type="paragraph" w:styleId="aa">
+  <w:style w:type="paragraph" w:styleId="Footer">
     <w:name w:val="footer"/>
-    <w:basedOn w:val="a"/>
-    <w:link w:val="ab"/>
+    <w:basedOn w:val="Normal"/>
+    <w:link w:val="FooterChar"/>
     <w:uiPriority w:val="99"/>
     <w:unhideWhenUsed/>
     <w:rsid w:val="00904E6A"/>
@@ -23213,10 +23496,10 @@
       <w:spacing w:after="0" w:line="240" w:lineRule="auto"/>
     </w:pPr>
   </w:style>
-  <w:style w:type="character" w:customStyle="1" w:styleId="ab">
-    <w:name w:val="Нижний колонтитул Знак"/>
-    <w:basedOn w:val="a0"/>
-    <w:link w:val="aa"/>
+  <w:style w:type="character" w:customStyle="1" w:styleId="FooterChar">
+    <w:name w:val="Footer Char"/>
+    <w:basedOn w:val="DefaultParagraphFont"/>
+    <w:link w:val="Footer"/>
     <w:uiPriority w:val="99"/>
     <w:rsid w:val="00904E6A"/>
     <w:rPr>
